--- a/Work/Miscellaneous/Django.docx
+++ b/Work/Miscellaneous/Django.docx
@@ -265,8 +265,6 @@
         </w:rPr>
         <w:t>F</w:t>
       </w:r>
-      <w:bookmarkStart w:id="0" w:name="_GoBack"/>
-      <w:bookmarkEnd w:id="0"/>
       <w:r>
         <w:rPr>
           <w:rFonts w:ascii="Verdana" w:hAnsi="Verdana"/>
@@ -1875,7 +1873,7 @@
           <w:sz w:val="20"/>
           <w:szCs w:val="20"/>
         </w:rPr>
-        <w:t>command starts the development server on the internal IP at port 8000.</w:t>
+        <w:t>command starts the server on the internal IP at port 8000.</w:t>
       </w:r>
       <w:r>
         <w:rPr>
@@ -1888,12 +1886,21 @@
       </w:r>
       <w:r>
         <w:rPr>
-          <w:rFonts w:ascii="Verdana" w:hAnsi="Verdana"/>
-          <w:color w:val="000000"/>
-          <w:sz w:val="20"/>
-          <w:szCs w:val="20"/>
-        </w:rPr>
-        <w:t>If you want to change the server’s port, pass it as a command-line argument. For instance, this command starts the server on port 8080:</w:t>
+          <w:rFonts w:ascii="Verdana" w:hAnsi="Verdana" w:hint="eastAsia"/>
+          <w:color w:val="000000"/>
+          <w:sz w:val="20"/>
+          <w:szCs w:val="20"/>
+        </w:rPr>
+        <w:t>T</w:t>
+      </w:r>
+      <w:r>
+        <w:rPr>
+          <w:rFonts w:ascii="Verdana" w:hAnsi="Verdana"/>
+          <w:color w:val="000000"/>
+          <w:sz w:val="20"/>
+          <w:szCs w:val="20"/>
+        </w:rPr>
+        <w:t>o change the server’s port, pass it as a command-line argument. For instance, this command starts the server on port 8080:</w:t>
       </w:r>
     </w:p>
     <w:p>
@@ -2570,19 +2577,15 @@
         </w:rPr>
         <w:t>, will store the file in your project directory.</w:t>
       </w:r>
-    </w:p>
-    <w:p>
-      <w:pPr>
-        <w:pStyle w:val="NormalWeb"/>
-        <w:shd w:val="clear" w:color="auto" w:fill="FFFFFF"/>
-        <w:spacing w:before="0" w:beforeAutospacing="0" w:after="0" w:afterAutospacing="0"/>
-        <w:rPr>
-          <w:rFonts w:ascii="Verdana" w:hAnsi="Verdana"/>
-          <w:color w:val="000000"/>
-          <w:sz w:val="20"/>
-          <w:szCs w:val="20"/>
-        </w:rPr>
-      </w:pPr>
+      <w:r>
+        <w:rPr>
+          <w:rFonts w:ascii="Verdana" w:hAnsi="Verdana" w:hint="eastAsia"/>
+          <w:color w:val="000000"/>
+          <w:sz w:val="20"/>
+          <w:szCs w:val="20"/>
+        </w:rPr>
+        <w:t xml:space="preserve"> </w:t>
+      </w:r>
       <w:r>
         <w:rPr>
           <w:rFonts w:ascii="Verdana" w:hAnsi="Verdana"/>
@@ -2973,12 +2976,21 @@
       </w:pPr>
       <w:r>
         <w:rPr>
-          <w:rFonts w:ascii="Verdana" w:hAnsi="Verdana"/>
-          <w:color w:val="000000"/>
-          <w:sz w:val="20"/>
-          <w:szCs w:val="20"/>
-        </w:rPr>
-        <w:t>Also, note the</w:t>
+          <w:rFonts w:ascii="Verdana" w:hAnsi="Verdana" w:hint="eastAsia"/>
+          <w:color w:val="000000"/>
+          <w:sz w:val="20"/>
+          <w:szCs w:val="20"/>
+        </w:rPr>
+        <w:t>N</w:t>
+      </w:r>
+      <w:r>
+        <w:rPr>
+          <w:rFonts w:ascii="Verdana" w:hAnsi="Verdana"/>
+          <w:color w:val="000000"/>
+          <w:sz w:val="20"/>
+          <w:szCs w:val="20"/>
+        </w:rPr>
+        <w:t>ote the</w:t>
       </w:r>
       <w:r>
         <w:rPr>
@@ -3019,7 +3031,44 @@
           <w:sz w:val="20"/>
           <w:szCs w:val="20"/>
         </w:rPr>
-        <w:t>setting at the top of the file. That holds the names of all Django applications that are activated in this Django instance. Apps can be used in multiple projects, and you can package and distribute them for use by others in their projects.</w:t>
+        <w:t xml:space="preserve">setting </w:t>
+      </w:r>
+      <w:r>
+        <w:rPr>
+          <w:rFonts w:ascii="Verdana" w:hAnsi="Verdana"/>
+          <w:color w:val="0000CC"/>
+          <w:sz w:val="20"/>
+          <w:szCs w:val="20"/>
+          <w:shd w:val="pct15" w:color="auto" w:fill="FFFFFF"/>
+        </w:rPr>
+        <w:t>holds the names of all Django applications that are activated in this Django instance</w:t>
+      </w:r>
+      <w:r>
+        <w:rPr>
+          <w:rFonts w:ascii="Verdana" w:hAnsi="Verdana"/>
+          <w:color w:val="000000"/>
+          <w:sz w:val="20"/>
+          <w:szCs w:val="20"/>
+        </w:rPr>
+        <w:t>. Apps can be used in</w:t>
+      </w:r>
+      <w:r>
+        <w:rPr>
+          <w:rFonts w:ascii="Verdana" w:hAnsi="Verdana"/>
+          <w:color w:val="000000"/>
+          <w:sz w:val="20"/>
+          <w:szCs w:val="20"/>
+        </w:rPr>
+        <w:t xml:space="preserve"> multiple projects, </w:t>
+      </w:r>
+      <w:r>
+        <w:rPr>
+          <w:rFonts w:ascii="Verdana" w:hAnsi="Verdana"/>
+          <w:color w:val="000000"/>
+          <w:sz w:val="20"/>
+          <w:szCs w:val="20"/>
+        </w:rPr>
+        <w:t>package and distribute them for use by others in their projects.</w:t>
       </w:r>
     </w:p>
     <w:p>
@@ -3557,7 +3606,29 @@
           <w:szCs w:val="20"/>
           <w:shd w:val="pct15" w:color="auto" w:fill="FFFFFF"/>
         </w:rPr>
-        <w:t>command looks at the</w:t>
+        <w:t xml:space="preserve">command </w:t>
+      </w:r>
+      <w:r>
+        <w:rPr>
+          <w:rFonts w:ascii="Verdana" w:hAnsi="Verdana" w:hint="eastAsia"/>
+          <w:color w:val="0000CC"/>
+          <w:sz w:val="20"/>
+          <w:szCs w:val="20"/>
+          <w:shd w:val="pct15" w:color="auto" w:fill="FFFFFF"/>
+        </w:rPr>
+        <w:t>checks</w:t>
+      </w:r>
+      <w:bookmarkStart w:id="0" w:name="_GoBack"/>
+      <w:bookmarkEnd w:id="0"/>
+      <w:r>
+        <w:rPr>
+          <w:rFonts w:ascii="Verdana" w:hAnsi="Verdana"/>
+          <w:color w:val="0000CC"/>
+          <w:sz w:val="20"/>
+          <w:szCs w:val="20"/>
+          <w:shd w:val="pct15" w:color="auto" w:fill="FFFFFF"/>
+        </w:rPr>
+        <w:t xml:space="preserve"> the</w:t>
       </w:r>
       <w:r>
         <w:rPr>
@@ -3672,152 +3743,7 @@
           <w:sz w:val="20"/>
           <w:szCs w:val="20"/>
         </w:rPr>
-        <w:t>user account for the authentication system. Go ahead and do that.</w:t>
-      </w:r>
-      <w:r>
-        <w:rPr>
-          <w:rFonts w:ascii="Verdana" w:hAnsi="Verdana"/>
-          <w:color w:val="000000"/>
-          <w:sz w:val="20"/>
-          <w:szCs w:val="20"/>
-        </w:rPr>
-        <w:t xml:space="preserve"> </w:t>
-      </w:r>
-      <w:r>
-        <w:rPr>
-          <w:rFonts w:ascii="Verdana" w:hAnsi="Verdana"/>
-          <w:color w:val="000000"/>
-          <w:sz w:val="20"/>
-          <w:szCs w:val="20"/>
-        </w:rPr>
-        <w:t>If you’re interested, run the command-line client for your database and type</w:t>
-      </w:r>
-      <w:r>
-        <w:rPr>
-          <w:rStyle w:val="apple-converted-space"/>
-          <w:rFonts w:ascii="Verdana" w:hAnsi="Verdana"/>
-          <w:color w:val="000000"/>
-          <w:sz w:val="20"/>
-          <w:szCs w:val="20"/>
-        </w:rPr>
-        <w:t> </w:t>
-      </w:r>
-      <w:r>
-        <w:rPr>
-          <w:rStyle w:val="pre"/>
-          <w:rFonts w:ascii="Verdana" w:eastAsia="細明體" w:hAnsi="Verdana" w:cs="細明體"/>
-          <w:color w:val="234F32"/>
-          <w:sz w:val="20"/>
-          <w:szCs w:val="20"/>
-        </w:rPr>
-        <w:t>\dt</w:t>
-      </w:r>
-      <w:r>
-        <w:rPr>
-          <w:rStyle w:val="apple-converted-space"/>
-          <w:rFonts w:ascii="Verdana" w:hAnsi="Verdana"/>
-          <w:color w:val="000000"/>
-          <w:sz w:val="20"/>
-          <w:szCs w:val="20"/>
-        </w:rPr>
-        <w:t> </w:t>
-      </w:r>
-      <w:r>
-        <w:rPr>
-          <w:rFonts w:ascii="Verdana" w:hAnsi="Verdana"/>
-          <w:color w:val="000000"/>
-          <w:sz w:val="20"/>
-          <w:szCs w:val="20"/>
-        </w:rPr>
-        <w:t>(PostgreSQL),</w:t>
-      </w:r>
-      <w:r>
-        <w:rPr>
-          <w:rStyle w:val="apple-converted-space"/>
-          <w:rFonts w:ascii="Verdana" w:hAnsi="Verdana"/>
-          <w:color w:val="000000"/>
-          <w:sz w:val="20"/>
-          <w:szCs w:val="20"/>
-        </w:rPr>
-        <w:t> </w:t>
-      </w:r>
-      <w:r>
-        <w:rPr>
-          <w:rStyle w:val="pre"/>
-          <w:rFonts w:ascii="Verdana" w:eastAsia="細明體" w:hAnsi="Verdana" w:cs="細明體"/>
-          <w:color w:val="234F32"/>
-          <w:sz w:val="20"/>
-          <w:szCs w:val="20"/>
-        </w:rPr>
-        <w:t>SHOW</w:t>
-      </w:r>
-      <w:r>
-        <w:rPr>
-          <w:rStyle w:val="apple-converted-space"/>
-          <w:rFonts w:ascii="Verdana" w:eastAsia="細明體" w:hAnsi="Verdana" w:cs="細明體"/>
-          <w:color w:val="234F32"/>
-          <w:sz w:val="20"/>
-          <w:szCs w:val="20"/>
-        </w:rPr>
-        <w:t> </w:t>
-      </w:r>
-      <w:r>
-        <w:rPr>
-          <w:rStyle w:val="pre"/>
-          <w:rFonts w:ascii="Verdana" w:eastAsia="細明體" w:hAnsi="Verdana" w:cs="細明體"/>
-          <w:color w:val="234F32"/>
-          <w:sz w:val="20"/>
-          <w:szCs w:val="20"/>
-        </w:rPr>
-        <w:t>TABLES;</w:t>
-      </w:r>
-      <w:r>
-        <w:rPr>
-          <w:rStyle w:val="apple-converted-space"/>
-          <w:rFonts w:ascii="Verdana" w:hAnsi="Verdana"/>
-          <w:color w:val="000000"/>
-          <w:sz w:val="20"/>
-          <w:szCs w:val="20"/>
-        </w:rPr>
-        <w:t> </w:t>
-      </w:r>
-      <w:r>
-        <w:rPr>
-          <w:rFonts w:ascii="Verdana" w:hAnsi="Verdana"/>
-          <w:color w:val="000000"/>
-          <w:sz w:val="20"/>
-          <w:szCs w:val="20"/>
-        </w:rPr>
-        <w:t>(MySQL), or</w:t>
-      </w:r>
-      <w:r>
-        <w:rPr>
-          <w:rStyle w:val="pre"/>
-          <w:rFonts w:ascii="Verdana" w:eastAsia="細明體" w:hAnsi="Verdana" w:cs="細明體"/>
-          <w:color w:val="234F32"/>
-          <w:sz w:val="20"/>
-          <w:szCs w:val="20"/>
-        </w:rPr>
-        <w:t>.schema</w:t>
-      </w:r>
-      <w:r>
-        <w:rPr>
-          <w:rStyle w:val="apple-converted-space"/>
-          <w:rFonts w:ascii="Verdana" w:hAnsi="Verdana"/>
-          <w:color w:val="000000"/>
-          <w:sz w:val="20"/>
-          <w:szCs w:val="20"/>
-        </w:rPr>
-        <w:t> </w:t>
-      </w:r>
-      <w:r>
-        <w:rPr>
-          <w:rFonts w:ascii="Verdana" w:hAnsi="Verdana"/>
-          <w:color w:val="000000"/>
-          <w:sz w:val="20"/>
-          <w:szCs w:val="20"/>
-        </w:rPr>
-        <w:t>(SQLite) to display the tables Django created.</w:t>
+        <w:t>user account for the authentication system.</w:t>
       </w:r>
     </w:p>
     <w:p>
@@ -4920,7 +4846,6 @@
           <w:sz w:val="20"/>
           <w:szCs w:val="20"/>
         </w:rPr>
-        <w:lastRenderedPageBreak/>
         <w:t>These concepts are represented by simple Python classes. Edit the</w:t>
       </w:r>
       <w:r>
@@ -5093,6 +5018,7 @@
           <w:sz w:val="20"/>
           <w:szCs w:val="20"/>
         </w:rPr>
+        <w:lastRenderedPageBreak/>
         <w:t>class</w:t>
       </w:r>
       <w:r>
@@ -7835,7 +7761,6 @@
           <w:sz w:val="20"/>
           <w:szCs w:val="20"/>
         </w:rPr>
-        <w:lastRenderedPageBreak/>
         <w:t xml:space="preserve">    </w:t>
       </w:r>
       <w:r>
@@ -7957,6 +7882,7 @@
           <w:sz w:val="20"/>
           <w:szCs w:val="20"/>
         </w:rPr>
+        <w:lastRenderedPageBreak/>
         <w:t>Now Django knows to include the</w:t>
       </w:r>
       <w:r>
@@ -10774,7 +10700,6 @@
           <w:szCs w:val="20"/>
           <w:shd w:val="pct15" w:color="auto" w:fill="FFFFFF"/>
         </w:rPr>
-        <w:lastRenderedPageBreak/>
         <w:t>python manage.py syncdb</w:t>
       </w:r>
     </w:p>
@@ -10920,7 +10845,17 @@
           <w:sz w:val="20"/>
           <w:szCs w:val="20"/>
         </w:rPr>
-        <w:t>that don’t already exist in your database. This creates all the tables, initial data and indexes for any apps you’ve added to your project since the last time you ran syncdb.</w:t>
+        <w:t xml:space="preserve">that don’t already exist in your database. This creates all the tables, initial data and indexes for any apps you’ve added to </w:t>
+      </w:r>
+      <w:r>
+        <w:rPr>
+          <w:rFonts w:ascii="Verdana" w:hAnsi="Verdana"/>
+          <w:color w:val="000000"/>
+          <w:sz w:val="20"/>
+          <w:szCs w:val="20"/>
+        </w:rPr>
+        <w:lastRenderedPageBreak/>
+        <w:t>your project since the last time you ran syncdb.</w:t>
       </w:r>
       <w:r>
         <w:rPr>
@@ -13207,7 +13142,6 @@
           <w:sz w:val="20"/>
           <w:szCs w:val="20"/>
         </w:rPr>
-        <w:lastRenderedPageBreak/>
         <w:t>from</w:t>
       </w:r>
       <w:r>
@@ -13434,6 +13368,7 @@
           <w:sz w:val="20"/>
           <w:szCs w:val="20"/>
         </w:rPr>
+        <w:lastRenderedPageBreak/>
         <w:t xml:space="preserve">    </w:t>
       </w:r>
       <w:r>
@@ -15286,7 +15221,6 @@
           <w:sz w:val="20"/>
           <w:szCs w:val="20"/>
         </w:rPr>
-        <w:lastRenderedPageBreak/>
         <w:drawing>
           <wp:inline distT="0" distB="0" distL="0" distR="0" wp14:anchorId="172BDA42" wp14:editId="0860E64E">
             <wp:extent cx="3182112" cy="655952"/>
@@ -15356,6 +15290,7 @@
           <w:sz w:val="20"/>
           <w:szCs w:val="20"/>
         </w:rPr>
+        <w:lastRenderedPageBreak/>
         <w:t>You should see a few types of editable content: groups and users. They are provided by</w:t>
       </w:r>
       <w:r>
@@ -16368,7 +16303,6 @@
           <w:szCs w:val="20"/>
           <w:shd w:val="pct15" w:color="auto" w:fill="FFFFFF"/>
         </w:rPr>
-        <w:lastRenderedPageBreak/>
         <w:t>By registering the Poll model with</w:t>
       </w:r>
       <w:r>
@@ -16569,6 +16503,7 @@
           <w:sz w:val="20"/>
           <w:szCs w:val="20"/>
         </w:rPr>
+        <w:lastRenderedPageBreak/>
         <w:t>from</w:t>
       </w:r>
       <w:r>
@@ -18537,7 +18472,6 @@
           <w:sz w:val="20"/>
           <w:szCs w:val="20"/>
         </w:rPr>
-        <w:lastRenderedPageBreak/>
         <w:t xml:space="preserve">    </w:t>
       </w:r>
       <w:r>
@@ -18695,6 +18629,7 @@
           <w:sz w:val="20"/>
           <w:szCs w:val="20"/>
         </w:rPr>
+        <w:lastRenderedPageBreak/>
         <w:t>polls/</w:t>
       </w:r>
     </w:p>
@@ -23652,7 +23587,6 @@
           <w:sz w:val="20"/>
           <w:szCs w:val="20"/>
         </w:rPr>
-        <w:lastRenderedPageBreak/>
         <w:t>Here’s what happens if a user goes to “/polls/34/” in this system:</w:t>
       </w:r>
     </w:p>
@@ -23727,6 +23661,7 @@
           <w:sz w:val="20"/>
           <w:szCs w:val="20"/>
         </w:rPr>
+        <w:lastRenderedPageBreak/>
         <w:t>Then, Django will strip off the matching text (</w:t>
       </w:r>
       <w:r>
@@ -24208,7 +24143,7 @@
         <w:rStyle w:val="PageNumber"/>
         <w:noProof/>
       </w:rPr>
-      <w:t>12</w:t>
+      <w:t>3</w:t>
     </w:r>
     <w:r>
       <w:rPr>

--- a/Work/Miscellaneous/Django.docx
+++ b/Work/Miscellaneous/Django.docx
@@ -950,8 +950,6 @@
         </w:rPr>
         <w:t xml:space="preserve">        __init__.py</w:t>
       </w:r>
-      <w:bookmarkStart w:id="0" w:name="_GoBack"/>
-      <w:bookmarkEnd w:id="0"/>
     </w:p>
     <w:p>
       <w:pPr>
@@ -1614,59 +1612,16 @@
           <w:sz w:val="20"/>
           <w:szCs w:val="20"/>
         </w:rPr>
-        <w:t>: An empty file that tells Python that this directory should be considered a Python package. (</w:t>
-      </w:r>
-      <w:proofErr w:type="spellStart"/>
-      <w:r>
-        <w:rPr>
-          <w:rFonts w:ascii="Verdana" w:hAnsi="Verdana"/>
-          <w:color w:val="000000"/>
-          <w:sz w:val="20"/>
-          <w:szCs w:val="20"/>
-        </w:rPr>
-        <w:t>Read</w:t>
-      </w:r>
-      <w:hyperlink r:id="rId12" w:anchor="packages" w:history="1">
-        <w:r>
-          <w:rPr>
-            <w:rStyle w:val="Hyperlink"/>
-            <w:rFonts w:ascii="Verdana" w:hAnsi="Verdana"/>
-            <w:color w:val="AB5603"/>
-            <w:sz w:val="20"/>
-            <w:szCs w:val="20"/>
-          </w:rPr>
-          <w:t>more</w:t>
-        </w:r>
-        <w:proofErr w:type="spellEnd"/>
-        <w:r>
-          <w:rPr>
-            <w:rStyle w:val="Hyperlink"/>
-            <w:rFonts w:ascii="Verdana" w:hAnsi="Verdana"/>
-            <w:color w:val="AB5603"/>
-            <w:sz w:val="20"/>
-            <w:szCs w:val="20"/>
-          </w:rPr>
-          <w:t xml:space="preserve"> about packages</w:t>
-        </w:r>
-      </w:hyperlink>
-      <w:r>
-        <w:rPr>
-          <w:rStyle w:val="apple-converted-space"/>
-          <w:rFonts w:ascii="Verdana" w:hAnsi="Verdana"/>
-          <w:color w:val="000000"/>
-          <w:sz w:val="20"/>
-          <w:szCs w:val="20"/>
-        </w:rPr>
-        <w:t> </w:t>
-      </w:r>
-      <w:r>
-        <w:rPr>
-          <w:rFonts w:ascii="Verdana" w:hAnsi="Verdana"/>
-          <w:color w:val="000000"/>
-          <w:sz w:val="20"/>
-          <w:szCs w:val="20"/>
-        </w:rPr>
-        <w:t>in the official Python docs if you’re a Python beginner.)</w:t>
+        <w:t>: An empty file that tells Python that this directory should be considered a Python packa</w:t>
+      </w:r>
+      <w:r>
+        <w:rPr>
+          <w:rFonts w:ascii="Verdana" w:hAnsi="Verdana"/>
+          <w:color w:val="000000"/>
+          <w:sz w:val="20"/>
+          <w:szCs w:val="20"/>
+        </w:rPr>
+        <w:t>ge.</w:t>
       </w:r>
     </w:p>
     <w:p>
@@ -1914,7 +1869,7 @@
         </w:rPr>
         <w:t> </w:t>
       </w:r>
-      <w:hyperlink r:id="rId13" w:history="1">
+      <w:hyperlink r:id="rId12" w:history="1">
         <w:r>
           <w:rPr>
             <w:rStyle w:val="Emphasis"/>
@@ -2038,7 +1993,7 @@
           <w:sz w:val="20"/>
           <w:szCs w:val="20"/>
         </w:rPr>
-        <w:t>Let’s verify this worked. Change into the outer</w:t>
+        <w:t>Change into the outer</w:t>
       </w:r>
       <w:r>
         <w:rPr>
@@ -2079,7 +2034,7 @@
           <w:sz w:val="20"/>
           <w:szCs w:val="20"/>
         </w:rPr>
-        <w:t xml:space="preserve">directory, if you haven’t already, and </w:t>
+        <w:t xml:space="preserve">directory, and </w:t>
       </w:r>
       <w:r>
         <w:rPr>
@@ -2105,6 +2060,7 @@
         <w:rPr>
           <w:rStyle w:val="pre"/>
           <w:rFonts w:ascii="Verdana" w:eastAsia="細明體" w:hAnsi="Verdana" w:cs="細明體"/>
+          <w:i/>
           <w:color w:val="0000CC"/>
           <w:sz w:val="20"/>
           <w:szCs w:val="20"/>
@@ -2116,6 +2072,7 @@
         <w:rPr>
           <w:rStyle w:val="apple-converted-space"/>
           <w:rFonts w:ascii="Verdana" w:eastAsia="細明體" w:hAnsi="Verdana" w:cs="細明體"/>
+          <w:i/>
           <w:color w:val="0000CC"/>
           <w:sz w:val="20"/>
           <w:szCs w:val="20"/>
@@ -2127,6 +2084,7 @@
         <w:rPr>
           <w:rStyle w:val="pre"/>
           <w:rFonts w:ascii="Verdana" w:eastAsia="細明體" w:hAnsi="Verdana" w:cs="細明體"/>
+          <w:i/>
           <w:color w:val="0000CC"/>
           <w:sz w:val="20"/>
           <w:szCs w:val="20"/>
@@ -2138,6 +2096,7 @@
         <w:rPr>
           <w:rStyle w:val="apple-converted-space"/>
           <w:rFonts w:ascii="Verdana" w:eastAsia="細明體" w:hAnsi="Verdana" w:cs="細明體"/>
+          <w:i/>
           <w:color w:val="0000CC"/>
           <w:sz w:val="20"/>
           <w:szCs w:val="20"/>
@@ -2150,6 +2109,7 @@
         <w:rPr>
           <w:rStyle w:val="pre"/>
           <w:rFonts w:ascii="Verdana" w:eastAsia="細明體" w:hAnsi="Verdana" w:cs="細明體"/>
+          <w:i/>
           <w:color w:val="0000CC"/>
           <w:sz w:val="20"/>
           <w:szCs w:val="20"/>
@@ -2192,7 +2152,6 @@
           <w:sz w:val="20"/>
           <w:szCs w:val="20"/>
         </w:rPr>
-        <w:lastRenderedPageBreak/>
         <w:t>Validating models...</w:t>
       </w:r>
     </w:p>
@@ -2352,7 +2311,7 @@
         </w:rPr>
         <w:t xml:space="preserve">Starting development server at </w:t>
       </w:r>
-      <w:hyperlink r:id="rId14" w:history="1">
+      <w:hyperlink r:id="rId13" w:history="1">
         <w:r>
           <w:rPr>
             <w:rStyle w:val="Hyperlink"/>
@@ -2407,9 +2366,10 @@
       <w:r>
         <w:rPr>
           <w:rFonts w:ascii="Verdana" w:hAnsi="Verdana"/>
-          <w:color w:val="000000"/>
-          <w:sz w:val="20"/>
-          <w:szCs w:val="20"/>
+          <w:color w:val="0000CC"/>
+          <w:sz w:val="20"/>
+          <w:szCs w:val="20"/>
+          <w:shd w:val="pct15" w:color="auto" w:fill="FFFFFF"/>
         </w:rPr>
         <w:t xml:space="preserve">You’ve started the </w:t>
       </w:r>
@@ -2417,9 +2377,10 @@
       <w:r>
         <w:rPr>
           <w:rFonts w:ascii="Verdana" w:hAnsi="Verdana"/>
-          <w:color w:val="000000"/>
-          <w:sz w:val="20"/>
-          <w:szCs w:val="20"/>
+          <w:color w:val="0000CC"/>
+          <w:sz w:val="20"/>
+          <w:szCs w:val="20"/>
+          <w:shd w:val="pct15" w:color="auto" w:fill="FFFFFF"/>
         </w:rPr>
         <w:t>Django</w:t>
       </w:r>
@@ -2427,11 +2388,21 @@
       <w:r>
         <w:rPr>
           <w:rFonts w:ascii="Verdana" w:hAnsi="Verdana"/>
-          <w:color w:val="000000"/>
-          <w:sz w:val="20"/>
-          <w:szCs w:val="20"/>
-        </w:rPr>
-        <w:t xml:space="preserve"> development server, a lightweight Web server written purely in Python. Now that the server’s running, visit</w:t>
+          <w:color w:val="0000CC"/>
+          <w:sz w:val="20"/>
+          <w:szCs w:val="20"/>
+          <w:shd w:val="pct15" w:color="auto" w:fill="FFFFFF"/>
+        </w:rPr>
+        <w:t xml:space="preserve"> development server, a lightweight Web server written purely in Python</w:t>
+      </w:r>
+      <w:r>
+        <w:rPr>
+          <w:rFonts w:ascii="Verdana" w:hAnsi="Verdana"/>
+          <w:color w:val="000000"/>
+          <w:sz w:val="20"/>
+          <w:szCs w:val="20"/>
+        </w:rPr>
+        <w:t>. Now that the server’s running, visit</w:t>
       </w:r>
       <w:r>
         <w:rPr>
@@ -2443,7 +2414,7 @@
         </w:rPr>
         <w:t> </w:t>
       </w:r>
-      <w:hyperlink r:id="rId15" w:history="1">
+      <w:hyperlink r:id="rId14" w:history="1">
         <w:r>
           <w:rPr>
             <w:rStyle w:val="Hyperlink"/>
@@ -2807,6 +2778,7 @@
         <w:rPr>
           <w:rStyle w:val="pre"/>
           <w:rFonts w:ascii="Verdana" w:eastAsia="細明體" w:hAnsi="Verdana" w:cs="細明體"/>
+          <w:i/>
           <w:color w:val="0000CC"/>
           <w:sz w:val="20"/>
           <w:szCs w:val="20"/>
@@ -2918,7 +2890,7 @@
         </w:rPr>
         <w:t> </w:t>
       </w:r>
-      <w:hyperlink r:id="rId16" w:anchor="database-installation" w:history="1">
+      <w:hyperlink r:id="rId15" w:anchor="database-installation" w:history="1">
         <w:r>
           <w:rPr>
             <w:rStyle w:val="Emphasis"/>
@@ -2953,7 +2925,7 @@
         </w:rPr>
         <w:t xml:space="preserve"> </w:t>
       </w:r>
-      <w:hyperlink r:id="rId17" w:anchor="std:setting-DATABASES" w:history="1">
+      <w:hyperlink r:id="rId16" w:anchor="std:setting-DATABASES" w:history="1">
         <w:r>
           <w:rPr>
             <w:rStyle w:val="pre"/>
@@ -3035,7 +3007,7 @@
           <w:szCs w:val="20"/>
         </w:rPr>
       </w:pPr>
-      <w:hyperlink r:id="rId18" w:anchor="std:setting-DATABASE-ENGINE" w:history="1">
+      <w:hyperlink r:id="rId17" w:anchor="std:setting-DATABASE-ENGINE" w:history="1">
         <w:r>
           <w:rPr>
             <w:rStyle w:val="pre"/>
@@ -3265,7 +3237,7 @@
         </w:rPr>
         <w:t> </w:t>
       </w:r>
-      <w:hyperlink r:id="rId19" w:anchor="std:setting-DATABASE-ENGINE" w:history="1">
+      <w:hyperlink r:id="rId18" w:anchor="std:setting-DATABASE-ENGINE" w:history="1">
         <w:r>
           <w:rPr>
             <w:rStyle w:val="pre"/>
@@ -3323,7 +3295,7 @@
           <w:szCs w:val="20"/>
         </w:rPr>
       </w:pPr>
-      <w:hyperlink r:id="rId20" w:anchor="std:setting-NAME" w:history="1">
+      <w:hyperlink r:id="rId19" w:anchor="std:setting-NAME" w:history="1">
         <w:r>
           <w:rPr>
             <w:rStyle w:val="pre"/>
@@ -3376,7 +3348,7 @@
         </w:rPr>
         <w:t> </w:t>
       </w:r>
-      <w:hyperlink r:id="rId21" w:anchor="std:setting-NAME" w:history="1">
+      <w:hyperlink r:id="rId20" w:anchor="std:setting-NAME" w:history="1">
         <w:r>
           <w:rPr>
             <w:rStyle w:val="pre"/>
@@ -3421,6 +3393,7 @@
         <w:rPr>
           <w:rStyle w:val="pre"/>
           <w:rFonts w:ascii="Verdana" w:eastAsia="細明體" w:hAnsi="Verdana" w:cs="細明體"/>
+          <w:i/>
           <w:color w:val="234F32"/>
           <w:sz w:val="20"/>
           <w:szCs w:val="20"/>
@@ -3432,6 +3405,7 @@
         <w:rPr>
           <w:rStyle w:val="pre"/>
           <w:rFonts w:ascii="Verdana" w:eastAsia="細明體" w:hAnsi="Verdana" w:cs="細明體"/>
+          <w:i/>
           <w:color w:val="234F32"/>
           <w:sz w:val="20"/>
           <w:szCs w:val="20"/>
@@ -3443,6 +3417,7 @@
         <w:rPr>
           <w:rStyle w:val="pre"/>
           <w:rFonts w:ascii="Verdana" w:eastAsia="細明體" w:hAnsi="Verdana" w:cs="細明體"/>
+          <w:i/>
           <w:color w:val="234F32"/>
           <w:sz w:val="20"/>
           <w:szCs w:val="20"/>
@@ -3453,6 +3428,7 @@
         <w:rPr>
           <w:rStyle w:val="apple-converted-space"/>
           <w:rFonts w:ascii="Verdana" w:eastAsia="細明體" w:hAnsi="Verdana" w:cs="細明體"/>
+          <w:i/>
           <w:color w:val="234F32"/>
           <w:sz w:val="20"/>
           <w:szCs w:val="20"/>
@@ -3463,6 +3439,7 @@
         <w:rPr>
           <w:rStyle w:val="pre"/>
           <w:rFonts w:ascii="Verdana" w:eastAsia="細明體" w:hAnsi="Verdana" w:cs="細明體"/>
+          <w:i/>
           <w:color w:val="234F32"/>
           <w:sz w:val="20"/>
           <w:szCs w:val="20"/>
@@ -3518,7 +3495,7 @@
         </w:rPr>
         <w:t> </w:t>
       </w:r>
-      <w:hyperlink r:id="rId22" w:anchor="std:setting-USER" w:history="1">
+      <w:hyperlink r:id="rId21" w:anchor="std:setting-USER" w:history="1">
         <w:r>
           <w:rPr>
             <w:rStyle w:val="pre"/>
@@ -3552,7 +3529,7 @@
         </w:rPr>
         <w:t> </w:t>
       </w:r>
-      <w:hyperlink r:id="rId23" w:anchor="std:setting-PASSWORD" w:history="1">
+      <w:hyperlink r:id="rId22" w:anchor="std:setting-PASSWORD" w:history="1">
         <w:r>
           <w:rPr>
             <w:rStyle w:val="pre"/>
@@ -3586,7 +3563,7 @@
         </w:rPr>
         <w:t> </w:t>
       </w:r>
-      <w:hyperlink r:id="rId24" w:anchor="std:setting-HOST" w:history="1">
+      <w:hyperlink r:id="rId23" w:anchor="std:setting-HOST" w:history="1">
         <w:r>
           <w:rPr>
             <w:rStyle w:val="pre"/>
@@ -3698,12 +3675,25 @@
           <w:szCs w:val="20"/>
           <w:shd w:val="pct15" w:color="auto" w:fill="FFFFFF"/>
         </w:rPr>
-        <w:t xml:space="preserve"> or MySQL, make sure you’ve created a database by this point. Do that with “</w:t>
+        <w:t xml:space="preserve"> or MySQL, make sure you’v</w:t>
+      </w:r>
+      <w:bookmarkStart w:id="0" w:name="_GoBack"/>
+      <w:bookmarkEnd w:id="0"/>
+      <w:r>
+        <w:rPr>
+          <w:rFonts w:ascii="Verdana" w:hAnsi="Verdana"/>
+          <w:color w:val="0000CC"/>
+          <w:sz w:val="20"/>
+          <w:szCs w:val="20"/>
+          <w:shd w:val="pct15" w:color="auto" w:fill="FFFFFF"/>
+        </w:rPr>
+        <w:t>e created a database by this point. Do that with “</w:t>
       </w:r>
       <w:r>
         <w:rPr>
           <w:rStyle w:val="pre"/>
           <w:rFonts w:ascii="Verdana" w:eastAsia="細明體" w:hAnsi="Verdana" w:cs="細明體"/>
+          <w:i/>
           <w:color w:val="0000CC"/>
           <w:sz w:val="20"/>
           <w:szCs w:val="20"/>
@@ -3715,6 +3705,7 @@
         <w:rPr>
           <w:rStyle w:val="apple-converted-space"/>
           <w:rFonts w:ascii="Verdana" w:eastAsia="細明體" w:hAnsi="Verdana" w:cs="細明體"/>
+          <w:i/>
           <w:color w:val="0000CC"/>
           <w:sz w:val="20"/>
           <w:szCs w:val="20"/>
@@ -3726,6 +3717,7 @@
         <w:rPr>
           <w:rStyle w:val="pre"/>
           <w:rFonts w:ascii="Verdana" w:eastAsia="細明體" w:hAnsi="Verdana" w:cs="細明體"/>
+          <w:i/>
           <w:color w:val="0000CC"/>
           <w:sz w:val="20"/>
           <w:szCs w:val="20"/>
@@ -3737,6 +3729,7 @@
         <w:rPr>
           <w:rStyle w:val="apple-converted-space"/>
           <w:rFonts w:ascii="Verdana" w:eastAsia="細明體" w:hAnsi="Verdana" w:cs="細明體"/>
+          <w:i/>
           <w:color w:val="0000CC"/>
           <w:sz w:val="20"/>
           <w:szCs w:val="20"/>
@@ -3749,6 +3742,7 @@
         <w:rPr>
           <w:rStyle w:val="pre"/>
           <w:rFonts w:ascii="Verdana" w:eastAsia="細明體" w:hAnsi="Verdana" w:cs="細明體"/>
+          <w:i/>
           <w:color w:val="0000CC"/>
           <w:sz w:val="20"/>
           <w:szCs w:val="20"/>
@@ -3761,6 +3755,7 @@
         <w:rPr>
           <w:rStyle w:val="pre"/>
           <w:rFonts w:ascii="Verdana" w:eastAsia="細明體" w:hAnsi="Verdana" w:cs="細明體"/>
+          <w:i/>
           <w:color w:val="0000CC"/>
           <w:sz w:val="20"/>
           <w:szCs w:val="20"/>
@@ -3821,9 +3816,10 @@
       <w:r>
         <w:rPr>
           <w:rFonts w:ascii="Verdana" w:hAnsi="Verdana"/>
-          <w:color w:val="000000"/>
-          <w:sz w:val="20"/>
-          <w:szCs w:val="20"/>
+          <w:color w:val="0000CC"/>
+          <w:sz w:val="20"/>
+          <w:szCs w:val="20"/>
+          <w:shd w:val="pct15" w:color="auto" w:fill="FFFFFF"/>
         </w:rPr>
         <w:t>While you’re editing</w:t>
       </w:r>
@@ -3831,9 +3827,10 @@
         <w:rPr>
           <w:rStyle w:val="apple-converted-space"/>
           <w:rFonts w:ascii="Verdana" w:hAnsi="Verdana"/>
-          <w:color w:val="000000"/>
-          <w:sz w:val="20"/>
-          <w:szCs w:val="20"/>
+          <w:color w:val="0000CC"/>
+          <w:sz w:val="20"/>
+          <w:szCs w:val="20"/>
+          <w:shd w:val="pct15" w:color="auto" w:fill="FFFFFF"/>
         </w:rPr>
         <w:t> </w:t>
       </w:r>
@@ -3842,9 +3839,10 @@
         <w:rPr>
           <w:rStyle w:val="pre"/>
           <w:rFonts w:ascii="Verdana" w:eastAsia="細明體" w:hAnsi="Verdana" w:cs="細明體"/>
-          <w:color w:val="234F32"/>
-          <w:sz w:val="20"/>
-          <w:szCs w:val="20"/>
+          <w:color w:val="0000CC"/>
+          <w:sz w:val="20"/>
+          <w:szCs w:val="20"/>
+          <w:shd w:val="pct15" w:color="auto" w:fill="FFFFFF"/>
         </w:rPr>
         <w:t>mysite</w:t>
       </w:r>
@@ -3853,18 +3851,20 @@
         <w:rPr>
           <w:rStyle w:val="pre"/>
           <w:rFonts w:ascii="Verdana" w:eastAsia="細明體" w:hAnsi="Verdana" w:cs="細明體"/>
-          <w:color w:val="234F32"/>
-          <w:sz w:val="20"/>
-          <w:szCs w:val="20"/>
+          <w:color w:val="0000CC"/>
+          <w:sz w:val="20"/>
+          <w:szCs w:val="20"/>
+          <w:shd w:val="pct15" w:color="auto" w:fill="FFFFFF"/>
         </w:rPr>
         <w:t>/settings.py</w:t>
       </w:r>
       <w:r>
         <w:rPr>
           <w:rFonts w:ascii="Verdana" w:hAnsi="Verdana"/>
-          <w:color w:val="000000"/>
-          <w:sz w:val="20"/>
-          <w:szCs w:val="20"/>
+          <w:color w:val="0000CC"/>
+          <w:sz w:val="20"/>
+          <w:szCs w:val="20"/>
+          <w:shd w:val="pct15" w:color="auto" w:fill="FFFFFF"/>
         </w:rPr>
         <w:t>, set</w:t>
       </w:r>
@@ -3872,13 +3872,98 @@
         <w:rPr>
           <w:rStyle w:val="apple-converted-space"/>
           <w:rFonts w:ascii="Verdana" w:hAnsi="Verdana"/>
-          <w:color w:val="000000"/>
-          <w:sz w:val="20"/>
-          <w:szCs w:val="20"/>
+          <w:color w:val="0000CC"/>
+          <w:sz w:val="20"/>
+          <w:szCs w:val="20"/>
+          <w:shd w:val="pct15" w:color="auto" w:fill="FFFFFF"/>
         </w:rPr>
         <w:t> </w:t>
       </w:r>
-      <w:hyperlink r:id="rId25" w:anchor="std:setting-TIME_ZONE" w:history="1">
+      <w:hyperlink r:id="rId24" w:anchor="std:setting-TIME_ZONE" w:history="1">
+        <w:r>
+          <w:rPr>
+            <w:rStyle w:val="pre"/>
+            <w:rFonts w:ascii="Verdana" w:eastAsia="細明體" w:hAnsi="Verdana" w:cs="細明體"/>
+            <w:color w:val="0000CC"/>
+            <w:sz w:val="20"/>
+            <w:szCs w:val="20"/>
+            <w:shd w:val="pct15" w:color="auto" w:fill="FFFFFF"/>
+          </w:rPr>
+          <w:t>TIME_ZONE</w:t>
+        </w:r>
+      </w:hyperlink>
+      <w:r>
+        <w:rPr>
+          <w:rStyle w:val="apple-converted-space"/>
+          <w:rFonts w:ascii="Verdana" w:hAnsi="Verdana"/>
+          <w:color w:val="0000CC"/>
+          <w:sz w:val="20"/>
+          <w:szCs w:val="20"/>
+          <w:shd w:val="pct15" w:color="auto" w:fill="FFFFFF"/>
+        </w:rPr>
+        <w:t> </w:t>
+      </w:r>
+      <w:r>
+        <w:rPr>
+          <w:rFonts w:ascii="Verdana" w:hAnsi="Verdana"/>
+          <w:color w:val="0000CC"/>
+          <w:sz w:val="20"/>
+          <w:szCs w:val="20"/>
+          <w:shd w:val="pct15" w:color="auto" w:fill="FFFFFF"/>
+        </w:rPr>
+        <w:t>to your time zone</w:t>
+      </w:r>
+      <w:r>
+        <w:rPr>
+          <w:rFonts w:ascii="Verdana" w:hAnsi="Verdana"/>
+          <w:color w:val="000000"/>
+          <w:sz w:val="20"/>
+          <w:szCs w:val="20"/>
+        </w:rPr>
+        <w:t>.</w:t>
+      </w:r>
+    </w:p>
+    <w:p>
+      <w:pPr>
+        <w:pStyle w:val="NormalWeb"/>
+        <w:shd w:val="clear" w:color="auto" w:fill="FFFFFF"/>
+        <w:spacing w:before="0" w:beforeAutospacing="0" w:after="0" w:afterAutospacing="0"/>
+        <w:rPr>
+          <w:rFonts w:ascii="Verdana" w:hAnsi="Verdana"/>
+          <w:color w:val="000000"/>
+          <w:sz w:val="20"/>
+          <w:szCs w:val="20"/>
+        </w:rPr>
+      </w:pPr>
+      <w:r>
+        <w:rPr>
+          <w:rFonts w:ascii="Verdana" w:hAnsi="Verdana" w:hint="eastAsia"/>
+          <w:color w:val="000000"/>
+          <w:sz w:val="20"/>
+          <w:szCs w:val="20"/>
+        </w:rPr>
+        <w:t>N</w:t>
+      </w:r>
+      <w:r>
+        <w:rPr>
+          <w:rFonts w:ascii="Verdana" w:hAnsi="Verdana"/>
+          <w:color w:val="000000"/>
+          <w:sz w:val="20"/>
+          <w:szCs w:val="20"/>
+        </w:rPr>
+        <w:t>ote the</w:t>
+      </w:r>
+      <w:r>
+        <w:rPr>
+          <w:rStyle w:val="apple-converted-space"/>
+          <w:rFonts w:ascii="Verdana" w:hAnsi="Verdana"/>
+          <w:color w:val="000000"/>
+          <w:sz w:val="20"/>
+          <w:szCs w:val="20"/>
+        </w:rPr>
+        <w:t> </w:t>
+      </w:r>
+      <w:hyperlink r:id="rId25" w:anchor="std:setting-INSTALLED_APPS" w:history="1">
         <w:r>
           <w:rPr>
             <w:rStyle w:val="pre"/>
@@ -3887,7 +3972,7 @@
             <w:sz w:val="20"/>
             <w:szCs w:val="20"/>
           </w:rPr>
-          <w:t>TIME_ZONE</w:t>
+          <w:t>INSTALLED_APPS</w:t>
         </w:r>
       </w:hyperlink>
       <w:r>
@@ -3907,7 +3992,88 @@
           <w:sz w:val="20"/>
           <w:szCs w:val="20"/>
         </w:rPr>
-        <w:t>to your time zone.</w:t>
+        <w:t xml:space="preserve">setting </w:t>
+      </w:r>
+      <w:r>
+        <w:rPr>
+          <w:rFonts w:ascii="Verdana" w:hAnsi="Verdana"/>
+          <w:color w:val="0000CC"/>
+          <w:sz w:val="20"/>
+          <w:szCs w:val="20"/>
+          <w:shd w:val="pct15" w:color="auto" w:fill="FFFFFF"/>
+        </w:rPr>
+        <w:t xml:space="preserve">holds the names of all </w:t>
+      </w:r>
+      <w:proofErr w:type="spellStart"/>
+      <w:r>
+        <w:rPr>
+          <w:rFonts w:ascii="Verdana" w:hAnsi="Verdana"/>
+          <w:color w:val="0000CC"/>
+          <w:sz w:val="20"/>
+          <w:szCs w:val="20"/>
+          <w:shd w:val="pct15" w:color="auto" w:fill="FFFFFF"/>
+        </w:rPr>
+        <w:t>Django</w:t>
+      </w:r>
+      <w:proofErr w:type="spellEnd"/>
+      <w:r>
+        <w:rPr>
+          <w:rFonts w:ascii="Verdana" w:hAnsi="Verdana"/>
+          <w:color w:val="0000CC"/>
+          <w:sz w:val="20"/>
+          <w:szCs w:val="20"/>
+          <w:shd w:val="pct15" w:color="auto" w:fill="FFFFFF"/>
+        </w:rPr>
+        <w:t xml:space="preserve"> applications that are activated in this </w:t>
+      </w:r>
+      <w:proofErr w:type="spellStart"/>
+      <w:r>
+        <w:rPr>
+          <w:rFonts w:ascii="Verdana" w:hAnsi="Verdana"/>
+          <w:color w:val="0000CC"/>
+          <w:sz w:val="20"/>
+          <w:szCs w:val="20"/>
+          <w:shd w:val="pct15" w:color="auto" w:fill="FFFFFF"/>
+        </w:rPr>
+        <w:t>Django</w:t>
+      </w:r>
+      <w:proofErr w:type="spellEnd"/>
+      <w:r>
+        <w:rPr>
+          <w:rFonts w:ascii="Verdana" w:hAnsi="Verdana"/>
+          <w:color w:val="0000CC"/>
+          <w:sz w:val="20"/>
+          <w:szCs w:val="20"/>
+          <w:shd w:val="pct15" w:color="auto" w:fill="FFFFFF"/>
+        </w:rPr>
+        <w:t xml:space="preserve"> instance</w:t>
+      </w:r>
+      <w:r>
+        <w:rPr>
+          <w:rFonts w:ascii="Verdana" w:hAnsi="Verdana"/>
+          <w:color w:val="000000"/>
+          <w:sz w:val="20"/>
+          <w:szCs w:val="20"/>
+        </w:rPr>
+        <w:t>. Apps can be used in</w:t>
+      </w:r>
+      <w:r>
+        <w:rPr>
+          <w:rFonts w:ascii="Verdana" w:hAnsi="Verdana"/>
+          <w:color w:val="000000"/>
+          <w:sz w:val="20"/>
+          <w:szCs w:val="20"/>
+        </w:rPr>
+        <w:t xml:space="preserve"> multiple projects, </w:t>
+      </w:r>
+      <w:r>
+        <w:rPr>
+          <w:rFonts w:ascii="Verdana" w:hAnsi="Verdana"/>
+          <w:color w:val="000000"/>
+          <w:sz w:val="20"/>
+          <w:szCs w:val="20"/>
+        </w:rPr>
+        <w:t>package and distribute them for use by others in their projects.</w:t>
       </w:r>
     </w:p>
     <w:p>
@@ -3924,21 +4090,12 @@
       </w:pPr>
       <w:r>
         <w:rPr>
-          <w:rFonts w:ascii="Verdana" w:hAnsi="Verdana" w:hint="eastAsia"/>
-          <w:color w:val="000000"/>
-          <w:sz w:val="20"/>
-          <w:szCs w:val="20"/>
-        </w:rPr>
-        <w:t>N</w:t>
-      </w:r>
-      <w:r>
-        <w:rPr>
-          <w:rFonts w:ascii="Verdana" w:hAnsi="Verdana"/>
-          <w:color w:val="000000"/>
-          <w:sz w:val="20"/>
-          <w:szCs w:val="20"/>
-        </w:rPr>
-        <w:t>ote the</w:t>
+          <w:rFonts w:ascii="Verdana" w:hAnsi="Verdana"/>
+          <w:color w:val="000000"/>
+          <w:sz w:val="20"/>
+          <w:szCs w:val="20"/>
+        </w:rPr>
+        <w:t>By default,</w:t>
       </w:r>
       <w:r>
         <w:rPr>
@@ -3979,150 +4136,6 @@
           <w:sz w:val="20"/>
           <w:szCs w:val="20"/>
         </w:rPr>
-        <w:t xml:space="preserve">setting </w:t>
-      </w:r>
-      <w:r>
-        <w:rPr>
-          <w:rFonts w:ascii="Verdana" w:hAnsi="Verdana"/>
-          <w:color w:val="0000CC"/>
-          <w:sz w:val="20"/>
-          <w:szCs w:val="20"/>
-          <w:shd w:val="pct15" w:color="auto" w:fill="FFFFFF"/>
-        </w:rPr>
-        <w:t xml:space="preserve">holds the names of all </w:t>
-      </w:r>
-      <w:proofErr w:type="spellStart"/>
-      <w:r>
-        <w:rPr>
-          <w:rFonts w:ascii="Verdana" w:hAnsi="Verdana"/>
-          <w:color w:val="0000CC"/>
-          <w:sz w:val="20"/>
-          <w:szCs w:val="20"/>
-          <w:shd w:val="pct15" w:color="auto" w:fill="FFFFFF"/>
-        </w:rPr>
-        <w:t>Django</w:t>
-      </w:r>
-      <w:proofErr w:type="spellEnd"/>
-      <w:r>
-        <w:rPr>
-          <w:rFonts w:ascii="Verdana" w:hAnsi="Verdana"/>
-          <w:color w:val="0000CC"/>
-          <w:sz w:val="20"/>
-          <w:szCs w:val="20"/>
-          <w:shd w:val="pct15" w:color="auto" w:fill="FFFFFF"/>
-        </w:rPr>
-        <w:t xml:space="preserve"> applications that are activated in this </w:t>
-      </w:r>
-      <w:proofErr w:type="spellStart"/>
-      <w:r>
-        <w:rPr>
-          <w:rFonts w:ascii="Verdana" w:hAnsi="Verdana"/>
-          <w:color w:val="0000CC"/>
-          <w:sz w:val="20"/>
-          <w:szCs w:val="20"/>
-          <w:shd w:val="pct15" w:color="auto" w:fill="FFFFFF"/>
-        </w:rPr>
-        <w:t>Django</w:t>
-      </w:r>
-      <w:proofErr w:type="spellEnd"/>
-      <w:r>
-        <w:rPr>
-          <w:rFonts w:ascii="Verdana" w:hAnsi="Verdana"/>
-          <w:color w:val="0000CC"/>
-          <w:sz w:val="20"/>
-          <w:szCs w:val="20"/>
-          <w:shd w:val="pct15" w:color="auto" w:fill="FFFFFF"/>
-        </w:rPr>
-        <w:t xml:space="preserve"> instance</w:t>
-      </w:r>
-      <w:r>
-        <w:rPr>
-          <w:rFonts w:ascii="Verdana" w:hAnsi="Verdana"/>
-          <w:color w:val="000000"/>
-          <w:sz w:val="20"/>
-          <w:szCs w:val="20"/>
-        </w:rPr>
-        <w:t>. Apps can be used in</w:t>
-      </w:r>
-      <w:r>
-        <w:rPr>
-          <w:rFonts w:ascii="Verdana" w:hAnsi="Verdana"/>
-          <w:color w:val="000000"/>
-          <w:sz w:val="20"/>
-          <w:szCs w:val="20"/>
-        </w:rPr>
-        <w:t xml:space="preserve"> multiple projects, </w:t>
-      </w:r>
-      <w:r>
-        <w:rPr>
-          <w:rFonts w:ascii="Verdana" w:hAnsi="Verdana"/>
-          <w:color w:val="000000"/>
-          <w:sz w:val="20"/>
-          <w:szCs w:val="20"/>
-        </w:rPr>
-        <w:t>package and distribute them for use by others in their projects.</w:t>
-      </w:r>
-    </w:p>
-    <w:p>
-      <w:pPr>
-        <w:pStyle w:val="NormalWeb"/>
-        <w:shd w:val="clear" w:color="auto" w:fill="FFFFFF"/>
-        <w:spacing w:before="0" w:beforeAutospacing="0" w:after="0" w:afterAutospacing="0"/>
-        <w:rPr>
-          <w:rFonts w:ascii="Verdana" w:hAnsi="Verdana"/>
-          <w:color w:val="000000"/>
-          <w:sz w:val="20"/>
-          <w:szCs w:val="20"/>
-        </w:rPr>
-      </w:pPr>
-      <w:r>
-        <w:rPr>
-          <w:rFonts w:ascii="Verdana" w:hAnsi="Verdana"/>
-          <w:color w:val="000000"/>
-          <w:sz w:val="20"/>
-          <w:szCs w:val="20"/>
-        </w:rPr>
-        <w:t>By default,</w:t>
-      </w:r>
-      <w:r>
-        <w:rPr>
-          <w:rStyle w:val="apple-converted-space"/>
-          <w:rFonts w:ascii="Verdana" w:hAnsi="Verdana"/>
-          <w:color w:val="000000"/>
-          <w:sz w:val="20"/>
-          <w:szCs w:val="20"/>
-        </w:rPr>
-        <w:t> </w:t>
-      </w:r>
-      <w:hyperlink r:id="rId27" w:anchor="std:setting-INSTALLED_APPS" w:history="1">
-        <w:r>
-          <w:rPr>
-            <w:rStyle w:val="pre"/>
-            <w:rFonts w:ascii="Verdana" w:eastAsia="細明體" w:hAnsi="Verdana" w:cs="細明體"/>
-            <w:color w:val="234F32"/>
-            <w:sz w:val="20"/>
-            <w:szCs w:val="20"/>
-          </w:rPr>
-          <w:t>INSTALLED_APPS</w:t>
-        </w:r>
-      </w:hyperlink>
-      <w:r>
-        <w:rPr>
-          <w:rStyle w:val="apple-converted-space"/>
-          <w:rFonts w:ascii="Verdana" w:hAnsi="Verdana"/>
-          <w:color w:val="000000"/>
-          <w:sz w:val="20"/>
-          <w:szCs w:val="20"/>
-        </w:rPr>
-        <w:t> </w:t>
-      </w:r>
-      <w:r>
-        <w:rPr>
-          <w:rFonts w:ascii="Verdana" w:hAnsi="Verdana"/>
-          <w:color w:val="000000"/>
-          <w:sz w:val="20"/>
-          <w:szCs w:val="20"/>
-        </w:rPr>
         <w:t xml:space="preserve">contains the following apps, all of which come with </w:t>
       </w:r>
       <w:proofErr w:type="spellStart"/>
@@ -4163,7 +4176,7 @@
           <w:shd w:val="pct15" w:color="auto" w:fill="FFFFFF"/>
         </w:rPr>
       </w:pPr>
-      <w:hyperlink r:id="rId28" w:anchor="module-django.contrib.admin" w:tooltip="django.contrib.admin: Django's admin site." w:history="1">
+      <w:hyperlink r:id="rId27" w:anchor="module-django.contrib.admin" w:tooltip="django.contrib.admin: Django's admin site." w:history="1">
         <w:r>
           <w:rPr>
             <w:rStyle w:val="pre"/>
@@ -4208,7 +4221,7 @@
         </w:rPr>
         <w:t> </w:t>
       </w:r>
-      <w:hyperlink r:id="rId29" w:history="1">
+      <w:hyperlink r:id="rId28" w:history="1">
         <w:r>
           <w:rPr>
             <w:rStyle w:val="Emphasis"/>
@@ -4250,7 +4263,7 @@
           <w:szCs w:val="20"/>
         </w:rPr>
       </w:pPr>
-      <w:hyperlink r:id="rId30" w:anchor="module-django.contrib.auth" w:tooltip="django.contrib.auth: Django's authentication framework." w:history="1">
+      <w:hyperlink r:id="rId29" w:anchor="module-django.contrib.auth" w:tooltip="django.contrib.auth: Django's authentication framework." w:history="1">
         <w:r>
           <w:rPr>
             <w:rStyle w:val="pre"/>
@@ -4298,7 +4311,7 @@
           <w:szCs w:val="20"/>
         </w:rPr>
       </w:pPr>
-      <w:hyperlink r:id="rId31" w:anchor="module-django.contrib.contenttypes" w:tooltip="django.contrib.contenttypes: Provides generic interface to installed models." w:history="1">
+      <w:hyperlink r:id="rId30" w:anchor="module-django.contrib.contenttypes" w:tooltip="django.contrib.contenttypes: Provides generic interface to installed models." w:history="1">
         <w:r>
           <w:rPr>
             <w:rStyle w:val="pre"/>
@@ -4346,7 +4359,7 @@
           <w:szCs w:val="20"/>
         </w:rPr>
       </w:pPr>
-      <w:hyperlink r:id="rId32" w:anchor="module-django.contrib.sessions" w:tooltip="django.contrib.sessions: Provides session management for Django projects." w:history="1">
+      <w:hyperlink r:id="rId31" w:anchor="module-django.contrib.sessions" w:tooltip="django.contrib.sessions: Provides session management for Django projects." w:history="1">
         <w:r>
           <w:rPr>
             <w:rStyle w:val="pre"/>
@@ -4394,7 +4407,7 @@
           <w:szCs w:val="20"/>
         </w:rPr>
       </w:pPr>
-      <w:hyperlink r:id="rId33" w:anchor="module-django.contrib.messages" w:tooltip="django.contrib.messages: Provides cookie- and session-based temporary message storage." w:history="1">
+      <w:hyperlink r:id="rId32" w:anchor="module-django.contrib.messages" w:tooltip="django.contrib.messages: Provides cookie- and session-based temporary message storage." w:history="1">
         <w:r>
           <w:rPr>
             <w:rStyle w:val="pre"/>
@@ -4442,7 +4455,7 @@
           <w:szCs w:val="20"/>
         </w:rPr>
       </w:pPr>
-      <w:hyperlink r:id="rId34" w:anchor="module-django.contrib.staticfiles" w:tooltip="django.contrib.staticfiles: An app for handling static files." w:history="1">
+      <w:hyperlink r:id="rId33" w:anchor="module-django.contrib.staticfiles" w:tooltip="django.contrib.staticfiles: An app for handling static files." w:history="1">
         <w:r>
           <w:rPr>
             <w:rStyle w:val="pre"/>
@@ -4493,6 +4506,7 @@
           <w:sz w:val="20"/>
           <w:szCs w:val="20"/>
         </w:rPr>
+        <w:lastRenderedPageBreak/>
         <w:t>These applications are included by default as a convenience for the common case.</w:t>
       </w:r>
       <w:r>
@@ -4717,7 +4731,7 @@
         </w:rPr>
         <w:t> </w:t>
       </w:r>
-      <w:hyperlink r:id="rId35" w:anchor="std:setting-INSTALLED_APPS" w:history="1">
+      <w:hyperlink r:id="rId34" w:anchor="std:setting-INSTALLED_APPS" w:history="1">
         <w:r>
           <w:rPr>
             <w:rStyle w:val="pre"/>
@@ -4906,6 +4920,156 @@
         </w:rPr>
         <w:t> </w:t>
       </w:r>
+      <w:hyperlink r:id="rId35" w:anchor="std:setting-INSTALLED_APPS" w:history="1">
+        <w:r>
+          <w:rPr>
+            <w:rStyle w:val="pre"/>
+            <w:rFonts w:ascii="Verdana" w:eastAsia="細明體" w:hAnsi="Verdana" w:cs="細明體"/>
+            <w:color w:val="234F32"/>
+            <w:sz w:val="20"/>
+            <w:szCs w:val="20"/>
+          </w:rPr>
+          <w:t>INSTALLED_APPS</w:t>
+        </w:r>
+      </w:hyperlink>
+      <w:r>
+        <w:rPr>
+          <w:rFonts w:ascii="Verdana" w:hAnsi="Verdana"/>
+          <w:color w:val="000000"/>
+          <w:sz w:val="20"/>
+          <w:szCs w:val="20"/>
+        </w:rPr>
+        <w:t xml:space="preserve"> </w:t>
+      </w:r>
+      <w:r>
+        <w:rPr>
+          <w:rFonts w:ascii="Verdana" w:hAnsi="Verdana"/>
+          <w:color w:val="000000"/>
+          <w:sz w:val="20"/>
+          <w:szCs w:val="20"/>
+        </w:rPr>
+        <w:t>before running</w:t>
+      </w:r>
+      <w:r>
+        <w:rPr>
+          <w:rStyle w:val="apple-converted-space"/>
+          <w:rFonts w:ascii="Verdana" w:hAnsi="Verdana"/>
+          <w:color w:val="000000"/>
+          <w:sz w:val="20"/>
+          <w:szCs w:val="20"/>
+        </w:rPr>
+        <w:t> </w:t>
+      </w:r>
+      <w:proofErr w:type="spellStart"/>
+      <w:r>
+        <w:fldChar w:fldCharType="begin"/>
+      </w:r>
+      <w:r>
+        <w:instrText xml:space="preserve"> HYPERLINK "https://docs.djangoproject.com/en/dev/ref/django-admin/" \l "django-admin-syncdb" </w:instrText>
+      </w:r>
+      <w:r>
+        <w:fldChar w:fldCharType="separate"/>
+      </w:r>
+      <w:r>
+        <w:rPr>
+          <w:rStyle w:val="pre"/>
+          <w:rFonts w:ascii="Verdana" w:eastAsia="細明體" w:hAnsi="Verdana" w:cs="細明體"/>
+          <w:color w:val="234F32"/>
+          <w:sz w:val="20"/>
+          <w:szCs w:val="20"/>
+        </w:rPr>
+        <w:t>syncdb</w:t>
+      </w:r>
+      <w:proofErr w:type="spellEnd"/>
+      <w:r>
+        <w:rPr>
+          <w:rStyle w:val="pre"/>
+          <w:rFonts w:ascii="Verdana" w:eastAsia="細明體" w:hAnsi="Verdana" w:cs="細明體"/>
+          <w:color w:val="234F32"/>
+          <w:sz w:val="20"/>
+          <w:szCs w:val="20"/>
+        </w:rPr>
+        <w:fldChar w:fldCharType="end"/>
+      </w:r>
+      <w:r>
+        <w:rPr>
+          <w:rFonts w:ascii="Verdana" w:hAnsi="Verdana"/>
+          <w:color w:val="000000"/>
+          <w:sz w:val="20"/>
+          <w:szCs w:val="20"/>
+        </w:rPr>
+        <w:t>. The</w:t>
+      </w:r>
+      <w:r>
+        <w:rPr>
+          <w:rStyle w:val="apple-converted-space"/>
+          <w:rFonts w:ascii="Verdana" w:hAnsi="Verdana"/>
+          <w:color w:val="000000"/>
+          <w:sz w:val="20"/>
+          <w:szCs w:val="20"/>
+        </w:rPr>
+        <w:t> </w:t>
+      </w:r>
+      <w:proofErr w:type="spellStart"/>
+      <w:r>
+        <w:fldChar w:fldCharType="begin"/>
+      </w:r>
+      <w:r>
+        <w:instrText xml:space="preserve"> HYPERLINK "https://docs.djangoproject.com/en/dev/ref/django-admin/" \l "django-admin-syncdb" </w:instrText>
+      </w:r>
+      <w:r>
+        <w:fldChar w:fldCharType="separate"/>
+      </w:r>
+      <w:r>
+        <w:rPr>
+          <w:rStyle w:val="pre"/>
+          <w:rFonts w:ascii="Verdana" w:eastAsia="細明體" w:hAnsi="Verdana" w:cs="細明體"/>
+          <w:color w:val="234F32"/>
+          <w:sz w:val="20"/>
+          <w:szCs w:val="20"/>
+        </w:rPr>
+        <w:t>syncdb</w:t>
+      </w:r>
+      <w:proofErr w:type="spellEnd"/>
+      <w:r>
+        <w:rPr>
+          <w:rStyle w:val="pre"/>
+          <w:rFonts w:ascii="Verdana" w:eastAsia="細明體" w:hAnsi="Verdana" w:cs="細明體"/>
+          <w:color w:val="234F32"/>
+          <w:sz w:val="20"/>
+          <w:szCs w:val="20"/>
+        </w:rPr>
+        <w:fldChar w:fldCharType="end"/>
+      </w:r>
+      <w:r>
+        <w:rPr>
+          <w:rStyle w:val="apple-converted-space"/>
+          <w:rFonts w:ascii="Verdana" w:hAnsi="Verdana"/>
+          <w:color w:val="000000"/>
+          <w:sz w:val="20"/>
+          <w:szCs w:val="20"/>
+        </w:rPr>
+        <w:t> </w:t>
+      </w:r>
+      <w:r>
+        <w:rPr>
+          <w:rFonts w:ascii="Verdana" w:hAnsi="Verdana"/>
+          <w:color w:val="000000"/>
+          <w:sz w:val="20"/>
+          <w:szCs w:val="20"/>
+        </w:rPr>
+        <w:t>command will only create tables for apps in</w:t>
+      </w:r>
+      <w:r>
+        <w:rPr>
+          <w:rStyle w:val="apple-converted-space"/>
+          <w:rFonts w:ascii="Verdana" w:hAnsi="Verdana"/>
+          <w:color w:val="000000"/>
+          <w:sz w:val="20"/>
+          <w:szCs w:val="20"/>
+        </w:rPr>
+        <w:t> </w:t>
+      </w:r>
       <w:hyperlink r:id="rId36" w:anchor="std:setting-INSTALLED_APPS" w:history="1">
         <w:r>
           <w:rPr>
@@ -4925,159 +5089,6 @@
           <w:sz w:val="20"/>
           <w:szCs w:val="20"/>
         </w:rPr>
-        <w:t xml:space="preserve"> </w:t>
-      </w:r>
-      <w:r>
-        <w:rPr>
-          <w:rFonts w:ascii="Verdana" w:hAnsi="Verdana"/>
-          <w:color w:val="000000"/>
-          <w:sz w:val="20"/>
-          <w:szCs w:val="20"/>
-        </w:rPr>
-        <w:t>before running</w:t>
-      </w:r>
-      <w:r>
-        <w:rPr>
-          <w:rStyle w:val="apple-converted-space"/>
-          <w:rFonts w:ascii="Verdana" w:hAnsi="Verdana"/>
-          <w:color w:val="000000"/>
-          <w:sz w:val="20"/>
-          <w:szCs w:val="20"/>
-        </w:rPr>
-        <w:t> </w:t>
-      </w:r>
-      <w:proofErr w:type="spellStart"/>
-      <w:r>
-        <w:fldChar w:fldCharType="begin"/>
-      </w:r>
-      <w:r>
-        <w:instrText xml:space="preserve"> HYPERLINK "https://docs.djangoproject.com/en/dev/ref/django-admin/" \l "django-admi</w:instrText>
-      </w:r>
-      <w:r>
-        <w:instrText xml:space="preserve">n-syncdb" </w:instrText>
-      </w:r>
-      <w:r>
-        <w:fldChar w:fldCharType="separate"/>
-      </w:r>
-      <w:r>
-        <w:rPr>
-          <w:rStyle w:val="pre"/>
-          <w:rFonts w:ascii="Verdana" w:eastAsia="細明體" w:hAnsi="Verdana" w:cs="細明體"/>
-          <w:color w:val="234F32"/>
-          <w:sz w:val="20"/>
-          <w:szCs w:val="20"/>
-        </w:rPr>
-        <w:t>syncdb</w:t>
-      </w:r>
-      <w:proofErr w:type="spellEnd"/>
-      <w:r>
-        <w:rPr>
-          <w:rStyle w:val="pre"/>
-          <w:rFonts w:ascii="Verdana" w:eastAsia="細明體" w:hAnsi="Verdana" w:cs="細明體"/>
-          <w:color w:val="234F32"/>
-          <w:sz w:val="20"/>
-          <w:szCs w:val="20"/>
-        </w:rPr>
-        <w:fldChar w:fldCharType="end"/>
-      </w:r>
-      <w:r>
-        <w:rPr>
-          <w:rFonts w:ascii="Verdana" w:hAnsi="Verdana"/>
-          <w:color w:val="000000"/>
-          <w:sz w:val="20"/>
-          <w:szCs w:val="20"/>
-        </w:rPr>
-        <w:t>. The</w:t>
-      </w:r>
-      <w:r>
-        <w:rPr>
-          <w:rStyle w:val="apple-converted-space"/>
-          <w:rFonts w:ascii="Verdana" w:hAnsi="Verdana"/>
-          <w:color w:val="000000"/>
-          <w:sz w:val="20"/>
-          <w:szCs w:val="20"/>
-        </w:rPr>
-        <w:t> </w:t>
-      </w:r>
-      <w:proofErr w:type="spellStart"/>
-      <w:r>
-        <w:fldChar w:fldCharType="begin"/>
-      </w:r>
-      <w:r>
-        <w:instrText xml:space="preserve"> HYPERLINK "https://docs.djangoproject.com/en/dev/ref/django-admin/" \l "django-admin-syncdb" </w:instrText>
-      </w:r>
-      <w:r>
-        <w:fldChar w:fldCharType="separate"/>
-      </w:r>
-      <w:r>
-        <w:rPr>
-          <w:rStyle w:val="pre"/>
-          <w:rFonts w:ascii="Verdana" w:eastAsia="細明體" w:hAnsi="Verdana" w:cs="細明體"/>
-          <w:color w:val="234F32"/>
-          <w:sz w:val="20"/>
-          <w:szCs w:val="20"/>
-        </w:rPr>
-        <w:t>syncdb</w:t>
-      </w:r>
-      <w:proofErr w:type="spellEnd"/>
-      <w:r>
-        <w:rPr>
-          <w:rStyle w:val="pre"/>
-          <w:rFonts w:ascii="Verdana" w:eastAsia="細明體" w:hAnsi="Verdana" w:cs="細明體"/>
-          <w:color w:val="234F32"/>
-          <w:sz w:val="20"/>
-          <w:szCs w:val="20"/>
-        </w:rPr>
-        <w:fldChar w:fldCharType="end"/>
-      </w:r>
-      <w:r>
-        <w:rPr>
-          <w:rStyle w:val="apple-converted-space"/>
-          <w:rFonts w:ascii="Verdana" w:hAnsi="Verdana"/>
-          <w:color w:val="000000"/>
-          <w:sz w:val="20"/>
-          <w:szCs w:val="20"/>
-        </w:rPr>
-        <w:t> </w:t>
-      </w:r>
-      <w:r>
-        <w:rPr>
-          <w:rFonts w:ascii="Verdana" w:hAnsi="Verdana"/>
-          <w:color w:val="000000"/>
-          <w:sz w:val="20"/>
-          <w:szCs w:val="20"/>
-        </w:rPr>
-        <w:t>command will only create tables for apps in</w:t>
-      </w:r>
-      <w:r>
-        <w:rPr>
-          <w:rStyle w:val="apple-converted-space"/>
-          <w:rFonts w:ascii="Verdana" w:hAnsi="Verdana"/>
-          <w:color w:val="000000"/>
-          <w:sz w:val="20"/>
-          <w:szCs w:val="20"/>
-        </w:rPr>
-        <w:t> </w:t>
-      </w:r>
-      <w:hyperlink r:id="rId37" w:anchor="std:setting-INSTALLED_APPS" w:history="1">
-        <w:r>
-          <w:rPr>
-            <w:rStyle w:val="pre"/>
-            <w:rFonts w:ascii="Verdana" w:eastAsia="細明體" w:hAnsi="Verdana" w:cs="細明體"/>
-            <w:color w:val="234F32"/>
-            <w:sz w:val="20"/>
-            <w:szCs w:val="20"/>
-          </w:rPr>
-          <w:t>INSTALLED_APPS</w:t>
-        </w:r>
-      </w:hyperlink>
-      <w:r>
-        <w:rPr>
-          <w:rFonts w:ascii="Verdana" w:hAnsi="Verdana"/>
-          <w:color w:val="000000"/>
-          <w:sz w:val="20"/>
-          <w:szCs w:val="20"/>
-        </w:rPr>
         <w:t>.</w:t>
       </w:r>
     </w:p>
@@ -5301,7 +5312,7 @@
         </w:rPr>
         <w:t> </w:t>
       </w:r>
-      <w:hyperlink r:id="rId38" w:anchor="the-module-search-path" w:history="1">
+      <w:hyperlink r:id="rId37" w:anchor="the-module-search-path" w:history="1">
         <w:r>
           <w:rPr>
             <w:rStyle w:val="Hyperlink"/>
@@ -6258,7 +6269,6 @@
           <w:sz w:val="20"/>
           <w:szCs w:val="20"/>
         </w:rPr>
-        <w:lastRenderedPageBreak/>
         <w:t>class</w:t>
       </w:r>
       <w:proofErr w:type="gramEnd"/>
@@ -6362,6 +6372,7 @@
           <w:sz w:val="20"/>
           <w:szCs w:val="20"/>
         </w:rPr>
+        <w:lastRenderedPageBreak/>
         <w:t xml:space="preserve">    </w:t>
       </w:r>
       <w:proofErr w:type="gramStart"/>
@@ -7322,7 +7333,7 @@
         </w:rPr>
         <w:t> </w:t>
       </w:r>
-      <w:hyperlink r:id="rId39" w:anchor="django.db.models.Field" w:tooltip="django.db.models.Field" w:history="1">
+      <w:hyperlink r:id="rId38" w:anchor="django.db.models.Field" w:tooltip="django.db.models.Field" w:history="1">
         <w:r>
           <w:rPr>
             <w:rStyle w:val="pre"/>
@@ -7372,10 +7383,7 @@
         <w:fldChar w:fldCharType="begin"/>
       </w:r>
       <w:r>
-        <w:instrText xml:space="preserve"> HYPERLINK "https://docs.djangoproject.com/en/dev/ref</w:instrText>
-      </w:r>
-      <w:r>
-        <w:instrText xml:space="preserve">/models/fields/" \l "django.db.models.CharField" \o "django.db.models.CharField" </w:instrText>
+        <w:instrText xml:space="preserve"> HYPERLINK "https://docs.djangoproject.com/en/dev/ref/models/fields/" \l "django.db.models.CharField" \o "django.db.models.CharField" </w:instrText>
       </w:r>
       <w:r>
         <w:fldChar w:fldCharType="separate"/>
@@ -7440,10 +7448,7 @@
         <w:fldChar w:fldCharType="begin"/>
       </w:r>
       <w:r>
-        <w:instrText xml:space="preserve"> HYPERLINK "https://docs.djangoproject.com/en/dev/ref/models/fields/" \l "django.db.models.DateTimeField" \o "django.db.models.DateTimeFi</w:instrText>
-      </w:r>
-      <w:r>
-        <w:instrText xml:space="preserve">eld" </w:instrText>
+        <w:instrText xml:space="preserve"> HYPERLINK "https://docs.djangoproject.com/en/dev/ref/models/fields/" \l "django.db.models.DateTimeField" \o "django.db.models.DateTimeField" </w:instrText>
       </w:r>
       <w:r>
         <w:fldChar w:fldCharType="separate"/>
@@ -7561,7 +7566,7 @@
         </w:rPr>
         <w:t>Meta options</w:t>
       </w:r>
-      <w:hyperlink r:id="rId40" w:anchor="meta-options" w:tooltip="Permalink to this headline" w:history="1">
+      <w:hyperlink r:id="rId39" w:anchor="meta-options" w:tooltip="Permalink to this headline" w:history="1">
         <w:r>
           <w:rPr>
             <w:rStyle w:val="Hyperlink"/>
@@ -8170,7 +8175,7 @@
         </w:rPr>
         <w:t>Model metadata is “anything that’s not a field”, such as ordering options (</w:t>
       </w:r>
-      <w:hyperlink r:id="rId41" w:anchor="django.db.models.Options.ordering" w:tooltip="django.db.models.Options.ordering" w:history="1">
+      <w:hyperlink r:id="rId40" w:anchor="django.db.models.Options.ordering" w:tooltip="django.db.models.Options.ordering" w:history="1">
         <w:r>
           <w:rPr>
             <w:rStyle w:val="pre"/>
@@ -8206,10 +8211,7 @@
         <w:fldChar w:fldCharType="begin"/>
       </w:r>
       <w:r>
-        <w:instrText xml:space="preserve"> HYPERLINK "https://docs.djangoproject.com/en/dev/ref/models/options/" \</w:instrText>
-      </w:r>
-      <w:r>
-        <w:instrText xml:space="preserve">l "django.db.models.Options.db_table" \o "django.db.models.Options.db_table" </w:instrText>
+        <w:instrText xml:space="preserve"> HYPERLINK "https://docs.djangoproject.com/en/dev/ref/models/options/" \l "django.db.models.Options.db_table" \o "django.db.models.Options.db_table" </w:instrText>
       </w:r>
       <w:r>
         <w:fldChar w:fldCharType="separate"/>
@@ -8403,7 +8405,7 @@
         </w:rPr>
         <w:t xml:space="preserve">For more information about model, go to </w:t>
       </w:r>
-      <w:hyperlink r:id="rId42" w:history="1">
+      <w:hyperlink r:id="rId41" w:history="1">
         <w:r>
           <w:rPr>
             <w:rStyle w:val="Hyperlink"/>
@@ -8878,7 +8880,7 @@
         </w:rPr>
         <w:t> </w:t>
       </w:r>
-      <w:hyperlink r:id="rId43" w:anchor="std:setting-INSTALLED_APPS" w:history="1">
+      <w:hyperlink r:id="rId42" w:anchor="std:setting-INSTALLED_APPS" w:history="1">
         <w:r>
           <w:rPr>
             <w:rStyle w:val="pre"/>
@@ -9548,7 +9550,6 @@
           <w:sz w:val="20"/>
           <w:szCs w:val="20"/>
         </w:rPr>
-        <w:lastRenderedPageBreak/>
         <w:t xml:space="preserve">Now </w:t>
       </w:r>
       <w:proofErr w:type="spellStart"/>
@@ -9638,6 +9639,7 @@
           <w:szCs w:val="20"/>
           <w:shd w:val="pct15" w:color="auto" w:fill="FFFFFF"/>
         </w:rPr>
+        <w:lastRenderedPageBreak/>
         <w:t>python</w:t>
       </w:r>
       <w:proofErr w:type="gramEnd"/>
@@ -11888,7 +11890,7 @@
           <w:szCs w:val="20"/>
         </w:rPr>
       </w:pPr>
-      <w:hyperlink r:id="rId44" w:anchor="django-admin-validate" w:history="1">
+      <w:hyperlink r:id="rId43" w:anchor="django-admin-validate" w:history="1">
         <w:proofErr w:type="gramStart"/>
         <w:r>
           <w:rPr>
@@ -11978,7 +11980,7 @@
           <w:szCs w:val="20"/>
         </w:rPr>
       </w:pPr>
-      <w:hyperlink r:id="rId45" w:anchor="django-admin-sqlcustom" w:history="1">
+      <w:hyperlink r:id="rId44" w:anchor="django-admin-sqlcustom" w:history="1">
         <w:proofErr w:type="gramStart"/>
         <w:r>
           <w:rPr>
@@ -12081,7 +12083,7 @@
         </w:rPr>
         <w:t> </w:t>
       </w:r>
-      <w:hyperlink r:id="rId46" w:anchor="initial-sql" w:history="1">
+      <w:hyperlink r:id="rId45" w:anchor="initial-sql" w:history="1">
         <w:r>
           <w:rPr>
             <w:rStyle w:val="Emphasis"/>
@@ -12131,7 +12133,7 @@
           <w:szCs w:val="20"/>
         </w:rPr>
       </w:pPr>
-      <w:hyperlink r:id="rId47" w:anchor="django-admin-sqlclear" w:history="1">
+      <w:hyperlink r:id="rId46" w:anchor="django-admin-sqlclear" w:history="1">
         <w:proofErr w:type="gramStart"/>
         <w:r>
           <w:rPr>
@@ -12300,7 +12302,7 @@
           <w:szCs w:val="20"/>
         </w:rPr>
       </w:pPr>
-      <w:hyperlink r:id="rId48" w:anchor="django-admin-sqlindexes" w:history="1">
+      <w:hyperlink r:id="rId47" w:anchor="django-admin-sqlindexes" w:history="1">
         <w:proofErr w:type="gramStart"/>
         <w:r>
           <w:rPr>
@@ -12469,7 +12471,7 @@
           <w:szCs w:val="20"/>
         </w:rPr>
       </w:pPr>
-      <w:hyperlink r:id="rId49" w:anchor="django-admin-sqlall" w:history="1">
+      <w:hyperlink r:id="rId48" w:anchor="django-admin-sqlall" w:history="1">
         <w:proofErr w:type="gramStart"/>
         <w:r>
           <w:rPr>
@@ -12627,10 +12629,7 @@
         <w:fldChar w:fldCharType="begin"/>
       </w:r>
       <w:r>
-        <w:instrText xml:space="preserve"> HYPERLINK "http</w:instrText>
-      </w:r>
-      <w:r>
-        <w:instrText xml:space="preserve">s://docs.djangoproject.com/en/dev/ref/django-admin/" \l "django-admin-sqlcustom" </w:instrText>
+        <w:instrText xml:space="preserve"> HYPERLINK "https://docs.djangoproject.com/en/dev/ref/django-admin/" \l "django-admin-sqlcustom" </w:instrText>
       </w:r>
       <w:r>
         <w:fldChar w:fldCharType="separate"/>
@@ -12904,10 +12903,7 @@
         <w:fldChar w:fldCharType="begin"/>
       </w:r>
       <w:r>
-        <w:instrText xml:space="preserve"> HYPERLINK "https://docs.djangoproject.com/en/dev/ref/django-admin/" \l</w:instrText>
-      </w:r>
-      <w:r>
-        <w:instrText xml:space="preserve"> "django-admin-syncdb" </w:instrText>
+        <w:instrText xml:space="preserve"> HYPERLINK "https://docs.djangoproject.com/en/dev/ref/django-admin/" \l "django-admin-syncdb" </w:instrText>
       </w:r>
       <w:r>
         <w:fldChar w:fldCharType="separate"/>
@@ -13022,7 +13018,7 @@
         </w:rPr>
         <w:t> </w:t>
       </w:r>
-      <w:hyperlink r:id="rId50" w:anchor="std:setting-INSTALLED_APPS" w:history="1">
+      <w:hyperlink r:id="rId49" w:anchor="std:setting-INSTALLED_APPS" w:history="1">
         <w:r>
           <w:rPr>
             <w:rStyle w:val="pre"/>
@@ -13423,7 +13419,7 @@
         </w:rPr>
         <w:t> </w:t>
       </w:r>
-      <w:hyperlink r:id="rId51" w:history="1">
+      <w:hyperlink r:id="rId50" w:history="1">
         <w:r>
           <w:rPr>
             <w:rStyle w:val="Emphasis"/>
@@ -13478,7 +13474,7 @@
         </w:rPr>
         <w:t> </w:t>
       </w:r>
-      <w:hyperlink r:id="rId52" w:history="1">
+      <w:hyperlink r:id="rId51" w:history="1">
         <w:r>
           <w:rPr>
             <w:rStyle w:val="Emphasis"/>
@@ -15562,7 +15558,7 @@
         </w:rPr>
         <w:t> </w:t>
       </w:r>
-      <w:hyperlink r:id="rId53" w:anchor="django.db.models.Model.__unicode__" w:tooltip="django.db.models.Model.__unicode__" w:history="1">
+      <w:hyperlink r:id="rId52" w:anchor="django.db.models.Model.__unicode__" w:tooltip="django.db.models.Model.__unicode__" w:history="1">
         <w:r>
           <w:rPr>
             <w:rStyle w:val="pre"/>
@@ -16765,7 +16761,7 @@
         </w:rPr>
         <w:t> </w:t>
       </w:r>
-      <w:hyperlink r:id="rId54" w:anchor="django.db.models.Model.__unicode__" w:tooltip="django.db.models.Model.__unicode__" w:history="1">
+      <w:hyperlink r:id="rId53" w:anchor="django.db.models.Model.__unicode__" w:tooltip="django.db.models.Model.__unicode__" w:history="1">
         <w:r>
           <w:rPr>
             <w:rStyle w:val="pre"/>
@@ -16810,7 +16806,7 @@
         </w:rPr>
         <w:t> </w:t>
       </w:r>
-      <w:hyperlink r:id="rId55" w:anchor="django.db.models.Model.__str__" w:tooltip="django.db.models.Model.__str__" w:history="1">
+      <w:hyperlink r:id="rId54" w:anchor="django.db.models.Model.__str__" w:tooltip="django.db.models.Model.__str__" w:history="1">
         <w:r>
           <w:rPr>
             <w:rStyle w:val="pre"/>
@@ -17046,7 +17042,7 @@
         </w:rPr>
         <w:t> </w:t>
       </w:r>
-      <w:hyperlink r:id="rId56" w:anchor="django.db.models.Model.__str__" w:tooltip="django.db.models.Model.__str__" w:history="1">
+      <w:hyperlink r:id="rId55" w:anchor="django.db.models.Model.__str__" w:tooltip="django.db.models.Model.__str__" w:history="1">
         <w:r>
           <w:rPr>
             <w:rStyle w:val="pre"/>
@@ -17099,7 +17095,7 @@
         </w:rPr>
         <w:t>methods to your classes, not</w:t>
       </w:r>
-      <w:hyperlink r:id="rId57" w:anchor="django.db.models.Model.__unicode__" w:tooltip="django.db.models.Model.__unicode__" w:history="1">
+      <w:hyperlink r:id="rId56" w:anchor="django.db.models.Model.__unicode__" w:tooltip="django.db.models.Model.__unicode__" w:history="1">
         <w:r>
           <w:rPr>
             <w:rStyle w:val="pre"/>
@@ -17151,7 +17147,7 @@
         </w:rPr>
         <w:t> </w:t>
       </w:r>
-      <w:hyperlink r:id="rId58" w:anchor="django.db.models.Model.__unicode__" w:tooltip="django.db.models.Model.__unicode__" w:history="1">
+      <w:hyperlink r:id="rId57" w:anchor="django.db.models.Model.__unicode__" w:tooltip="django.db.models.Model.__unicode__" w:history="1">
         <w:r>
           <w:rPr>
             <w:rStyle w:val="pre"/>
@@ -17283,7 +17279,7 @@
         </w:rPr>
         <w:t> </w:t>
       </w:r>
-      <w:hyperlink r:id="rId59" w:anchor="django.db.models.Model.__str__" w:tooltip="django.db.models.Model.__str__" w:history="1">
+      <w:hyperlink r:id="rId58" w:anchor="django.db.models.Model.__str__" w:tooltip="django.db.models.Model.__str__" w:history="1">
         <w:r>
           <w:rPr>
             <w:rStyle w:val="pre"/>
@@ -17346,7 +17342,7 @@
         </w:rPr>
         <w:t> </w:t>
       </w:r>
-      <w:hyperlink r:id="rId60" w:anchor="django.db.models.Model.__unicode__" w:tooltip="django.db.models.Model.__unicode__" w:history="1">
+      <w:hyperlink r:id="rId59" w:anchor="django.db.models.Model.__unicode__" w:tooltip="django.db.models.Model.__unicode__" w:history="1">
         <w:r>
           <w:rPr>
             <w:rStyle w:val="pre"/>
@@ -18289,7 +18285,7 @@
         </w:rPr>
         <w:t> </w:t>
       </w:r>
-      <w:hyperlink r:id="rId61" w:history="1">
+      <w:hyperlink r:id="rId60" w:history="1">
         <w:r>
           <w:rPr>
             <w:rStyle w:val="Hyperlink"/>
@@ -18347,7 +18343,7 @@
                     </pic:cNvPicPr>
                   </pic:nvPicPr>
                   <pic:blipFill>
-                    <a:blip r:embed="rId62">
+                    <a:blip r:embed="rId61">
                       <a:extLst>
                         <a:ext uri="{28A0092B-C50C-407E-A947-70E740481C1C}">
                           <a14:useLocalDpi xmlns:a14="http://schemas.microsoft.com/office/drawing/2010/main" val="0"/>
@@ -18452,7 +18448,7 @@
         </w:rPr>
         <w:t> </w:t>
       </w:r>
-      <w:hyperlink r:id="rId63" w:anchor="topics-auth-creating-superusers" w:history="1">
+      <w:hyperlink r:id="rId62" w:anchor="topics-auth-creating-superusers" w:history="1">
         <w:r>
           <w:rPr>
             <w:rStyle w:val="Emphasis"/>
@@ -18550,7 +18546,7 @@
                     </pic:cNvPicPr>
                   </pic:nvPicPr>
                   <pic:blipFill>
-                    <a:blip r:embed="rId64">
+                    <a:blip r:embed="rId63">
                       <a:extLst>
                         <a:ext uri="{28A0092B-C50C-407E-A947-70E740481C1C}">
                           <a14:useLocalDpi xmlns:a14="http://schemas.microsoft.com/office/drawing/2010/main" val="0"/>
@@ -19242,7 +19238,7 @@
                     </pic:cNvPicPr>
                   </pic:nvPicPr>
                   <pic:blipFill>
-                    <a:blip r:embed="rId65">
+                    <a:blip r:embed="rId64">
                       <a:extLst>
                         <a:ext uri="{28A0092B-C50C-407E-A947-70E740481C1C}">
                           <a14:useLocalDpi xmlns:a14="http://schemas.microsoft.com/office/drawing/2010/main" val="0"/>
@@ -19332,7 +19328,7 @@
                     </pic:cNvPicPr>
                   </pic:nvPicPr>
                   <pic:blipFill>
-                    <a:blip r:embed="rId66">
+                    <a:blip r:embed="rId65">
                       <a:extLst>
                         <a:ext uri="{28A0092B-C50C-407E-A947-70E740481C1C}">
                           <a14:useLocalDpi xmlns:a14="http://schemas.microsoft.com/office/drawing/2010/main" val="0"/>
@@ -19422,7 +19418,7 @@
                     </pic:cNvPicPr>
                   </pic:nvPicPr>
                   <pic:blipFill>
-                    <a:blip r:embed="rId67">
+                    <a:blip r:embed="rId66">
                       <a:extLst>
                         <a:ext uri="{28A0092B-C50C-407E-A947-70E740481C1C}">
                           <a14:useLocalDpi xmlns:a14="http://schemas.microsoft.com/office/drawing/2010/main" val="0"/>
@@ -19621,10 +19617,7 @@
         <w:fldChar w:fldCharType="begin"/>
       </w:r>
       <w:r>
-        <w:instrText xml:space="preserve"> HYPERLINK "https://docs.djangoproject.com/en/dev/ref/models/fields/" \l "django.db.models.CharF</w:instrText>
-      </w:r>
-      <w:r>
-        <w:instrText xml:space="preserve">ield" \o "django.db.models.CharField" </w:instrText>
+        <w:instrText xml:space="preserve"> HYPERLINK "https://docs.djangoproject.com/en/dev/ref/models/fields/" \l "django.db.models.CharField" \o "django.db.models.CharField" </w:instrText>
       </w:r>
       <w:r>
         <w:fldChar w:fldCharType="separate"/>
@@ -21637,7 +21630,7 @@
                     </pic:cNvPicPr>
                   </pic:nvPicPr>
                   <pic:blipFill>
-                    <a:blip r:embed="rId68">
+                    <a:blip r:embed="rId67">
                       <a:extLst>
                         <a:ext uri="{28A0092B-C50C-407E-A947-70E740481C1C}">
                           <a14:useLocalDpi xmlns:a14="http://schemas.microsoft.com/office/drawing/2010/main" val="0"/>
@@ -23490,7 +23483,7 @@
         </w:rPr>
         <w:t> </w:t>
       </w:r>
-      <w:hyperlink r:id="rId69" w:anchor="django.conf.urls.include" w:tooltip="django.conf.urls.include" w:history="1">
+      <w:hyperlink r:id="rId68" w:anchor="django.conf.urls.include" w:tooltip="django.conf.urls.include" w:history="1">
         <w:proofErr w:type="gramStart"/>
         <w:r>
           <w:rPr>
@@ -24378,7 +24371,7 @@
         </w:rPr>
         <w:t> </w:t>
       </w:r>
-      <w:hyperlink r:id="rId70" w:history="1">
+      <w:hyperlink r:id="rId69" w:history="1">
         <w:r>
           <w:rPr>
             <w:rStyle w:val="Hyperlink"/>
@@ -24723,6 +24716,313 @@
           <w:szCs w:val="20"/>
         </w:rPr>
         <w:t>. At this point, it’s worth reviewing what these arguments are for.</w:t>
+      </w:r>
+    </w:p>
+    <w:p>
+      <w:pPr>
+        <w:pStyle w:val="Heading3"/>
+        <w:shd w:val="clear" w:color="auto" w:fill="FFFFFF"/>
+        <w:spacing w:before="0" w:beforeAutospacing="0" w:after="0" w:afterAutospacing="0"/>
+        <w:rPr>
+          <w:rFonts w:ascii="Verdana" w:hAnsi="Verdana"/>
+          <w:color w:val="092E20"/>
+          <w:sz w:val="20"/>
+          <w:szCs w:val="20"/>
+        </w:rPr>
+      </w:pPr>
+      <w:hyperlink r:id="rId70" w:anchor="django.conf.urls.url" w:tooltip="django.conf.urls.url" w:history="1">
+        <w:proofErr w:type="gramStart"/>
+        <w:r>
+          <w:rPr>
+            <w:rStyle w:val="pre"/>
+            <w:rFonts w:ascii="Verdana" w:eastAsia="細明體" w:hAnsi="Verdana" w:cs="細明體"/>
+            <w:color w:val="234F32"/>
+            <w:sz w:val="20"/>
+            <w:szCs w:val="20"/>
+          </w:rPr>
+          <w:t>url(</w:t>
+        </w:r>
+        <w:proofErr w:type="gramEnd"/>
+        <w:r>
+          <w:rPr>
+            <w:rStyle w:val="pre"/>
+            <w:rFonts w:ascii="Verdana" w:eastAsia="細明體" w:hAnsi="Verdana" w:cs="細明體"/>
+            <w:color w:val="234F32"/>
+            <w:sz w:val="20"/>
+            <w:szCs w:val="20"/>
+          </w:rPr>
+          <w:t>)</w:t>
+        </w:r>
+      </w:hyperlink>
+      <w:r>
+        <w:rPr>
+          <w:rStyle w:val="apple-converted-space"/>
+          <w:rFonts w:ascii="Verdana" w:hAnsi="Verdana"/>
+          <w:color w:val="092E20"/>
+          <w:sz w:val="20"/>
+          <w:szCs w:val="20"/>
+        </w:rPr>
+        <w:t> </w:t>
+      </w:r>
+      <w:r>
+        <w:rPr>
+          <w:rFonts w:ascii="Verdana" w:hAnsi="Verdana"/>
+          <w:color w:val="092E20"/>
+          <w:sz w:val="20"/>
+          <w:szCs w:val="20"/>
+        </w:rPr>
+        <w:t>argument: regex</w:t>
+      </w:r>
+    </w:p>
+    <w:p>
+      <w:pPr>
+        <w:pStyle w:val="NormalWeb"/>
+        <w:shd w:val="clear" w:color="auto" w:fill="FFFFFF"/>
+        <w:spacing w:before="0" w:beforeAutospacing="0" w:after="0" w:afterAutospacing="0"/>
+        <w:rPr>
+          <w:rFonts w:ascii="Verdana" w:hAnsi="Verdana"/>
+          <w:color w:val="000000"/>
+          <w:sz w:val="20"/>
+          <w:szCs w:val="20"/>
+        </w:rPr>
+      </w:pPr>
+      <w:proofErr w:type="spellStart"/>
+      <w:r>
+        <w:rPr>
+          <w:rFonts w:ascii="Verdana" w:hAnsi="Verdana"/>
+          <w:color w:val="0000CC"/>
+          <w:sz w:val="20"/>
+          <w:szCs w:val="20"/>
+          <w:shd w:val="pct15" w:color="auto" w:fill="FFFFFF"/>
+        </w:rPr>
+        <w:t>Django</w:t>
+      </w:r>
+      <w:proofErr w:type="spellEnd"/>
+      <w:r>
+        <w:rPr>
+          <w:rFonts w:ascii="Verdana" w:hAnsi="Verdana"/>
+          <w:color w:val="0000CC"/>
+          <w:sz w:val="20"/>
+          <w:szCs w:val="20"/>
+          <w:shd w:val="pct15" w:color="auto" w:fill="FFFFFF"/>
+        </w:rPr>
+        <w:t xml:space="preserve"> starts at the first regular expression and makes its way down the list, comparing the requested URL against each regular expression until it finds one that matches</w:t>
+      </w:r>
+      <w:r>
+        <w:rPr>
+          <w:rFonts w:ascii="Verdana" w:hAnsi="Verdana"/>
+          <w:color w:val="000000"/>
+          <w:sz w:val="20"/>
+          <w:szCs w:val="20"/>
+        </w:rPr>
+        <w:t>.</w:t>
+      </w:r>
+      <w:r>
+        <w:rPr>
+          <w:rFonts w:ascii="Verdana" w:hAnsi="Verdana" w:hint="eastAsia"/>
+          <w:color w:val="000000"/>
+          <w:sz w:val="20"/>
+          <w:szCs w:val="20"/>
+        </w:rPr>
+        <w:t xml:space="preserve"> </w:t>
+      </w:r>
+      <w:r>
+        <w:rPr>
+          <w:rFonts w:ascii="Verdana" w:hAnsi="Verdana" w:hint="eastAsia"/>
+          <w:color w:val="000000"/>
+          <w:sz w:val="20"/>
+          <w:szCs w:val="20"/>
+        </w:rPr>
+        <w:t>T</w:t>
+      </w:r>
+      <w:r>
+        <w:rPr>
+          <w:rFonts w:ascii="Verdana" w:hAnsi="Verdana"/>
+          <w:color w:val="000000"/>
+          <w:sz w:val="20"/>
+          <w:szCs w:val="20"/>
+        </w:rPr>
+        <w:t>hese regular expressions do not search GET and POST parameters, or the domain name. For example, in a request to</w:t>
+      </w:r>
+      <w:r>
+        <w:rPr>
+          <w:rStyle w:val="apple-converted-space"/>
+          <w:rFonts w:ascii="Verdana" w:hAnsi="Verdana"/>
+          <w:color w:val="000000"/>
+          <w:sz w:val="20"/>
+          <w:szCs w:val="20"/>
+        </w:rPr>
+        <w:t> </w:t>
+      </w:r>
+      <w:r>
+        <w:rPr>
+          <w:rStyle w:val="pre"/>
+          <w:rFonts w:ascii="Verdana" w:eastAsia="細明體" w:hAnsi="Verdana" w:cs="細明體"/>
+          <w:color w:val="234F32"/>
+          <w:sz w:val="20"/>
+          <w:szCs w:val="20"/>
+        </w:rPr>
+        <w:t>http://www.example.com/myapp/</w:t>
+      </w:r>
+      <w:r>
+        <w:rPr>
+          <w:rFonts w:ascii="Verdana" w:hAnsi="Verdana"/>
+          <w:color w:val="000000"/>
+          <w:sz w:val="20"/>
+          <w:szCs w:val="20"/>
+        </w:rPr>
+        <w:t xml:space="preserve">, the </w:t>
+      </w:r>
+      <w:proofErr w:type="spellStart"/>
+      <w:r>
+        <w:rPr>
+          <w:rFonts w:ascii="Verdana" w:hAnsi="Verdana"/>
+          <w:color w:val="000000"/>
+          <w:sz w:val="20"/>
+          <w:szCs w:val="20"/>
+        </w:rPr>
+        <w:t>URLconf</w:t>
+      </w:r>
+      <w:proofErr w:type="spellEnd"/>
+      <w:r>
+        <w:rPr>
+          <w:rFonts w:ascii="Verdana" w:hAnsi="Verdana"/>
+          <w:color w:val="000000"/>
+          <w:sz w:val="20"/>
+          <w:szCs w:val="20"/>
+        </w:rPr>
+        <w:t xml:space="preserve"> will look for</w:t>
+      </w:r>
+      <w:r>
+        <w:rPr>
+          <w:rStyle w:val="apple-converted-space"/>
+          <w:rFonts w:ascii="Verdana" w:hAnsi="Verdana"/>
+          <w:color w:val="000000"/>
+          <w:sz w:val="20"/>
+          <w:szCs w:val="20"/>
+        </w:rPr>
+        <w:t> </w:t>
+      </w:r>
+      <w:proofErr w:type="spellStart"/>
+      <w:r>
+        <w:rPr>
+          <w:rStyle w:val="pre"/>
+          <w:rFonts w:ascii="Verdana" w:eastAsia="細明體" w:hAnsi="Verdana" w:cs="細明體"/>
+          <w:color w:val="234F32"/>
+          <w:sz w:val="20"/>
+          <w:szCs w:val="20"/>
+        </w:rPr>
+        <w:t>myapp</w:t>
+      </w:r>
+      <w:proofErr w:type="spellEnd"/>
+      <w:r>
+        <w:rPr>
+          <w:rStyle w:val="pre"/>
+          <w:rFonts w:ascii="Verdana" w:eastAsia="細明體" w:hAnsi="Verdana" w:cs="細明體"/>
+          <w:color w:val="234F32"/>
+          <w:sz w:val="20"/>
+          <w:szCs w:val="20"/>
+        </w:rPr>
+        <w:t>/</w:t>
+      </w:r>
+      <w:r>
+        <w:rPr>
+          <w:rFonts w:ascii="Verdana" w:hAnsi="Verdana"/>
+          <w:color w:val="000000"/>
+          <w:sz w:val="20"/>
+          <w:szCs w:val="20"/>
+        </w:rPr>
+        <w:t>. In a request to</w:t>
+      </w:r>
+      <w:r>
+        <w:rPr>
+          <w:rStyle w:val="apple-converted-space"/>
+          <w:rFonts w:ascii="Verdana" w:hAnsi="Verdana"/>
+          <w:color w:val="000000"/>
+          <w:sz w:val="20"/>
+          <w:szCs w:val="20"/>
+        </w:rPr>
+        <w:t> </w:t>
+      </w:r>
+      <w:r>
+        <w:rPr>
+          <w:rStyle w:val="pre"/>
+          <w:rFonts w:ascii="Verdana" w:eastAsia="細明體" w:hAnsi="Verdana" w:cs="細明體"/>
+          <w:color w:val="234F32"/>
+          <w:sz w:val="20"/>
+          <w:szCs w:val="20"/>
+        </w:rPr>
+        <w:t>http://www.example.com/myapp/?page=3</w:t>
+      </w:r>
+      <w:r>
+        <w:rPr>
+          <w:rFonts w:ascii="Verdana" w:hAnsi="Verdana"/>
+          <w:color w:val="000000"/>
+          <w:sz w:val="20"/>
+          <w:szCs w:val="20"/>
+        </w:rPr>
+        <w:t xml:space="preserve">, the </w:t>
+      </w:r>
+      <w:proofErr w:type="spellStart"/>
+      <w:r>
+        <w:rPr>
+          <w:rFonts w:ascii="Verdana" w:hAnsi="Verdana"/>
+          <w:color w:val="000000"/>
+          <w:sz w:val="20"/>
+          <w:szCs w:val="20"/>
+        </w:rPr>
+        <w:t>URLconf</w:t>
+      </w:r>
+      <w:proofErr w:type="spellEnd"/>
+      <w:r>
+        <w:rPr>
+          <w:rFonts w:ascii="Verdana" w:hAnsi="Verdana"/>
+          <w:color w:val="000000"/>
+          <w:sz w:val="20"/>
+          <w:szCs w:val="20"/>
+        </w:rPr>
+        <w:t xml:space="preserve"> will also look for</w:t>
+      </w:r>
+      <w:r>
+        <w:rPr>
+          <w:rStyle w:val="apple-converted-space"/>
+          <w:rFonts w:ascii="Verdana" w:hAnsi="Verdana"/>
+          <w:color w:val="000000"/>
+          <w:sz w:val="20"/>
+          <w:szCs w:val="20"/>
+        </w:rPr>
+        <w:t> </w:t>
+      </w:r>
+      <w:proofErr w:type="spellStart"/>
+      <w:r>
+        <w:rPr>
+          <w:rStyle w:val="pre"/>
+          <w:rFonts w:ascii="Verdana" w:eastAsia="細明體" w:hAnsi="Verdana" w:cs="細明體"/>
+          <w:color w:val="234F32"/>
+          <w:sz w:val="20"/>
+          <w:szCs w:val="20"/>
+        </w:rPr>
+        <w:t>myapp</w:t>
+      </w:r>
+      <w:proofErr w:type="spellEnd"/>
+      <w:r>
+        <w:rPr>
+          <w:rStyle w:val="pre"/>
+          <w:rFonts w:ascii="Verdana" w:eastAsia="細明體" w:hAnsi="Verdana" w:cs="細明體"/>
+          <w:color w:val="234F32"/>
+          <w:sz w:val="20"/>
+          <w:szCs w:val="20"/>
+        </w:rPr>
+        <w:t>/</w:t>
+      </w:r>
+      <w:r>
+        <w:rPr>
+          <w:rFonts w:ascii="Verdana" w:hAnsi="Verdana"/>
+          <w:color w:val="000000"/>
+          <w:sz w:val="20"/>
+          <w:szCs w:val="20"/>
+        </w:rPr>
+        <w:t>.</w:t>
       </w:r>
     </w:p>
     <w:p>
@@ -24778,7 +25078,7 @@
           <w:sz w:val="20"/>
           <w:szCs w:val="20"/>
         </w:rPr>
-        <w:t>argument: regex</w:t>
+        <w:t>argument: view</w:t>
       </w:r>
     </w:p>
     <w:p>
@@ -24793,6 +25093,16 @@
           <w:szCs w:val="20"/>
         </w:rPr>
       </w:pPr>
+      <w:r>
+        <w:rPr>
+          <w:rFonts w:ascii="Verdana" w:hAnsi="Verdana"/>
+          <w:color w:val="0000CC"/>
+          <w:sz w:val="20"/>
+          <w:szCs w:val="20"/>
+          <w:shd w:val="pct15" w:color="auto" w:fill="FFFFFF"/>
+        </w:rPr>
+        <w:t xml:space="preserve">When </w:t>
+      </w:r>
       <w:proofErr w:type="spellStart"/>
       <w:r>
         <w:rPr>
@@ -24813,43 +25123,38 @@
           <w:szCs w:val="20"/>
           <w:shd w:val="pct15" w:color="auto" w:fill="FFFFFF"/>
         </w:rPr>
-        <w:t xml:space="preserve"> starts at the first regular expression and makes its way down the list, comparing the requested URL against each regular expression until it finds one that matches</w:t>
-      </w:r>
-      <w:r>
-        <w:rPr>
-          <w:rFonts w:ascii="Verdana" w:hAnsi="Verdana"/>
-          <w:color w:val="000000"/>
-          <w:sz w:val="20"/>
-          <w:szCs w:val="20"/>
-        </w:rPr>
-        <w:t>.</w:t>
-      </w:r>
-      <w:r>
-        <w:rPr>
-          <w:rFonts w:ascii="Verdana" w:hAnsi="Verdana" w:hint="eastAsia"/>
-          <w:color w:val="000000"/>
-          <w:sz w:val="20"/>
-          <w:szCs w:val="20"/>
-        </w:rPr>
-        <w:t xml:space="preserve"> </w:t>
-      </w:r>
-      <w:r>
-        <w:rPr>
-          <w:rFonts w:ascii="Verdana" w:hAnsi="Verdana" w:hint="eastAsia"/>
-          <w:color w:val="000000"/>
-          <w:sz w:val="20"/>
-          <w:szCs w:val="20"/>
-        </w:rPr>
-        <w:t>T</w:t>
-      </w:r>
-      <w:r>
-        <w:rPr>
-          <w:rFonts w:ascii="Verdana" w:hAnsi="Verdana"/>
-          <w:color w:val="000000"/>
-          <w:sz w:val="20"/>
-          <w:szCs w:val="20"/>
-        </w:rPr>
-        <w:t>hese regular expressions do not search GET and POST parameters, or the domain name. For example, in a request to</w:t>
+        <w:t xml:space="preserve"> finds a regular expression match, </w:t>
+      </w:r>
+      <w:proofErr w:type="spellStart"/>
+      <w:r>
+        <w:rPr>
+          <w:rFonts w:ascii="Verdana" w:hAnsi="Verdana"/>
+          <w:color w:val="0000CC"/>
+          <w:sz w:val="20"/>
+          <w:szCs w:val="20"/>
+          <w:shd w:val="pct15" w:color="auto" w:fill="FFFFFF"/>
+        </w:rPr>
+        <w:t>Django</w:t>
+      </w:r>
+      <w:proofErr w:type="spellEnd"/>
+      <w:r>
+        <w:rPr>
+          <w:rFonts w:ascii="Verdana" w:hAnsi="Verdana"/>
+          <w:color w:val="0000CC"/>
+          <w:sz w:val="20"/>
+          <w:szCs w:val="20"/>
+          <w:shd w:val="pct15" w:color="auto" w:fill="FFFFFF"/>
+        </w:rPr>
+        <w:t xml:space="preserve"> calls the specified view function</w:t>
+      </w:r>
+      <w:r>
+        <w:rPr>
+          <w:rFonts w:ascii="Verdana" w:hAnsi="Verdana"/>
+          <w:color w:val="000000"/>
+          <w:sz w:val="20"/>
+          <w:szCs w:val="20"/>
+        </w:rPr>
+        <w:t>, with an</w:t>
       </w:r>
       <w:r>
         <w:rPr>
@@ -24860,6 +25165,16 @@
           <w:szCs w:val="20"/>
         </w:rPr>
         <w:t> </w:t>
+      </w:r>
+      <w:proofErr w:type="spellStart"/>
+      <w:r>
+        <w:fldChar w:fldCharType="begin"/>
+      </w:r>
+      <w:r>
+        <w:instrText xml:space="preserve"> HYPERLINK "https://docs.djangoproject.com/en/dev/ref/request-response/" \l "django.http.HttpRequest" \o "django.http.HttpRequest" </w:instrText>
+      </w:r>
+      <w:r>
+        <w:fldChar w:fldCharType="separate"/>
       </w:r>
       <w:r>
         <w:rPr>
@@ -24869,48 +25184,9 @@
           <w:sz w:val="20"/>
           <w:szCs w:val="20"/>
         </w:rPr>
-        <w:t>http://www.example.com/myapp/</w:t>
-      </w:r>
-      <w:r>
-        <w:rPr>
-          <w:rFonts w:ascii="Verdana" w:hAnsi="Verdana"/>
-          <w:color w:val="000000"/>
-          <w:sz w:val="20"/>
-          <w:szCs w:val="20"/>
-        </w:rPr>
-        <w:t xml:space="preserve">, the </w:t>
-      </w:r>
-      <w:proofErr w:type="spellStart"/>
-      <w:r>
-        <w:rPr>
-          <w:rFonts w:ascii="Verdana" w:hAnsi="Verdana"/>
-          <w:color w:val="000000"/>
-          <w:sz w:val="20"/>
-          <w:szCs w:val="20"/>
-        </w:rPr>
-        <w:t>URLconf</w:t>
+        <w:t>HttpRequest</w:t>
       </w:r>
       <w:proofErr w:type="spellEnd"/>
-      <w:r>
-        <w:rPr>
-          <w:rFonts w:ascii="Verdana" w:hAnsi="Verdana"/>
-          <w:color w:val="000000"/>
-          <w:sz w:val="20"/>
-          <w:szCs w:val="20"/>
-        </w:rPr>
-        <w:t xml:space="preserve"> will look for</w:t>
-      </w:r>
-      <w:r>
-        <w:rPr>
-          <w:rStyle w:val="apple-converted-space"/>
-          <w:rFonts w:ascii="Verdana" w:hAnsi="Verdana"/>
-          <w:color w:val="000000"/>
-          <w:sz w:val="20"/>
-          <w:szCs w:val="20"/>
-        </w:rPr>
-        <w:t> </w:t>
-      </w:r>
-      <w:proofErr w:type="spellStart"/>
       <w:r>
         <w:rPr>
           <w:rStyle w:val="pre"/>
@@ -24919,27 +25195,7 @@
           <w:sz w:val="20"/>
           <w:szCs w:val="20"/>
         </w:rPr>
-        <w:t>myapp</w:t>
-      </w:r>
-      <w:proofErr w:type="spellEnd"/>
-      <w:r>
-        <w:rPr>
-          <w:rStyle w:val="pre"/>
-          <w:rFonts w:ascii="Verdana" w:eastAsia="細明體" w:hAnsi="Verdana" w:cs="細明體"/>
-          <w:color w:val="234F32"/>
-          <w:sz w:val="20"/>
-          <w:szCs w:val="20"/>
-        </w:rPr>
-        <w:t>/</w:t>
-      </w:r>
-      <w:r>
-        <w:rPr>
-          <w:rFonts w:ascii="Verdana" w:hAnsi="Verdana"/>
-          <w:color w:val="000000"/>
-          <w:sz w:val="20"/>
-          <w:szCs w:val="20"/>
-        </w:rPr>
-        <w:t>. In a request to</w:t>
+        <w:fldChar w:fldCharType="end"/>
       </w:r>
       <w:r>
         <w:rPr>
@@ -24953,83 +25209,12 @@
       </w:r>
       <w:r>
         <w:rPr>
-          <w:rStyle w:val="pre"/>
-          <w:rFonts w:ascii="Verdana" w:eastAsia="細明體" w:hAnsi="Verdana" w:cs="細明體"/>
-          <w:color w:val="234F32"/>
-          <w:sz w:val="20"/>
-          <w:szCs w:val="20"/>
-        </w:rPr>
-        <w:t>http://www.example.com/myapp/?page=3</w:t>
-      </w:r>
-      <w:r>
-        <w:rPr>
-          <w:rFonts w:ascii="Verdana" w:hAnsi="Verdana"/>
-          <w:color w:val="000000"/>
-          <w:sz w:val="20"/>
-          <w:szCs w:val="20"/>
-        </w:rPr>
-        <w:t xml:space="preserve">, the </w:t>
-      </w:r>
-      <w:proofErr w:type="spellStart"/>
-      <w:r>
-        <w:rPr>
-          <w:rFonts w:ascii="Verdana" w:hAnsi="Verdana"/>
-          <w:color w:val="000000"/>
-          <w:sz w:val="20"/>
-          <w:szCs w:val="20"/>
-        </w:rPr>
-        <w:t>URLconf</w:t>
-      </w:r>
-      <w:proofErr w:type="spellEnd"/>
-      <w:r>
-        <w:rPr>
-          <w:rFonts w:ascii="Verdana" w:hAnsi="Verdana"/>
-          <w:color w:val="000000"/>
-          <w:sz w:val="20"/>
-          <w:szCs w:val="20"/>
-        </w:rPr>
-        <w:t xml:space="preserve"> will also look for</w:t>
-      </w:r>
-      <w:r>
-        <w:rPr>
-          <w:rStyle w:val="apple-converted-space"/>
-          <w:rFonts w:ascii="Verdana" w:hAnsi="Verdana"/>
-          <w:color w:val="000000"/>
-          <w:sz w:val="20"/>
-          <w:szCs w:val="20"/>
-        </w:rPr>
-        <w:t> </w:t>
-      </w:r>
-      <w:proofErr w:type="spellStart"/>
-      <w:r>
-        <w:rPr>
-          <w:rStyle w:val="pre"/>
-          <w:rFonts w:ascii="Verdana" w:eastAsia="細明體" w:hAnsi="Verdana" w:cs="細明體"/>
-          <w:color w:val="234F32"/>
-          <w:sz w:val="20"/>
-          <w:szCs w:val="20"/>
-        </w:rPr>
-        <w:t>myapp</w:t>
-      </w:r>
-      <w:proofErr w:type="spellEnd"/>
-      <w:r>
-        <w:rPr>
-          <w:rStyle w:val="pre"/>
-          <w:rFonts w:ascii="Verdana" w:eastAsia="細明體" w:hAnsi="Verdana" w:cs="細明體"/>
-          <w:color w:val="234F32"/>
-          <w:sz w:val="20"/>
-          <w:szCs w:val="20"/>
-        </w:rPr>
-        <w:t>/</w:t>
-      </w:r>
-      <w:r>
-        <w:rPr>
-          <w:rFonts w:ascii="Verdana" w:hAnsi="Verdana"/>
-          <w:color w:val="000000"/>
-          <w:sz w:val="20"/>
-          <w:szCs w:val="20"/>
-        </w:rPr>
-        <w:t>.</w:t>
+          <w:rFonts w:ascii="Verdana" w:hAnsi="Verdana"/>
+          <w:color w:val="000000"/>
+          <w:sz w:val="20"/>
+          <w:szCs w:val="20"/>
+        </w:rPr>
+        <w:t>object as the first argument and any “captured” values from the regular expression as other arguments. If the regex uses simple captures, values are passed as positional arguments; if it uses named captures, values are passed as keyword arguments.</w:t>
       </w:r>
     </w:p>
     <w:p>
@@ -25085,8 +25270,19 @@
           <w:sz w:val="20"/>
           <w:szCs w:val="20"/>
         </w:rPr>
-        <w:t>argument: view</w:t>
-      </w:r>
+        <w:t xml:space="preserve">argument: </w:t>
+      </w:r>
+      <w:proofErr w:type="spellStart"/>
+      <w:r>
+        <w:rPr>
+          <w:rFonts w:ascii="Verdana" w:hAnsi="Verdana"/>
+          <w:color w:val="092E20"/>
+          <w:sz w:val="20"/>
+          <w:szCs w:val="20"/>
+        </w:rPr>
+        <w:t>kwargs</w:t>
+      </w:r>
+      <w:proofErr w:type="spellEnd"/>
     </w:p>
     <w:p>
       <w:pPr>
@@ -25103,21 +25299,19 @@
       <w:r>
         <w:rPr>
           <w:rFonts w:ascii="Verdana" w:hAnsi="Verdana"/>
-          <w:color w:val="0000CC"/>
-          <w:sz w:val="20"/>
-          <w:szCs w:val="20"/>
-          <w:shd w:val="pct15" w:color="auto" w:fill="FFFFFF"/>
-        </w:rPr>
-        <w:t xml:space="preserve">When </w:t>
+          <w:color w:val="000000"/>
+          <w:sz w:val="20"/>
+          <w:szCs w:val="20"/>
+        </w:rPr>
+        <w:t xml:space="preserve">Arbitrary keyword arguments can be passed in a dictionary to the target view. We aren’t going to use this feature of </w:t>
       </w:r>
       <w:proofErr w:type="spellStart"/>
       <w:r>
         <w:rPr>
           <w:rFonts w:ascii="Verdana" w:hAnsi="Verdana"/>
-          <w:color w:val="0000CC"/>
-          <w:sz w:val="20"/>
-          <w:szCs w:val="20"/>
-          <w:shd w:val="pct15" w:color="auto" w:fill="FFFFFF"/>
+          <w:color w:val="000000"/>
+          <w:sz w:val="20"/>
+          <w:szCs w:val="20"/>
         </w:rPr>
         <w:t>Django</w:t>
       </w:r>
@@ -25125,103 +25319,11 @@
       <w:r>
         <w:rPr>
           <w:rFonts w:ascii="Verdana" w:hAnsi="Verdana"/>
-          <w:color w:val="0000CC"/>
-          <w:sz w:val="20"/>
-          <w:szCs w:val="20"/>
-          <w:shd w:val="pct15" w:color="auto" w:fill="FFFFFF"/>
-        </w:rPr>
-        <w:t xml:space="preserve"> finds a regular expression match, </w:t>
-      </w:r>
-      <w:proofErr w:type="spellStart"/>
-      <w:r>
-        <w:rPr>
-          <w:rFonts w:ascii="Verdana" w:hAnsi="Verdana"/>
-          <w:color w:val="0000CC"/>
-          <w:sz w:val="20"/>
-          <w:szCs w:val="20"/>
-          <w:shd w:val="pct15" w:color="auto" w:fill="FFFFFF"/>
-        </w:rPr>
-        <w:t>Django</w:t>
-      </w:r>
-      <w:proofErr w:type="spellEnd"/>
-      <w:r>
-        <w:rPr>
-          <w:rFonts w:ascii="Verdana" w:hAnsi="Verdana"/>
-          <w:color w:val="0000CC"/>
-          <w:sz w:val="20"/>
-          <w:szCs w:val="20"/>
-          <w:shd w:val="pct15" w:color="auto" w:fill="FFFFFF"/>
-        </w:rPr>
-        <w:t xml:space="preserve"> calls the specified view function</w:t>
-      </w:r>
-      <w:r>
-        <w:rPr>
-          <w:rFonts w:ascii="Verdana" w:hAnsi="Verdana"/>
-          <w:color w:val="000000"/>
-          <w:sz w:val="20"/>
-          <w:szCs w:val="20"/>
-        </w:rPr>
-        <w:t>, with an</w:t>
-      </w:r>
-      <w:r>
-        <w:rPr>
-          <w:rStyle w:val="apple-converted-space"/>
-          <w:rFonts w:ascii="Verdana" w:hAnsi="Verdana"/>
-          <w:color w:val="000000"/>
-          <w:sz w:val="20"/>
-          <w:szCs w:val="20"/>
-        </w:rPr>
-        <w:t> </w:t>
-      </w:r>
-      <w:proofErr w:type="spellStart"/>
-      <w:r>
-        <w:fldChar w:fldCharType="begin"/>
-      </w:r>
-      <w:r>
-        <w:instrText xml:space="preserve"> HYPERLINK "https://docs.djangoproject.com/en/dev/ref/request-response/" \l "django.http.HttpRequest" \o "django.http.HttpRequest" </w:instrText>
-      </w:r>
-      <w:r>
-        <w:fldChar w:fldCharType="separate"/>
-      </w:r>
-      <w:r>
-        <w:rPr>
-          <w:rStyle w:val="pre"/>
-          <w:rFonts w:ascii="Verdana" w:eastAsia="細明體" w:hAnsi="Verdana" w:cs="細明體"/>
-          <w:color w:val="234F32"/>
-          <w:sz w:val="20"/>
-          <w:szCs w:val="20"/>
-        </w:rPr>
-        <w:t>HttpRequest</w:t>
-      </w:r>
-      <w:proofErr w:type="spellEnd"/>
-      <w:r>
-        <w:rPr>
-          <w:rStyle w:val="pre"/>
-          <w:rFonts w:ascii="Verdana" w:eastAsia="細明體" w:hAnsi="Verdana" w:cs="細明體"/>
-          <w:color w:val="234F32"/>
-          <w:sz w:val="20"/>
-          <w:szCs w:val="20"/>
-        </w:rPr>
-        <w:fldChar w:fldCharType="end"/>
-      </w:r>
-      <w:r>
-        <w:rPr>
-          <w:rStyle w:val="apple-converted-space"/>
-          <w:rFonts w:ascii="Verdana" w:hAnsi="Verdana"/>
-          <w:color w:val="000000"/>
-          <w:sz w:val="20"/>
-          <w:szCs w:val="20"/>
-        </w:rPr>
-        <w:t> </w:t>
-      </w:r>
-      <w:r>
-        <w:rPr>
-          <w:rFonts w:ascii="Verdana" w:hAnsi="Verdana"/>
-          <w:color w:val="000000"/>
-          <w:sz w:val="20"/>
-          <w:szCs w:val="20"/>
-        </w:rPr>
-        <w:t>object as the first argument and any “captured” values from the regular expression as other arguments. If the regex uses simple captures, values are passed as positional arguments; if it uses named captures, values are passed as keyword arguments.</w:t>
+          <w:color w:val="000000"/>
+          <w:sz w:val="20"/>
+          <w:szCs w:val="20"/>
+        </w:rPr>
+        <w:t xml:space="preserve"> in the tutorial.</w:t>
       </w:r>
     </w:p>
     <w:p>
@@ -25277,22 +25379,2478 @@
           <w:sz w:val="20"/>
           <w:szCs w:val="20"/>
         </w:rPr>
-        <w:t xml:space="preserve">argument: </w:t>
+        <w:t>argument: name</w:t>
+      </w:r>
+    </w:p>
+    <w:p>
+      <w:pPr>
+        <w:pStyle w:val="NormalWeb"/>
+        <w:shd w:val="clear" w:color="auto" w:fill="FFFFFF"/>
+        <w:spacing w:before="0" w:beforeAutospacing="0" w:after="0" w:afterAutospacing="0"/>
+        <w:rPr>
+          <w:rFonts w:ascii="Verdana" w:hAnsi="Verdana"/>
+          <w:color w:val="000000"/>
+          <w:sz w:val="20"/>
+          <w:szCs w:val="20"/>
+        </w:rPr>
+      </w:pPr>
+      <w:r>
+        <w:rPr>
+          <w:rFonts w:ascii="Verdana" w:hAnsi="Verdana"/>
+          <w:color w:val="000000"/>
+          <w:sz w:val="20"/>
+          <w:szCs w:val="20"/>
+        </w:rPr>
+        <w:lastRenderedPageBreak/>
+        <w:t xml:space="preserve">Naming your URL lets you refer to it unambiguously from elsewhere in </w:t>
       </w:r>
       <w:proofErr w:type="spellStart"/>
       <w:r>
         <w:rPr>
           <w:rFonts w:ascii="Verdana" w:hAnsi="Verdana"/>
-          <w:color w:val="092E20"/>
-          <w:sz w:val="20"/>
-          <w:szCs w:val="20"/>
-        </w:rPr>
-        <w:t>kwargs</w:t>
+          <w:color w:val="000000"/>
+          <w:sz w:val="20"/>
+          <w:szCs w:val="20"/>
+        </w:rPr>
+        <w:t>Django</w:t>
+      </w:r>
+      <w:proofErr w:type="spellEnd"/>
+      <w:r>
+        <w:rPr>
+          <w:rFonts w:ascii="Verdana" w:hAnsi="Verdana"/>
+          <w:color w:val="000000"/>
+          <w:sz w:val="20"/>
+          <w:szCs w:val="20"/>
+        </w:rPr>
+        <w:t xml:space="preserve"> especially templates. This powerful feature allows you to make global changes to the </w:t>
+      </w:r>
+      <w:proofErr w:type="spellStart"/>
+      <w:proofErr w:type="gramStart"/>
+      <w:r>
+        <w:rPr>
+          <w:rFonts w:ascii="Verdana" w:hAnsi="Verdana"/>
+          <w:color w:val="000000"/>
+          <w:sz w:val="20"/>
+          <w:szCs w:val="20"/>
+        </w:rPr>
+        <w:t>url</w:t>
+      </w:r>
+      <w:proofErr w:type="spellEnd"/>
+      <w:proofErr w:type="gramEnd"/>
+      <w:r>
+        <w:rPr>
+          <w:rFonts w:ascii="Verdana" w:hAnsi="Verdana"/>
+          <w:color w:val="000000"/>
+          <w:sz w:val="20"/>
+          <w:szCs w:val="20"/>
+        </w:rPr>
+        <w:t xml:space="preserve"> patterns of your project while only touching a single file.</w:t>
+      </w:r>
+    </w:p>
+    <w:p>
+      <w:pPr>
+        <w:pStyle w:val="Heading2"/>
+        <w:shd w:val="clear" w:color="auto" w:fill="FFFFFF"/>
+        <w:spacing w:before="0" w:beforeAutospacing="0" w:after="0" w:afterAutospacing="0"/>
+        <w:rPr>
+          <w:rFonts w:ascii="Verdana" w:hAnsi="Verdana"/>
+          <w:bCs w:val="0"/>
+          <w:color w:val="487858"/>
+          <w:sz w:val="20"/>
+          <w:szCs w:val="20"/>
+        </w:rPr>
+      </w:pPr>
+      <w:r>
+        <w:rPr>
+          <w:rFonts w:ascii="Verdana" w:hAnsi="Verdana"/>
+          <w:bCs w:val="0"/>
+          <w:color w:val="487858"/>
+          <w:sz w:val="20"/>
+          <w:szCs w:val="20"/>
+        </w:rPr>
+        <w:t>Writing more views</w:t>
+      </w:r>
+    </w:p>
+    <w:p>
+      <w:pPr>
+        <w:pStyle w:val="NormalWeb"/>
+        <w:shd w:val="clear" w:color="auto" w:fill="FFFFFF"/>
+        <w:spacing w:before="0" w:beforeAutospacing="0" w:after="0" w:afterAutospacing="0"/>
+        <w:rPr>
+          <w:rFonts w:ascii="Verdana" w:hAnsi="Verdana"/>
+          <w:color w:val="000000"/>
+          <w:sz w:val="20"/>
+          <w:szCs w:val="20"/>
+        </w:rPr>
+      </w:pPr>
+      <w:r>
+        <w:rPr>
+          <w:rFonts w:ascii="Verdana" w:hAnsi="Verdana" w:hint="eastAsia"/>
+          <w:color w:val="000000"/>
+          <w:sz w:val="20"/>
+          <w:szCs w:val="20"/>
+        </w:rPr>
+        <w:t>L</w:t>
+      </w:r>
+      <w:r>
+        <w:rPr>
+          <w:rFonts w:ascii="Verdana" w:hAnsi="Verdana"/>
+          <w:color w:val="000000"/>
+          <w:sz w:val="20"/>
+          <w:szCs w:val="20"/>
+        </w:rPr>
+        <w:t>et’s add more views to</w:t>
+      </w:r>
+      <w:r>
+        <w:rPr>
+          <w:rStyle w:val="apple-converted-space"/>
+          <w:rFonts w:ascii="Verdana" w:hAnsi="Verdana"/>
+          <w:color w:val="000000"/>
+          <w:sz w:val="20"/>
+          <w:szCs w:val="20"/>
+        </w:rPr>
+        <w:t> </w:t>
+      </w:r>
+      <w:r>
+        <w:rPr>
+          <w:rStyle w:val="pre"/>
+          <w:rFonts w:ascii="Verdana" w:eastAsia="細明體" w:hAnsi="Verdana" w:cs="細明體"/>
+          <w:color w:val="234F32"/>
+          <w:sz w:val="20"/>
+          <w:szCs w:val="20"/>
+        </w:rPr>
+        <w:t>polls/views.py</w:t>
+      </w:r>
+      <w:r>
+        <w:rPr>
+          <w:rFonts w:ascii="Verdana" w:hAnsi="Verdana"/>
+          <w:color w:val="000000"/>
+          <w:sz w:val="20"/>
+          <w:szCs w:val="20"/>
+        </w:rPr>
+        <w:t>. These views are slightly different, because they take an argument:</w:t>
+      </w:r>
+    </w:p>
+    <w:p>
+      <w:pPr>
+        <w:pStyle w:val="HTMLPreformatted"/>
+        <w:pBdr>
+          <w:top w:val="single" w:sz="6" w:space="4" w:color="94DA3A"/>
+          <w:left w:val="single" w:sz="2" w:space="5" w:color="94DA3A"/>
+          <w:bottom w:val="single" w:sz="6" w:space="4" w:color="94DA3A"/>
+          <w:right w:val="single" w:sz="2" w:space="5" w:color="94DA3A"/>
+        </w:pBdr>
+        <w:shd w:val="clear" w:color="auto" w:fill="E0FFB8"/>
+        <w:rPr>
+          <w:rFonts w:ascii="Verdana" w:hAnsi="Verdana"/>
+          <w:color w:val="000000"/>
+          <w:sz w:val="20"/>
+          <w:szCs w:val="20"/>
+        </w:rPr>
+      </w:pPr>
+      <w:proofErr w:type="spellStart"/>
+      <w:proofErr w:type="gramStart"/>
+      <w:r>
+        <w:rPr>
+          <w:rStyle w:val="k"/>
+          <w:rFonts w:ascii="Verdana" w:hAnsi="Verdana"/>
+          <w:b/>
+          <w:bCs/>
+          <w:color w:val="000000"/>
+          <w:sz w:val="20"/>
+          <w:szCs w:val="20"/>
+        </w:rPr>
+        <w:t>def</w:t>
+      </w:r>
+      <w:proofErr w:type="spellEnd"/>
+      <w:proofErr w:type="gramEnd"/>
+      <w:r>
+        <w:rPr>
+          <w:rFonts w:ascii="Verdana" w:hAnsi="Verdana"/>
+          <w:color w:val="000000"/>
+          <w:sz w:val="20"/>
+          <w:szCs w:val="20"/>
+        </w:rPr>
+        <w:t xml:space="preserve"> </w:t>
+      </w:r>
+      <w:r>
+        <w:rPr>
+          <w:rStyle w:val="nf"/>
+          <w:rFonts w:ascii="Verdana" w:hAnsi="Verdana"/>
+          <w:b/>
+          <w:bCs/>
+          <w:color w:val="990000"/>
+          <w:sz w:val="20"/>
+          <w:szCs w:val="20"/>
+        </w:rPr>
+        <w:t>detail</w:t>
+      </w:r>
+      <w:r>
+        <w:rPr>
+          <w:rStyle w:val="p"/>
+          <w:rFonts w:ascii="Verdana" w:hAnsi="Verdana"/>
+          <w:color w:val="000000"/>
+          <w:sz w:val="20"/>
+          <w:szCs w:val="20"/>
+        </w:rPr>
+        <w:t>(</w:t>
+      </w:r>
+      <w:r>
+        <w:rPr>
+          <w:rStyle w:val="n"/>
+          <w:rFonts w:ascii="Verdana" w:hAnsi="Verdana"/>
+          <w:color w:val="000000"/>
+          <w:sz w:val="20"/>
+          <w:szCs w:val="20"/>
+        </w:rPr>
+        <w:t>request</w:t>
+      </w:r>
+      <w:r>
+        <w:rPr>
+          <w:rStyle w:val="p"/>
+          <w:rFonts w:ascii="Verdana" w:hAnsi="Verdana"/>
+          <w:color w:val="000000"/>
+          <w:sz w:val="20"/>
+          <w:szCs w:val="20"/>
+        </w:rPr>
+        <w:t>,</w:t>
+      </w:r>
+      <w:r>
+        <w:rPr>
+          <w:rFonts w:ascii="Verdana" w:hAnsi="Verdana"/>
+          <w:color w:val="000000"/>
+          <w:sz w:val="20"/>
+          <w:szCs w:val="20"/>
+        </w:rPr>
+        <w:t xml:space="preserve"> </w:t>
+      </w:r>
+      <w:proofErr w:type="spellStart"/>
+      <w:r>
+        <w:rPr>
+          <w:rStyle w:val="n"/>
+          <w:rFonts w:ascii="Verdana" w:hAnsi="Verdana"/>
+          <w:color w:val="000000"/>
+          <w:sz w:val="20"/>
+          <w:szCs w:val="20"/>
+        </w:rPr>
+        <w:t>poll_id</w:t>
+      </w:r>
+      <w:proofErr w:type="spellEnd"/>
+      <w:r>
+        <w:rPr>
+          <w:rStyle w:val="p"/>
+          <w:rFonts w:ascii="Verdana" w:hAnsi="Verdana"/>
+          <w:color w:val="000000"/>
+          <w:sz w:val="20"/>
+          <w:szCs w:val="20"/>
+        </w:rPr>
+        <w:t>):</w:t>
+      </w:r>
+    </w:p>
+    <w:p>
+      <w:pPr>
+        <w:pStyle w:val="HTMLPreformatted"/>
+        <w:pBdr>
+          <w:top w:val="single" w:sz="6" w:space="4" w:color="94DA3A"/>
+          <w:left w:val="single" w:sz="2" w:space="5" w:color="94DA3A"/>
+          <w:bottom w:val="single" w:sz="6" w:space="4" w:color="94DA3A"/>
+          <w:right w:val="single" w:sz="2" w:space="5" w:color="94DA3A"/>
+        </w:pBdr>
+        <w:shd w:val="clear" w:color="auto" w:fill="E0FFB8"/>
+        <w:rPr>
+          <w:rFonts w:ascii="Verdana" w:hAnsi="Verdana"/>
+          <w:color w:val="000000"/>
+          <w:sz w:val="20"/>
+          <w:szCs w:val="20"/>
+        </w:rPr>
+      </w:pPr>
+      <w:r>
+        <w:rPr>
+          <w:rFonts w:ascii="Verdana" w:hAnsi="Verdana"/>
+          <w:color w:val="000000"/>
+          <w:sz w:val="20"/>
+          <w:szCs w:val="20"/>
+        </w:rPr>
+        <w:t xml:space="preserve">    </w:t>
+      </w:r>
+      <w:proofErr w:type="gramStart"/>
+      <w:r>
+        <w:rPr>
+          <w:rStyle w:val="k"/>
+          <w:rFonts w:ascii="Verdana" w:hAnsi="Verdana"/>
+          <w:b/>
+          <w:bCs/>
+          <w:color w:val="000000"/>
+          <w:sz w:val="20"/>
+          <w:szCs w:val="20"/>
+        </w:rPr>
+        <w:t>return</w:t>
+      </w:r>
+      <w:proofErr w:type="gramEnd"/>
+      <w:r>
+        <w:rPr>
+          <w:rFonts w:ascii="Verdana" w:hAnsi="Verdana"/>
+          <w:color w:val="000000"/>
+          <w:sz w:val="20"/>
+          <w:szCs w:val="20"/>
+        </w:rPr>
+        <w:t xml:space="preserve"> </w:t>
+      </w:r>
+      <w:proofErr w:type="spellStart"/>
+      <w:r>
+        <w:rPr>
+          <w:rStyle w:val="n"/>
+          <w:rFonts w:ascii="Verdana" w:hAnsi="Verdana"/>
+          <w:color w:val="000000"/>
+          <w:sz w:val="20"/>
+          <w:szCs w:val="20"/>
+        </w:rPr>
+        <w:t>HttpResponse</w:t>
+      </w:r>
+      <w:proofErr w:type="spellEnd"/>
+      <w:r>
+        <w:rPr>
+          <w:rStyle w:val="p"/>
+          <w:rFonts w:ascii="Verdana" w:hAnsi="Verdana"/>
+          <w:color w:val="000000"/>
+          <w:sz w:val="20"/>
+          <w:szCs w:val="20"/>
+        </w:rPr>
+        <w:t>(</w:t>
+      </w:r>
+      <w:r>
+        <w:rPr>
+          <w:rStyle w:val="s"/>
+          <w:rFonts w:ascii="Verdana" w:hAnsi="Verdana"/>
+          <w:color w:val="BB8844"/>
+          <w:sz w:val="20"/>
+          <w:szCs w:val="20"/>
+        </w:rPr>
+        <w:t xml:space="preserve">"You're looking at poll </w:t>
+      </w:r>
+      <w:r>
+        <w:rPr>
+          <w:rStyle w:val="si"/>
+          <w:rFonts w:ascii="Verdana" w:hAnsi="Verdana"/>
+          <w:color w:val="BB8844"/>
+          <w:sz w:val="20"/>
+          <w:szCs w:val="20"/>
+        </w:rPr>
+        <w:t>%s</w:t>
+      </w:r>
+      <w:r>
+        <w:rPr>
+          <w:rStyle w:val="s"/>
+          <w:rFonts w:ascii="Verdana" w:hAnsi="Verdana"/>
+          <w:color w:val="BB8844"/>
+          <w:sz w:val="20"/>
+          <w:szCs w:val="20"/>
+        </w:rPr>
+        <w:t>."</w:t>
+      </w:r>
+      <w:r>
+        <w:rPr>
+          <w:rFonts w:ascii="Verdana" w:hAnsi="Verdana"/>
+          <w:color w:val="000000"/>
+          <w:sz w:val="20"/>
+          <w:szCs w:val="20"/>
+        </w:rPr>
+        <w:t xml:space="preserve"> </w:t>
+      </w:r>
+      <w:r>
+        <w:rPr>
+          <w:rStyle w:val="o"/>
+          <w:rFonts w:ascii="Verdana" w:hAnsi="Verdana"/>
+          <w:b/>
+          <w:bCs/>
+          <w:color w:val="000000"/>
+          <w:sz w:val="20"/>
+          <w:szCs w:val="20"/>
+        </w:rPr>
+        <w:t>%</w:t>
+      </w:r>
+      <w:r>
+        <w:rPr>
+          <w:rFonts w:ascii="Verdana" w:hAnsi="Verdana"/>
+          <w:color w:val="000000"/>
+          <w:sz w:val="20"/>
+          <w:szCs w:val="20"/>
+        </w:rPr>
+        <w:t xml:space="preserve"> </w:t>
+      </w:r>
+      <w:proofErr w:type="spellStart"/>
+      <w:r>
+        <w:rPr>
+          <w:rStyle w:val="n"/>
+          <w:rFonts w:ascii="Verdana" w:hAnsi="Verdana"/>
+          <w:color w:val="000000"/>
+          <w:sz w:val="20"/>
+          <w:szCs w:val="20"/>
+        </w:rPr>
+        <w:t>poll_id</w:t>
+      </w:r>
+      <w:proofErr w:type="spellEnd"/>
+      <w:r>
+        <w:rPr>
+          <w:rStyle w:val="p"/>
+          <w:rFonts w:ascii="Verdana" w:hAnsi="Verdana"/>
+          <w:color w:val="000000"/>
+          <w:sz w:val="20"/>
+          <w:szCs w:val="20"/>
+        </w:rPr>
+        <w:t>)</w:t>
+      </w:r>
+    </w:p>
+    <w:p>
+      <w:pPr>
+        <w:pStyle w:val="HTMLPreformatted"/>
+        <w:pBdr>
+          <w:top w:val="single" w:sz="6" w:space="4" w:color="94DA3A"/>
+          <w:left w:val="single" w:sz="2" w:space="5" w:color="94DA3A"/>
+          <w:bottom w:val="single" w:sz="6" w:space="4" w:color="94DA3A"/>
+          <w:right w:val="single" w:sz="2" w:space="5" w:color="94DA3A"/>
+        </w:pBdr>
+        <w:shd w:val="clear" w:color="auto" w:fill="E0FFB8"/>
+        <w:rPr>
+          <w:rFonts w:ascii="Verdana" w:hAnsi="Verdana"/>
+          <w:color w:val="000000"/>
+          <w:sz w:val="20"/>
+          <w:szCs w:val="20"/>
+        </w:rPr>
+      </w:pPr>
+      <w:proofErr w:type="spellStart"/>
+      <w:proofErr w:type="gramStart"/>
+      <w:r>
+        <w:rPr>
+          <w:rStyle w:val="k"/>
+          <w:rFonts w:ascii="Verdana" w:hAnsi="Verdana"/>
+          <w:b/>
+          <w:bCs/>
+          <w:color w:val="000000"/>
+          <w:sz w:val="20"/>
+          <w:szCs w:val="20"/>
+        </w:rPr>
+        <w:t>def</w:t>
+      </w:r>
+      <w:proofErr w:type="spellEnd"/>
+      <w:proofErr w:type="gramEnd"/>
+      <w:r>
+        <w:rPr>
+          <w:rFonts w:ascii="Verdana" w:hAnsi="Verdana"/>
+          <w:color w:val="000000"/>
+          <w:sz w:val="20"/>
+          <w:szCs w:val="20"/>
+        </w:rPr>
+        <w:t xml:space="preserve"> </w:t>
+      </w:r>
+      <w:r>
+        <w:rPr>
+          <w:rStyle w:val="nf"/>
+          <w:rFonts w:ascii="Verdana" w:hAnsi="Verdana"/>
+          <w:b/>
+          <w:bCs/>
+          <w:color w:val="990000"/>
+          <w:sz w:val="20"/>
+          <w:szCs w:val="20"/>
+        </w:rPr>
+        <w:t>results</w:t>
+      </w:r>
+      <w:r>
+        <w:rPr>
+          <w:rStyle w:val="p"/>
+          <w:rFonts w:ascii="Verdana" w:hAnsi="Verdana"/>
+          <w:color w:val="000000"/>
+          <w:sz w:val="20"/>
+          <w:szCs w:val="20"/>
+        </w:rPr>
+        <w:t>(</w:t>
+      </w:r>
+      <w:r>
+        <w:rPr>
+          <w:rStyle w:val="n"/>
+          <w:rFonts w:ascii="Verdana" w:hAnsi="Verdana"/>
+          <w:color w:val="000000"/>
+          <w:sz w:val="20"/>
+          <w:szCs w:val="20"/>
+        </w:rPr>
+        <w:t>request</w:t>
+      </w:r>
+      <w:r>
+        <w:rPr>
+          <w:rStyle w:val="p"/>
+          <w:rFonts w:ascii="Verdana" w:hAnsi="Verdana"/>
+          <w:color w:val="000000"/>
+          <w:sz w:val="20"/>
+          <w:szCs w:val="20"/>
+        </w:rPr>
+        <w:t>,</w:t>
+      </w:r>
+      <w:r>
+        <w:rPr>
+          <w:rFonts w:ascii="Verdana" w:hAnsi="Verdana"/>
+          <w:color w:val="000000"/>
+          <w:sz w:val="20"/>
+          <w:szCs w:val="20"/>
+        </w:rPr>
+        <w:t xml:space="preserve"> </w:t>
+      </w:r>
+      <w:proofErr w:type="spellStart"/>
+      <w:r>
+        <w:rPr>
+          <w:rStyle w:val="n"/>
+          <w:rFonts w:ascii="Verdana" w:hAnsi="Verdana"/>
+          <w:color w:val="000000"/>
+          <w:sz w:val="20"/>
+          <w:szCs w:val="20"/>
+        </w:rPr>
+        <w:t>poll_id</w:t>
+      </w:r>
+      <w:proofErr w:type="spellEnd"/>
+      <w:r>
+        <w:rPr>
+          <w:rStyle w:val="p"/>
+          <w:rFonts w:ascii="Verdana" w:hAnsi="Verdana"/>
+          <w:color w:val="000000"/>
+          <w:sz w:val="20"/>
+          <w:szCs w:val="20"/>
+        </w:rPr>
+        <w:t>):</w:t>
+      </w:r>
+    </w:p>
+    <w:p>
+      <w:pPr>
+        <w:pStyle w:val="HTMLPreformatted"/>
+        <w:pBdr>
+          <w:top w:val="single" w:sz="6" w:space="4" w:color="94DA3A"/>
+          <w:left w:val="single" w:sz="2" w:space="5" w:color="94DA3A"/>
+          <w:bottom w:val="single" w:sz="6" w:space="4" w:color="94DA3A"/>
+          <w:right w:val="single" w:sz="2" w:space="5" w:color="94DA3A"/>
+        </w:pBdr>
+        <w:shd w:val="clear" w:color="auto" w:fill="E0FFB8"/>
+        <w:rPr>
+          <w:rFonts w:ascii="Verdana" w:hAnsi="Verdana"/>
+          <w:color w:val="000000"/>
+          <w:sz w:val="20"/>
+          <w:szCs w:val="20"/>
+        </w:rPr>
+      </w:pPr>
+      <w:r>
+        <w:rPr>
+          <w:rFonts w:ascii="Verdana" w:hAnsi="Verdana"/>
+          <w:color w:val="000000"/>
+          <w:sz w:val="20"/>
+          <w:szCs w:val="20"/>
+        </w:rPr>
+        <w:t xml:space="preserve">    </w:t>
+      </w:r>
+      <w:proofErr w:type="gramStart"/>
+      <w:r>
+        <w:rPr>
+          <w:rStyle w:val="k"/>
+          <w:rFonts w:ascii="Verdana" w:hAnsi="Verdana"/>
+          <w:b/>
+          <w:bCs/>
+          <w:color w:val="000000"/>
+          <w:sz w:val="20"/>
+          <w:szCs w:val="20"/>
+        </w:rPr>
+        <w:t>return</w:t>
+      </w:r>
+      <w:proofErr w:type="gramEnd"/>
+      <w:r>
+        <w:rPr>
+          <w:rFonts w:ascii="Verdana" w:hAnsi="Verdana"/>
+          <w:color w:val="000000"/>
+          <w:sz w:val="20"/>
+          <w:szCs w:val="20"/>
+        </w:rPr>
+        <w:t xml:space="preserve"> </w:t>
+      </w:r>
+      <w:proofErr w:type="spellStart"/>
+      <w:r>
+        <w:rPr>
+          <w:rStyle w:val="n"/>
+          <w:rFonts w:ascii="Verdana" w:hAnsi="Verdana"/>
+          <w:color w:val="000000"/>
+          <w:sz w:val="20"/>
+          <w:szCs w:val="20"/>
+        </w:rPr>
+        <w:t>HttpResponse</w:t>
+      </w:r>
+      <w:proofErr w:type="spellEnd"/>
+      <w:r>
+        <w:rPr>
+          <w:rStyle w:val="p"/>
+          <w:rFonts w:ascii="Verdana" w:hAnsi="Verdana"/>
+          <w:color w:val="000000"/>
+          <w:sz w:val="20"/>
+          <w:szCs w:val="20"/>
+        </w:rPr>
+        <w:t>(</w:t>
+      </w:r>
+      <w:r>
+        <w:rPr>
+          <w:rStyle w:val="s"/>
+          <w:rFonts w:ascii="Verdana" w:hAnsi="Verdana"/>
+          <w:color w:val="BB8844"/>
+          <w:sz w:val="20"/>
+          <w:szCs w:val="20"/>
+        </w:rPr>
+        <w:t xml:space="preserve">"You're looking at the results of poll </w:t>
+      </w:r>
+      <w:r>
+        <w:rPr>
+          <w:rStyle w:val="si"/>
+          <w:rFonts w:ascii="Verdana" w:hAnsi="Verdana"/>
+          <w:color w:val="BB8844"/>
+          <w:sz w:val="20"/>
+          <w:szCs w:val="20"/>
+        </w:rPr>
+        <w:t>%s</w:t>
+      </w:r>
+      <w:r>
+        <w:rPr>
+          <w:rStyle w:val="s"/>
+          <w:rFonts w:ascii="Verdana" w:hAnsi="Verdana"/>
+          <w:color w:val="BB8844"/>
+          <w:sz w:val="20"/>
+          <w:szCs w:val="20"/>
+        </w:rPr>
+        <w:t>."</w:t>
+      </w:r>
+      <w:r>
+        <w:rPr>
+          <w:rFonts w:ascii="Verdana" w:hAnsi="Verdana"/>
+          <w:color w:val="000000"/>
+          <w:sz w:val="20"/>
+          <w:szCs w:val="20"/>
+        </w:rPr>
+        <w:t xml:space="preserve"> </w:t>
+      </w:r>
+      <w:r>
+        <w:rPr>
+          <w:rStyle w:val="o"/>
+          <w:rFonts w:ascii="Verdana" w:hAnsi="Verdana"/>
+          <w:b/>
+          <w:bCs/>
+          <w:color w:val="000000"/>
+          <w:sz w:val="20"/>
+          <w:szCs w:val="20"/>
+        </w:rPr>
+        <w:t>%</w:t>
+      </w:r>
+      <w:r>
+        <w:rPr>
+          <w:rFonts w:ascii="Verdana" w:hAnsi="Verdana"/>
+          <w:color w:val="000000"/>
+          <w:sz w:val="20"/>
+          <w:szCs w:val="20"/>
+        </w:rPr>
+        <w:t xml:space="preserve"> </w:t>
+      </w:r>
+      <w:proofErr w:type="spellStart"/>
+      <w:r>
+        <w:rPr>
+          <w:rStyle w:val="n"/>
+          <w:rFonts w:ascii="Verdana" w:hAnsi="Verdana"/>
+          <w:color w:val="000000"/>
+          <w:sz w:val="20"/>
+          <w:szCs w:val="20"/>
+        </w:rPr>
+        <w:t>poll_id</w:t>
+      </w:r>
+      <w:proofErr w:type="spellEnd"/>
+      <w:r>
+        <w:rPr>
+          <w:rStyle w:val="p"/>
+          <w:rFonts w:ascii="Verdana" w:hAnsi="Verdana"/>
+          <w:color w:val="000000"/>
+          <w:sz w:val="20"/>
+          <w:szCs w:val="20"/>
+        </w:rPr>
+        <w:t>)</w:t>
+      </w:r>
+    </w:p>
+    <w:p>
+      <w:pPr>
+        <w:pStyle w:val="HTMLPreformatted"/>
+        <w:pBdr>
+          <w:top w:val="single" w:sz="6" w:space="4" w:color="94DA3A"/>
+          <w:left w:val="single" w:sz="2" w:space="5" w:color="94DA3A"/>
+          <w:bottom w:val="single" w:sz="6" w:space="4" w:color="94DA3A"/>
+          <w:right w:val="single" w:sz="2" w:space="5" w:color="94DA3A"/>
+        </w:pBdr>
+        <w:shd w:val="clear" w:color="auto" w:fill="E0FFB8"/>
+        <w:rPr>
+          <w:rFonts w:ascii="Verdana" w:hAnsi="Verdana"/>
+          <w:color w:val="000000"/>
+          <w:sz w:val="20"/>
+          <w:szCs w:val="20"/>
+        </w:rPr>
+      </w:pPr>
+      <w:proofErr w:type="spellStart"/>
+      <w:proofErr w:type="gramStart"/>
+      <w:r>
+        <w:rPr>
+          <w:rStyle w:val="k"/>
+          <w:rFonts w:ascii="Verdana" w:hAnsi="Verdana"/>
+          <w:b/>
+          <w:bCs/>
+          <w:color w:val="000000"/>
+          <w:sz w:val="20"/>
+          <w:szCs w:val="20"/>
+        </w:rPr>
+        <w:t>def</w:t>
+      </w:r>
+      <w:proofErr w:type="spellEnd"/>
+      <w:proofErr w:type="gramEnd"/>
+      <w:r>
+        <w:rPr>
+          <w:rFonts w:ascii="Verdana" w:hAnsi="Verdana"/>
+          <w:color w:val="000000"/>
+          <w:sz w:val="20"/>
+          <w:szCs w:val="20"/>
+        </w:rPr>
+        <w:t xml:space="preserve"> </w:t>
+      </w:r>
+      <w:r>
+        <w:rPr>
+          <w:rStyle w:val="nf"/>
+          <w:rFonts w:ascii="Verdana" w:hAnsi="Verdana"/>
+          <w:b/>
+          <w:bCs/>
+          <w:color w:val="990000"/>
+          <w:sz w:val="20"/>
+          <w:szCs w:val="20"/>
+        </w:rPr>
+        <w:t>vote</w:t>
+      </w:r>
+      <w:r>
+        <w:rPr>
+          <w:rStyle w:val="p"/>
+          <w:rFonts w:ascii="Verdana" w:hAnsi="Verdana"/>
+          <w:color w:val="000000"/>
+          <w:sz w:val="20"/>
+          <w:szCs w:val="20"/>
+        </w:rPr>
+        <w:t>(</w:t>
+      </w:r>
+      <w:r>
+        <w:rPr>
+          <w:rStyle w:val="n"/>
+          <w:rFonts w:ascii="Verdana" w:hAnsi="Verdana"/>
+          <w:color w:val="000000"/>
+          <w:sz w:val="20"/>
+          <w:szCs w:val="20"/>
+        </w:rPr>
+        <w:t>request</w:t>
+      </w:r>
+      <w:r>
+        <w:rPr>
+          <w:rStyle w:val="p"/>
+          <w:rFonts w:ascii="Verdana" w:hAnsi="Verdana"/>
+          <w:color w:val="000000"/>
+          <w:sz w:val="20"/>
+          <w:szCs w:val="20"/>
+        </w:rPr>
+        <w:t>,</w:t>
+      </w:r>
+      <w:r>
+        <w:rPr>
+          <w:rFonts w:ascii="Verdana" w:hAnsi="Verdana"/>
+          <w:color w:val="000000"/>
+          <w:sz w:val="20"/>
+          <w:szCs w:val="20"/>
+        </w:rPr>
+        <w:t xml:space="preserve"> </w:t>
+      </w:r>
+      <w:proofErr w:type="spellStart"/>
+      <w:r>
+        <w:rPr>
+          <w:rStyle w:val="n"/>
+          <w:rFonts w:ascii="Verdana" w:hAnsi="Verdana"/>
+          <w:color w:val="000000"/>
+          <w:sz w:val="20"/>
+          <w:szCs w:val="20"/>
+        </w:rPr>
+        <w:t>poll_id</w:t>
+      </w:r>
+      <w:proofErr w:type="spellEnd"/>
+      <w:r>
+        <w:rPr>
+          <w:rStyle w:val="p"/>
+          <w:rFonts w:ascii="Verdana" w:hAnsi="Verdana"/>
+          <w:color w:val="000000"/>
+          <w:sz w:val="20"/>
+          <w:szCs w:val="20"/>
+        </w:rPr>
+        <w:t>):</w:t>
+      </w:r>
+    </w:p>
+    <w:p>
+      <w:pPr>
+        <w:pStyle w:val="HTMLPreformatted"/>
+        <w:pBdr>
+          <w:top w:val="single" w:sz="6" w:space="4" w:color="94DA3A"/>
+          <w:left w:val="single" w:sz="2" w:space="5" w:color="94DA3A"/>
+          <w:bottom w:val="single" w:sz="6" w:space="4" w:color="94DA3A"/>
+          <w:right w:val="single" w:sz="2" w:space="5" w:color="94DA3A"/>
+        </w:pBdr>
+        <w:shd w:val="clear" w:color="auto" w:fill="E0FFB8"/>
+        <w:rPr>
+          <w:rFonts w:ascii="Verdana" w:hAnsi="Verdana"/>
+          <w:color w:val="000000"/>
+          <w:sz w:val="20"/>
+          <w:szCs w:val="20"/>
+        </w:rPr>
+      </w:pPr>
+      <w:r>
+        <w:rPr>
+          <w:rFonts w:ascii="Verdana" w:hAnsi="Verdana"/>
+          <w:color w:val="000000"/>
+          <w:sz w:val="20"/>
+          <w:szCs w:val="20"/>
+        </w:rPr>
+        <w:t xml:space="preserve">    </w:t>
+      </w:r>
+      <w:proofErr w:type="gramStart"/>
+      <w:r>
+        <w:rPr>
+          <w:rStyle w:val="k"/>
+          <w:rFonts w:ascii="Verdana" w:hAnsi="Verdana"/>
+          <w:b/>
+          <w:bCs/>
+          <w:color w:val="000000"/>
+          <w:sz w:val="20"/>
+          <w:szCs w:val="20"/>
+        </w:rPr>
+        <w:t>return</w:t>
+      </w:r>
+      <w:proofErr w:type="gramEnd"/>
+      <w:r>
+        <w:rPr>
+          <w:rFonts w:ascii="Verdana" w:hAnsi="Verdana"/>
+          <w:color w:val="000000"/>
+          <w:sz w:val="20"/>
+          <w:szCs w:val="20"/>
+        </w:rPr>
+        <w:t xml:space="preserve"> </w:t>
+      </w:r>
+      <w:proofErr w:type="spellStart"/>
+      <w:r>
+        <w:rPr>
+          <w:rStyle w:val="n"/>
+          <w:rFonts w:ascii="Verdana" w:hAnsi="Verdana"/>
+          <w:color w:val="000000"/>
+          <w:sz w:val="20"/>
+          <w:szCs w:val="20"/>
+        </w:rPr>
+        <w:t>HttpResponse</w:t>
+      </w:r>
+      <w:proofErr w:type="spellEnd"/>
+      <w:r>
+        <w:rPr>
+          <w:rStyle w:val="p"/>
+          <w:rFonts w:ascii="Verdana" w:hAnsi="Verdana"/>
+          <w:color w:val="000000"/>
+          <w:sz w:val="20"/>
+          <w:szCs w:val="20"/>
+        </w:rPr>
+        <w:t>(</w:t>
+      </w:r>
+      <w:r>
+        <w:rPr>
+          <w:rStyle w:val="s"/>
+          <w:rFonts w:ascii="Verdana" w:hAnsi="Verdana"/>
+          <w:color w:val="BB8844"/>
+          <w:sz w:val="20"/>
+          <w:szCs w:val="20"/>
+        </w:rPr>
+        <w:t xml:space="preserve">"You're voting on poll </w:t>
+      </w:r>
+      <w:r>
+        <w:rPr>
+          <w:rStyle w:val="si"/>
+          <w:rFonts w:ascii="Verdana" w:hAnsi="Verdana"/>
+          <w:color w:val="BB8844"/>
+          <w:sz w:val="20"/>
+          <w:szCs w:val="20"/>
+        </w:rPr>
+        <w:t>%s</w:t>
+      </w:r>
+      <w:r>
+        <w:rPr>
+          <w:rStyle w:val="s"/>
+          <w:rFonts w:ascii="Verdana" w:hAnsi="Verdana"/>
+          <w:color w:val="BB8844"/>
+          <w:sz w:val="20"/>
+          <w:szCs w:val="20"/>
+        </w:rPr>
+        <w:t>."</w:t>
+      </w:r>
+      <w:r>
+        <w:rPr>
+          <w:rFonts w:ascii="Verdana" w:hAnsi="Verdana"/>
+          <w:color w:val="000000"/>
+          <w:sz w:val="20"/>
+          <w:szCs w:val="20"/>
+        </w:rPr>
+        <w:t xml:space="preserve"> </w:t>
+      </w:r>
+      <w:r>
+        <w:rPr>
+          <w:rStyle w:val="o"/>
+          <w:rFonts w:ascii="Verdana" w:hAnsi="Verdana"/>
+          <w:b/>
+          <w:bCs/>
+          <w:color w:val="000000"/>
+          <w:sz w:val="20"/>
+          <w:szCs w:val="20"/>
+        </w:rPr>
+        <w:t>%</w:t>
+      </w:r>
+      <w:r>
+        <w:rPr>
+          <w:rFonts w:ascii="Verdana" w:hAnsi="Verdana"/>
+          <w:color w:val="000000"/>
+          <w:sz w:val="20"/>
+          <w:szCs w:val="20"/>
+        </w:rPr>
+        <w:t xml:space="preserve"> </w:t>
+      </w:r>
+      <w:proofErr w:type="spellStart"/>
+      <w:r>
+        <w:rPr>
+          <w:rStyle w:val="n"/>
+          <w:rFonts w:ascii="Verdana" w:hAnsi="Verdana"/>
+          <w:color w:val="000000"/>
+          <w:sz w:val="20"/>
+          <w:szCs w:val="20"/>
+        </w:rPr>
+        <w:t>poll_id</w:t>
+      </w:r>
+      <w:proofErr w:type="spellEnd"/>
+      <w:r>
+        <w:rPr>
+          <w:rStyle w:val="p"/>
+          <w:rFonts w:ascii="Verdana" w:hAnsi="Verdana"/>
+          <w:color w:val="000000"/>
+          <w:sz w:val="20"/>
+          <w:szCs w:val="20"/>
+        </w:rPr>
+        <w:t>)</w:t>
+      </w:r>
+    </w:p>
+    <w:p>
+      <w:pPr>
+        <w:pStyle w:val="NormalWeb"/>
+        <w:shd w:val="clear" w:color="auto" w:fill="FFFFFF"/>
+        <w:spacing w:before="0" w:beforeAutospacing="0" w:after="0" w:afterAutospacing="0"/>
+        <w:rPr>
+          <w:rFonts w:ascii="Verdana" w:hAnsi="Verdana"/>
+          <w:color w:val="000000"/>
+          <w:sz w:val="20"/>
+          <w:szCs w:val="20"/>
+        </w:rPr>
+      </w:pPr>
+      <w:r>
+        <w:rPr>
+          <w:rFonts w:ascii="Verdana" w:hAnsi="Verdana"/>
+          <w:color w:val="000000"/>
+          <w:sz w:val="20"/>
+          <w:szCs w:val="20"/>
+        </w:rPr>
+        <w:t>Wire these new views into the</w:t>
+      </w:r>
+      <w:r>
+        <w:rPr>
+          <w:rStyle w:val="apple-converted-space"/>
+          <w:rFonts w:ascii="Verdana" w:hAnsi="Verdana"/>
+          <w:color w:val="000000"/>
+          <w:sz w:val="20"/>
+          <w:szCs w:val="20"/>
+        </w:rPr>
+        <w:t> </w:t>
+      </w:r>
+      <w:proofErr w:type="spellStart"/>
+      <w:r>
+        <w:rPr>
+          <w:rStyle w:val="pre"/>
+          <w:rFonts w:ascii="Verdana" w:eastAsia="細明體" w:hAnsi="Verdana" w:cs="細明體"/>
+          <w:color w:val="234F32"/>
+          <w:sz w:val="20"/>
+          <w:szCs w:val="20"/>
+        </w:rPr>
+        <w:t>polls.urls</w:t>
+      </w:r>
+      <w:proofErr w:type="spellEnd"/>
+      <w:r>
+        <w:rPr>
+          <w:rStyle w:val="apple-converted-space"/>
+          <w:rFonts w:ascii="Verdana" w:hAnsi="Verdana"/>
+          <w:color w:val="000000"/>
+          <w:sz w:val="20"/>
+          <w:szCs w:val="20"/>
+        </w:rPr>
+        <w:t> </w:t>
+      </w:r>
+      <w:r>
+        <w:rPr>
+          <w:rFonts w:ascii="Verdana" w:hAnsi="Verdana"/>
+          <w:color w:val="000000"/>
+          <w:sz w:val="20"/>
+          <w:szCs w:val="20"/>
+        </w:rPr>
+        <w:t>module by adding the following</w:t>
+      </w:r>
+      <w:r>
+        <w:rPr>
+          <w:rStyle w:val="apple-converted-space"/>
+          <w:rFonts w:ascii="Verdana" w:hAnsi="Verdana"/>
+          <w:color w:val="000000"/>
+          <w:sz w:val="20"/>
+          <w:szCs w:val="20"/>
+        </w:rPr>
+        <w:t> </w:t>
+      </w:r>
+      <w:proofErr w:type="spellStart"/>
+      <w:r>
+        <w:fldChar w:fldCharType="begin"/>
+      </w:r>
+      <w:r>
+        <w:instrText xml:space="preserve"> HYPERLINK "https://docs.djangoproject.com/en/dev/ref/urls/" \l "django.conf.urls.url" \o "django.conf.urls.url" </w:instrText>
+      </w:r>
+      <w:r>
+        <w:fldChar w:fldCharType="separate"/>
+      </w:r>
+      <w:proofErr w:type="gramStart"/>
+      <w:r>
+        <w:rPr>
+          <w:rStyle w:val="pre"/>
+          <w:rFonts w:ascii="Verdana" w:eastAsia="細明體" w:hAnsi="Verdana" w:cs="細明體"/>
+          <w:color w:val="234F32"/>
+          <w:sz w:val="20"/>
+          <w:szCs w:val="20"/>
+        </w:rPr>
+        <w:t>url</w:t>
+      </w:r>
+      <w:proofErr w:type="spellEnd"/>
+      <w:r>
+        <w:rPr>
+          <w:rStyle w:val="pre"/>
+          <w:rFonts w:ascii="Verdana" w:eastAsia="細明體" w:hAnsi="Verdana" w:cs="細明體"/>
+          <w:color w:val="234F32"/>
+          <w:sz w:val="20"/>
+          <w:szCs w:val="20"/>
+        </w:rPr>
+        <w:t>(</w:t>
+      </w:r>
+      <w:proofErr w:type="gramEnd"/>
+      <w:r>
+        <w:rPr>
+          <w:rStyle w:val="pre"/>
+          <w:rFonts w:ascii="Verdana" w:eastAsia="細明體" w:hAnsi="Verdana" w:cs="細明體"/>
+          <w:color w:val="234F32"/>
+          <w:sz w:val="20"/>
+          <w:szCs w:val="20"/>
+        </w:rPr>
+        <w:t>)</w:t>
+      </w:r>
+      <w:r>
+        <w:rPr>
+          <w:rStyle w:val="pre"/>
+          <w:rFonts w:ascii="Verdana" w:eastAsia="細明體" w:hAnsi="Verdana" w:cs="細明體"/>
+          <w:color w:val="234F32"/>
+          <w:sz w:val="20"/>
+          <w:szCs w:val="20"/>
+        </w:rPr>
+        <w:fldChar w:fldCharType="end"/>
+      </w:r>
+      <w:r>
+        <w:rPr>
+          <w:rStyle w:val="apple-converted-space"/>
+          <w:rFonts w:ascii="Verdana" w:hAnsi="Verdana"/>
+          <w:color w:val="000000"/>
+          <w:sz w:val="20"/>
+          <w:szCs w:val="20"/>
+        </w:rPr>
+        <w:t> </w:t>
+      </w:r>
+      <w:r>
+        <w:rPr>
+          <w:rFonts w:ascii="Verdana" w:hAnsi="Verdana"/>
+          <w:color w:val="000000"/>
+          <w:sz w:val="20"/>
+          <w:szCs w:val="20"/>
+        </w:rPr>
+        <w:t>calls:</w:t>
+      </w:r>
+    </w:p>
+    <w:p>
+      <w:pPr>
+        <w:pStyle w:val="HTMLPreformatted"/>
+        <w:pBdr>
+          <w:top w:val="single" w:sz="6" w:space="4" w:color="94DA3A"/>
+          <w:left w:val="single" w:sz="2" w:space="5" w:color="94DA3A"/>
+          <w:bottom w:val="single" w:sz="6" w:space="4" w:color="94DA3A"/>
+          <w:right w:val="single" w:sz="2" w:space="5" w:color="94DA3A"/>
+        </w:pBdr>
+        <w:shd w:val="clear" w:color="auto" w:fill="E0FFB8"/>
+        <w:rPr>
+          <w:rFonts w:ascii="Verdana" w:hAnsi="Verdana"/>
+          <w:color w:val="000000"/>
+          <w:sz w:val="20"/>
+          <w:szCs w:val="20"/>
+        </w:rPr>
+      </w:pPr>
+      <w:proofErr w:type="gramStart"/>
+      <w:r>
+        <w:rPr>
+          <w:rStyle w:val="kn"/>
+          <w:rFonts w:ascii="Verdana" w:hAnsi="Verdana"/>
+          <w:color w:val="000000"/>
+          <w:sz w:val="20"/>
+          <w:szCs w:val="20"/>
+        </w:rPr>
+        <w:t>from</w:t>
+      </w:r>
+      <w:proofErr w:type="gramEnd"/>
+      <w:r>
+        <w:rPr>
+          <w:rFonts w:ascii="Verdana" w:hAnsi="Verdana"/>
+          <w:color w:val="000000"/>
+          <w:sz w:val="20"/>
+          <w:szCs w:val="20"/>
+        </w:rPr>
+        <w:t xml:space="preserve"> </w:t>
+      </w:r>
+      <w:proofErr w:type="spellStart"/>
+      <w:r>
+        <w:rPr>
+          <w:rStyle w:val="nn"/>
+          <w:rFonts w:ascii="Verdana" w:hAnsi="Verdana"/>
+          <w:color w:val="555555"/>
+          <w:sz w:val="20"/>
+          <w:szCs w:val="20"/>
+        </w:rPr>
+        <w:t>django.conf.urls</w:t>
+      </w:r>
+      <w:proofErr w:type="spellEnd"/>
+      <w:r>
+        <w:rPr>
+          <w:rFonts w:ascii="Verdana" w:hAnsi="Verdana"/>
+          <w:color w:val="000000"/>
+          <w:sz w:val="20"/>
+          <w:szCs w:val="20"/>
+        </w:rPr>
+        <w:t xml:space="preserve"> </w:t>
+      </w:r>
+      <w:r>
+        <w:rPr>
+          <w:rStyle w:val="kn"/>
+          <w:rFonts w:ascii="Verdana" w:hAnsi="Verdana"/>
+          <w:color w:val="000000"/>
+          <w:sz w:val="20"/>
+          <w:szCs w:val="20"/>
+        </w:rPr>
+        <w:t>import</w:t>
+      </w:r>
+      <w:r>
+        <w:rPr>
+          <w:rFonts w:ascii="Verdana" w:hAnsi="Verdana"/>
+          <w:color w:val="000000"/>
+          <w:sz w:val="20"/>
+          <w:szCs w:val="20"/>
+        </w:rPr>
+        <w:t xml:space="preserve"> </w:t>
+      </w:r>
+      <w:r>
+        <w:rPr>
+          <w:rStyle w:val="n"/>
+          <w:rFonts w:ascii="Verdana" w:hAnsi="Verdana"/>
+          <w:color w:val="000000"/>
+          <w:sz w:val="20"/>
+          <w:szCs w:val="20"/>
+        </w:rPr>
+        <w:t>patterns</w:t>
+      </w:r>
+      <w:r>
+        <w:rPr>
+          <w:rStyle w:val="p"/>
+          <w:rFonts w:ascii="Verdana" w:hAnsi="Verdana"/>
+          <w:color w:val="000000"/>
+          <w:sz w:val="20"/>
+          <w:szCs w:val="20"/>
+        </w:rPr>
+        <w:t>,</w:t>
+      </w:r>
+      <w:r>
+        <w:rPr>
+          <w:rFonts w:ascii="Verdana" w:hAnsi="Verdana"/>
+          <w:color w:val="000000"/>
+          <w:sz w:val="20"/>
+          <w:szCs w:val="20"/>
+        </w:rPr>
+        <w:t xml:space="preserve"> </w:t>
+      </w:r>
+      <w:proofErr w:type="spellStart"/>
+      <w:r>
+        <w:rPr>
+          <w:rStyle w:val="n"/>
+          <w:rFonts w:ascii="Verdana" w:hAnsi="Verdana"/>
+          <w:color w:val="000000"/>
+          <w:sz w:val="20"/>
+          <w:szCs w:val="20"/>
+        </w:rPr>
+        <w:t>url</w:t>
       </w:r>
       <w:proofErr w:type="spellEnd"/>
     </w:p>
     <w:p>
       <w:pPr>
+        <w:pStyle w:val="HTMLPreformatted"/>
+        <w:pBdr>
+          <w:top w:val="single" w:sz="6" w:space="4" w:color="94DA3A"/>
+          <w:left w:val="single" w:sz="2" w:space="5" w:color="94DA3A"/>
+          <w:bottom w:val="single" w:sz="6" w:space="4" w:color="94DA3A"/>
+          <w:right w:val="single" w:sz="2" w:space="5" w:color="94DA3A"/>
+        </w:pBdr>
+        <w:shd w:val="clear" w:color="auto" w:fill="E0FFB8"/>
+        <w:rPr>
+          <w:rFonts w:ascii="Verdana" w:hAnsi="Verdana"/>
+          <w:color w:val="000000"/>
+          <w:sz w:val="20"/>
+          <w:szCs w:val="20"/>
+        </w:rPr>
+      </w:pPr>
+      <w:proofErr w:type="gramStart"/>
+      <w:r>
+        <w:rPr>
+          <w:rStyle w:val="kn"/>
+          <w:rFonts w:ascii="Verdana" w:hAnsi="Verdana"/>
+          <w:color w:val="000000"/>
+          <w:sz w:val="20"/>
+          <w:szCs w:val="20"/>
+        </w:rPr>
+        <w:t>from</w:t>
+      </w:r>
+      <w:proofErr w:type="gramEnd"/>
+      <w:r>
+        <w:rPr>
+          <w:rFonts w:ascii="Verdana" w:hAnsi="Verdana"/>
+          <w:color w:val="000000"/>
+          <w:sz w:val="20"/>
+          <w:szCs w:val="20"/>
+        </w:rPr>
+        <w:t xml:space="preserve"> </w:t>
+      </w:r>
+      <w:r>
+        <w:rPr>
+          <w:rStyle w:val="nn"/>
+          <w:rFonts w:ascii="Verdana" w:hAnsi="Verdana"/>
+          <w:color w:val="555555"/>
+          <w:sz w:val="20"/>
+          <w:szCs w:val="20"/>
+        </w:rPr>
+        <w:t>polls</w:t>
+      </w:r>
+      <w:r>
+        <w:rPr>
+          <w:rFonts w:ascii="Verdana" w:hAnsi="Verdana"/>
+          <w:color w:val="000000"/>
+          <w:sz w:val="20"/>
+          <w:szCs w:val="20"/>
+        </w:rPr>
+        <w:t xml:space="preserve"> </w:t>
+      </w:r>
+      <w:r>
+        <w:rPr>
+          <w:rStyle w:val="kn"/>
+          <w:rFonts w:ascii="Verdana" w:hAnsi="Verdana"/>
+          <w:color w:val="000000"/>
+          <w:sz w:val="20"/>
+          <w:szCs w:val="20"/>
+        </w:rPr>
+        <w:t>import</w:t>
+      </w:r>
+      <w:r>
+        <w:rPr>
+          <w:rFonts w:ascii="Verdana" w:hAnsi="Verdana"/>
+          <w:color w:val="000000"/>
+          <w:sz w:val="20"/>
+          <w:szCs w:val="20"/>
+        </w:rPr>
+        <w:t xml:space="preserve"> </w:t>
+      </w:r>
+      <w:r>
+        <w:rPr>
+          <w:rStyle w:val="n"/>
+          <w:rFonts w:ascii="Verdana" w:hAnsi="Verdana"/>
+          <w:color w:val="000000"/>
+          <w:sz w:val="20"/>
+          <w:szCs w:val="20"/>
+        </w:rPr>
+        <w:t>views</w:t>
+      </w:r>
+    </w:p>
+    <w:p>
+      <w:pPr>
+        <w:pStyle w:val="HTMLPreformatted"/>
+        <w:pBdr>
+          <w:top w:val="single" w:sz="6" w:space="4" w:color="94DA3A"/>
+          <w:left w:val="single" w:sz="2" w:space="5" w:color="94DA3A"/>
+          <w:bottom w:val="single" w:sz="6" w:space="4" w:color="94DA3A"/>
+          <w:right w:val="single" w:sz="2" w:space="5" w:color="94DA3A"/>
+        </w:pBdr>
+        <w:shd w:val="clear" w:color="auto" w:fill="E0FFB8"/>
+        <w:rPr>
+          <w:rFonts w:ascii="Verdana" w:hAnsi="Verdana"/>
+          <w:color w:val="000000"/>
+          <w:sz w:val="20"/>
+          <w:szCs w:val="20"/>
+        </w:rPr>
+      </w:pPr>
+      <w:proofErr w:type="spellStart"/>
+      <w:proofErr w:type="gramStart"/>
+      <w:r>
+        <w:rPr>
+          <w:rStyle w:val="n"/>
+          <w:rFonts w:ascii="Verdana" w:hAnsi="Verdana"/>
+          <w:color w:val="000000"/>
+          <w:sz w:val="20"/>
+          <w:szCs w:val="20"/>
+        </w:rPr>
+        <w:t>urlpatterns</w:t>
+      </w:r>
+      <w:proofErr w:type="spellEnd"/>
+      <w:proofErr w:type="gramEnd"/>
+      <w:r>
+        <w:rPr>
+          <w:rFonts w:ascii="Verdana" w:hAnsi="Verdana"/>
+          <w:color w:val="000000"/>
+          <w:sz w:val="20"/>
+          <w:szCs w:val="20"/>
+        </w:rPr>
+        <w:t xml:space="preserve"> </w:t>
+      </w:r>
+      <w:r>
+        <w:rPr>
+          <w:rStyle w:val="o"/>
+          <w:rFonts w:ascii="Verdana" w:hAnsi="Verdana"/>
+          <w:b/>
+          <w:bCs/>
+          <w:color w:val="000000"/>
+          <w:sz w:val="20"/>
+          <w:szCs w:val="20"/>
+        </w:rPr>
+        <w:t>=</w:t>
+      </w:r>
+      <w:r>
+        <w:rPr>
+          <w:rFonts w:ascii="Verdana" w:hAnsi="Verdana"/>
+          <w:color w:val="000000"/>
+          <w:sz w:val="20"/>
+          <w:szCs w:val="20"/>
+        </w:rPr>
+        <w:t xml:space="preserve"> </w:t>
+      </w:r>
+      <w:r>
+        <w:rPr>
+          <w:rStyle w:val="n"/>
+          <w:rFonts w:ascii="Verdana" w:hAnsi="Verdana"/>
+          <w:color w:val="000000"/>
+          <w:sz w:val="20"/>
+          <w:szCs w:val="20"/>
+        </w:rPr>
+        <w:t>patterns</w:t>
+      </w:r>
+      <w:r>
+        <w:rPr>
+          <w:rStyle w:val="p"/>
+          <w:rFonts w:ascii="Verdana" w:hAnsi="Verdana"/>
+          <w:color w:val="000000"/>
+          <w:sz w:val="20"/>
+          <w:szCs w:val="20"/>
+        </w:rPr>
+        <w:t>(</w:t>
+      </w:r>
+      <w:r>
+        <w:rPr>
+          <w:rStyle w:val="s"/>
+          <w:rFonts w:ascii="Verdana" w:hAnsi="Verdana"/>
+          <w:color w:val="BB8844"/>
+          <w:sz w:val="20"/>
+          <w:szCs w:val="20"/>
+        </w:rPr>
+        <w:t>''</w:t>
+      </w:r>
+      <w:r>
+        <w:rPr>
+          <w:rStyle w:val="p"/>
+          <w:rFonts w:ascii="Verdana" w:hAnsi="Verdana"/>
+          <w:color w:val="000000"/>
+          <w:sz w:val="20"/>
+          <w:szCs w:val="20"/>
+        </w:rPr>
+        <w:t>,</w:t>
+      </w:r>
+    </w:p>
+    <w:p>
+      <w:pPr>
+        <w:pStyle w:val="HTMLPreformatted"/>
+        <w:pBdr>
+          <w:top w:val="single" w:sz="6" w:space="4" w:color="94DA3A"/>
+          <w:left w:val="single" w:sz="2" w:space="5" w:color="94DA3A"/>
+          <w:bottom w:val="single" w:sz="6" w:space="4" w:color="94DA3A"/>
+          <w:right w:val="single" w:sz="2" w:space="5" w:color="94DA3A"/>
+        </w:pBdr>
+        <w:shd w:val="clear" w:color="auto" w:fill="E0FFB8"/>
+        <w:rPr>
+          <w:rFonts w:ascii="Verdana" w:hAnsi="Verdana"/>
+          <w:color w:val="000000"/>
+          <w:sz w:val="20"/>
+          <w:szCs w:val="20"/>
+        </w:rPr>
+      </w:pPr>
+      <w:r>
+        <w:rPr>
+          <w:rFonts w:ascii="Verdana" w:hAnsi="Verdana"/>
+          <w:color w:val="000000"/>
+          <w:sz w:val="20"/>
+          <w:szCs w:val="20"/>
+        </w:rPr>
+        <w:t xml:space="preserve">    </w:t>
+      </w:r>
+      <w:r>
+        <w:rPr>
+          <w:rStyle w:val="c"/>
+          <w:rFonts w:ascii="Verdana" w:hAnsi="Verdana"/>
+          <w:i/>
+          <w:iCs/>
+          <w:color w:val="999988"/>
+          <w:sz w:val="20"/>
+          <w:szCs w:val="20"/>
+        </w:rPr>
+        <w:t xml:space="preserve"># </w:t>
+      </w:r>
+      <w:proofErr w:type="gramStart"/>
+      <w:r>
+        <w:rPr>
+          <w:rStyle w:val="c"/>
+          <w:rFonts w:ascii="Verdana" w:hAnsi="Verdana"/>
+          <w:i/>
+          <w:iCs/>
+          <w:color w:val="999988"/>
+          <w:sz w:val="20"/>
+          <w:szCs w:val="20"/>
+        </w:rPr>
+        <w:t>ex</w:t>
+      </w:r>
+      <w:proofErr w:type="gramEnd"/>
+      <w:r>
+        <w:rPr>
+          <w:rStyle w:val="c"/>
+          <w:rFonts w:ascii="Verdana" w:hAnsi="Verdana"/>
+          <w:i/>
+          <w:iCs/>
+          <w:color w:val="999988"/>
+          <w:sz w:val="20"/>
+          <w:szCs w:val="20"/>
+        </w:rPr>
+        <w:t>: /polls/</w:t>
+      </w:r>
+    </w:p>
+    <w:p>
+      <w:pPr>
+        <w:pStyle w:val="HTMLPreformatted"/>
+        <w:pBdr>
+          <w:top w:val="single" w:sz="6" w:space="4" w:color="94DA3A"/>
+          <w:left w:val="single" w:sz="2" w:space="5" w:color="94DA3A"/>
+          <w:bottom w:val="single" w:sz="6" w:space="4" w:color="94DA3A"/>
+          <w:right w:val="single" w:sz="2" w:space="5" w:color="94DA3A"/>
+        </w:pBdr>
+        <w:shd w:val="clear" w:color="auto" w:fill="E0FFB8"/>
+        <w:rPr>
+          <w:rFonts w:ascii="Verdana" w:hAnsi="Verdana"/>
+          <w:color w:val="000000"/>
+          <w:sz w:val="20"/>
+          <w:szCs w:val="20"/>
+        </w:rPr>
+      </w:pPr>
+      <w:r>
+        <w:rPr>
+          <w:rFonts w:ascii="Verdana" w:hAnsi="Verdana"/>
+          <w:color w:val="000000"/>
+          <w:sz w:val="20"/>
+          <w:szCs w:val="20"/>
+        </w:rPr>
+        <w:t xml:space="preserve">    </w:t>
+      </w:r>
+      <w:proofErr w:type="spellStart"/>
+      <w:proofErr w:type="gramStart"/>
+      <w:r>
+        <w:rPr>
+          <w:rStyle w:val="n"/>
+          <w:rFonts w:ascii="Verdana" w:hAnsi="Verdana"/>
+          <w:color w:val="000000"/>
+          <w:sz w:val="20"/>
+          <w:szCs w:val="20"/>
+        </w:rPr>
+        <w:t>url</w:t>
+      </w:r>
+      <w:proofErr w:type="spellEnd"/>
+      <w:r>
+        <w:rPr>
+          <w:rStyle w:val="p"/>
+          <w:rFonts w:ascii="Verdana" w:hAnsi="Verdana"/>
+          <w:color w:val="000000"/>
+          <w:sz w:val="20"/>
+          <w:szCs w:val="20"/>
+        </w:rPr>
+        <w:t>(</w:t>
+      </w:r>
+      <w:proofErr w:type="gramEnd"/>
+      <w:r>
+        <w:rPr>
+          <w:rStyle w:val="s"/>
+          <w:rFonts w:ascii="Verdana" w:hAnsi="Verdana"/>
+          <w:color w:val="BB8844"/>
+          <w:sz w:val="20"/>
+          <w:szCs w:val="20"/>
+        </w:rPr>
+        <w:t>r'^$'</w:t>
+      </w:r>
+      <w:r>
+        <w:rPr>
+          <w:rStyle w:val="p"/>
+          <w:rFonts w:ascii="Verdana" w:hAnsi="Verdana"/>
+          <w:color w:val="000000"/>
+          <w:sz w:val="20"/>
+          <w:szCs w:val="20"/>
+        </w:rPr>
+        <w:t>,</w:t>
+      </w:r>
+      <w:r>
+        <w:rPr>
+          <w:rFonts w:ascii="Verdana" w:hAnsi="Verdana"/>
+          <w:color w:val="000000"/>
+          <w:sz w:val="20"/>
+          <w:szCs w:val="20"/>
+        </w:rPr>
+        <w:t xml:space="preserve"> </w:t>
+      </w:r>
+      <w:proofErr w:type="spellStart"/>
+      <w:r>
+        <w:rPr>
+          <w:rStyle w:val="n"/>
+          <w:rFonts w:ascii="Verdana" w:hAnsi="Verdana"/>
+          <w:color w:val="000000"/>
+          <w:sz w:val="20"/>
+          <w:szCs w:val="20"/>
+        </w:rPr>
+        <w:t>views</w:t>
+      </w:r>
+      <w:r>
+        <w:rPr>
+          <w:rStyle w:val="o"/>
+          <w:rFonts w:ascii="Verdana" w:hAnsi="Verdana"/>
+          <w:b/>
+          <w:bCs/>
+          <w:color w:val="000000"/>
+          <w:sz w:val="20"/>
+          <w:szCs w:val="20"/>
+        </w:rPr>
+        <w:t>.</w:t>
+      </w:r>
+      <w:r>
+        <w:rPr>
+          <w:rStyle w:val="n"/>
+          <w:rFonts w:ascii="Verdana" w:hAnsi="Verdana"/>
+          <w:color w:val="000000"/>
+          <w:sz w:val="20"/>
+          <w:szCs w:val="20"/>
+        </w:rPr>
+        <w:t>index</w:t>
+      </w:r>
+      <w:proofErr w:type="spellEnd"/>
+      <w:r>
+        <w:rPr>
+          <w:rStyle w:val="p"/>
+          <w:rFonts w:ascii="Verdana" w:hAnsi="Verdana"/>
+          <w:color w:val="000000"/>
+          <w:sz w:val="20"/>
+          <w:szCs w:val="20"/>
+        </w:rPr>
+        <w:t>,</w:t>
+      </w:r>
+      <w:r>
+        <w:rPr>
+          <w:rFonts w:ascii="Verdana" w:hAnsi="Verdana"/>
+          <w:color w:val="000000"/>
+          <w:sz w:val="20"/>
+          <w:szCs w:val="20"/>
+        </w:rPr>
+        <w:t xml:space="preserve"> </w:t>
+      </w:r>
+      <w:r>
+        <w:rPr>
+          <w:rStyle w:val="n"/>
+          <w:rFonts w:ascii="Verdana" w:hAnsi="Verdana"/>
+          <w:color w:val="000000"/>
+          <w:sz w:val="20"/>
+          <w:szCs w:val="20"/>
+        </w:rPr>
+        <w:t>name</w:t>
+      </w:r>
+      <w:r>
+        <w:rPr>
+          <w:rStyle w:val="o"/>
+          <w:rFonts w:ascii="Verdana" w:hAnsi="Verdana"/>
+          <w:b/>
+          <w:bCs/>
+          <w:color w:val="000000"/>
+          <w:sz w:val="20"/>
+          <w:szCs w:val="20"/>
+        </w:rPr>
+        <w:t>=</w:t>
+      </w:r>
+      <w:r>
+        <w:rPr>
+          <w:rStyle w:val="s"/>
+          <w:rFonts w:ascii="Verdana" w:hAnsi="Verdana"/>
+          <w:color w:val="BB8844"/>
+          <w:sz w:val="20"/>
+          <w:szCs w:val="20"/>
+        </w:rPr>
+        <w:t>'index'</w:t>
+      </w:r>
+      <w:r>
+        <w:rPr>
+          <w:rStyle w:val="p"/>
+          <w:rFonts w:ascii="Verdana" w:hAnsi="Verdana"/>
+          <w:color w:val="000000"/>
+          <w:sz w:val="20"/>
+          <w:szCs w:val="20"/>
+        </w:rPr>
+        <w:t>),</w:t>
+      </w:r>
+    </w:p>
+    <w:p>
+      <w:pPr>
+        <w:pStyle w:val="HTMLPreformatted"/>
+        <w:pBdr>
+          <w:top w:val="single" w:sz="6" w:space="4" w:color="94DA3A"/>
+          <w:left w:val="single" w:sz="2" w:space="5" w:color="94DA3A"/>
+          <w:bottom w:val="single" w:sz="6" w:space="4" w:color="94DA3A"/>
+          <w:right w:val="single" w:sz="2" w:space="5" w:color="94DA3A"/>
+        </w:pBdr>
+        <w:shd w:val="clear" w:color="auto" w:fill="E0FFB8"/>
+        <w:rPr>
+          <w:rFonts w:ascii="Verdana" w:hAnsi="Verdana"/>
+          <w:color w:val="000000"/>
+          <w:sz w:val="20"/>
+          <w:szCs w:val="20"/>
+        </w:rPr>
+      </w:pPr>
+      <w:r>
+        <w:rPr>
+          <w:rFonts w:ascii="Verdana" w:hAnsi="Verdana"/>
+          <w:color w:val="000000"/>
+          <w:sz w:val="20"/>
+          <w:szCs w:val="20"/>
+        </w:rPr>
+        <w:t xml:space="preserve">    </w:t>
+      </w:r>
+      <w:r>
+        <w:rPr>
+          <w:rStyle w:val="c"/>
+          <w:rFonts w:ascii="Verdana" w:hAnsi="Verdana"/>
+          <w:i/>
+          <w:iCs/>
+          <w:color w:val="999988"/>
+          <w:sz w:val="20"/>
+          <w:szCs w:val="20"/>
+        </w:rPr>
+        <w:t xml:space="preserve"># </w:t>
+      </w:r>
+      <w:proofErr w:type="gramStart"/>
+      <w:r>
+        <w:rPr>
+          <w:rStyle w:val="c"/>
+          <w:rFonts w:ascii="Verdana" w:hAnsi="Verdana"/>
+          <w:i/>
+          <w:iCs/>
+          <w:color w:val="999988"/>
+          <w:sz w:val="20"/>
+          <w:szCs w:val="20"/>
+        </w:rPr>
+        <w:t>ex</w:t>
+      </w:r>
+      <w:proofErr w:type="gramEnd"/>
+      <w:r>
+        <w:rPr>
+          <w:rStyle w:val="c"/>
+          <w:rFonts w:ascii="Verdana" w:hAnsi="Verdana"/>
+          <w:i/>
+          <w:iCs/>
+          <w:color w:val="999988"/>
+          <w:sz w:val="20"/>
+          <w:szCs w:val="20"/>
+        </w:rPr>
+        <w:t>: /polls/5/</w:t>
+      </w:r>
+    </w:p>
+    <w:p>
+      <w:pPr>
+        <w:pStyle w:val="HTMLPreformatted"/>
+        <w:pBdr>
+          <w:top w:val="single" w:sz="6" w:space="4" w:color="94DA3A"/>
+          <w:left w:val="single" w:sz="2" w:space="5" w:color="94DA3A"/>
+          <w:bottom w:val="single" w:sz="6" w:space="4" w:color="94DA3A"/>
+          <w:right w:val="single" w:sz="2" w:space="5" w:color="94DA3A"/>
+        </w:pBdr>
+        <w:shd w:val="clear" w:color="auto" w:fill="E0FFB8"/>
+        <w:rPr>
+          <w:rFonts w:ascii="Verdana" w:hAnsi="Verdana"/>
+          <w:color w:val="000000"/>
+          <w:sz w:val="20"/>
+          <w:szCs w:val="20"/>
+        </w:rPr>
+      </w:pPr>
+      <w:r>
+        <w:rPr>
+          <w:rFonts w:ascii="Verdana" w:hAnsi="Verdana"/>
+          <w:color w:val="000000"/>
+          <w:sz w:val="20"/>
+          <w:szCs w:val="20"/>
+        </w:rPr>
+        <w:t xml:space="preserve">    </w:t>
+      </w:r>
+      <w:proofErr w:type="spellStart"/>
+      <w:proofErr w:type="gramStart"/>
+      <w:r>
+        <w:rPr>
+          <w:rStyle w:val="n"/>
+          <w:rFonts w:ascii="Verdana" w:hAnsi="Verdana"/>
+          <w:color w:val="000000"/>
+          <w:sz w:val="20"/>
+          <w:szCs w:val="20"/>
+        </w:rPr>
+        <w:t>url</w:t>
+      </w:r>
+      <w:proofErr w:type="spellEnd"/>
+      <w:r>
+        <w:rPr>
+          <w:rStyle w:val="p"/>
+          <w:rFonts w:ascii="Verdana" w:hAnsi="Verdana"/>
+          <w:color w:val="000000"/>
+          <w:sz w:val="20"/>
+          <w:szCs w:val="20"/>
+        </w:rPr>
+        <w:t>(</w:t>
+      </w:r>
+      <w:proofErr w:type="gramEnd"/>
+      <w:r>
+        <w:rPr>
+          <w:rStyle w:val="s"/>
+          <w:rFonts w:ascii="Verdana" w:hAnsi="Verdana"/>
+          <w:color w:val="BB8844"/>
+          <w:sz w:val="20"/>
+          <w:szCs w:val="20"/>
+        </w:rPr>
+        <w:t>r'^(?P&lt;</w:t>
+      </w:r>
+      <w:proofErr w:type="spellStart"/>
+      <w:r>
+        <w:rPr>
+          <w:rStyle w:val="s"/>
+          <w:rFonts w:ascii="Verdana" w:hAnsi="Verdana"/>
+          <w:color w:val="BB8844"/>
+          <w:sz w:val="20"/>
+          <w:szCs w:val="20"/>
+        </w:rPr>
+        <w:t>poll_id</w:t>
+      </w:r>
+      <w:proofErr w:type="spellEnd"/>
+      <w:r>
+        <w:rPr>
+          <w:rStyle w:val="s"/>
+          <w:rFonts w:ascii="Verdana" w:hAnsi="Verdana"/>
+          <w:color w:val="BB8844"/>
+          <w:sz w:val="20"/>
+          <w:szCs w:val="20"/>
+        </w:rPr>
+        <w:t>&gt;\d+)/$'</w:t>
+      </w:r>
+      <w:r>
+        <w:rPr>
+          <w:rStyle w:val="p"/>
+          <w:rFonts w:ascii="Verdana" w:hAnsi="Verdana"/>
+          <w:color w:val="000000"/>
+          <w:sz w:val="20"/>
+          <w:szCs w:val="20"/>
+        </w:rPr>
+        <w:t>,</w:t>
+      </w:r>
+      <w:r>
+        <w:rPr>
+          <w:rFonts w:ascii="Verdana" w:hAnsi="Verdana"/>
+          <w:color w:val="000000"/>
+          <w:sz w:val="20"/>
+          <w:szCs w:val="20"/>
+        </w:rPr>
+        <w:t xml:space="preserve"> </w:t>
+      </w:r>
+      <w:proofErr w:type="spellStart"/>
+      <w:r>
+        <w:rPr>
+          <w:rStyle w:val="n"/>
+          <w:rFonts w:ascii="Verdana" w:hAnsi="Verdana"/>
+          <w:color w:val="000000"/>
+          <w:sz w:val="20"/>
+          <w:szCs w:val="20"/>
+        </w:rPr>
+        <w:t>views</w:t>
+      </w:r>
+      <w:r>
+        <w:rPr>
+          <w:rStyle w:val="o"/>
+          <w:rFonts w:ascii="Verdana" w:hAnsi="Verdana"/>
+          <w:b/>
+          <w:bCs/>
+          <w:color w:val="000000"/>
+          <w:sz w:val="20"/>
+          <w:szCs w:val="20"/>
+        </w:rPr>
+        <w:t>.</w:t>
+      </w:r>
+      <w:r>
+        <w:rPr>
+          <w:rStyle w:val="n"/>
+          <w:rFonts w:ascii="Verdana" w:hAnsi="Verdana"/>
+          <w:color w:val="000000"/>
+          <w:sz w:val="20"/>
+          <w:szCs w:val="20"/>
+        </w:rPr>
+        <w:t>detail</w:t>
+      </w:r>
+      <w:proofErr w:type="spellEnd"/>
+      <w:r>
+        <w:rPr>
+          <w:rStyle w:val="p"/>
+          <w:rFonts w:ascii="Verdana" w:hAnsi="Verdana"/>
+          <w:color w:val="000000"/>
+          <w:sz w:val="20"/>
+          <w:szCs w:val="20"/>
+        </w:rPr>
+        <w:t>,</w:t>
+      </w:r>
+      <w:r>
+        <w:rPr>
+          <w:rFonts w:ascii="Verdana" w:hAnsi="Verdana"/>
+          <w:color w:val="000000"/>
+          <w:sz w:val="20"/>
+          <w:szCs w:val="20"/>
+        </w:rPr>
+        <w:t xml:space="preserve"> </w:t>
+      </w:r>
+      <w:r>
+        <w:rPr>
+          <w:rStyle w:val="n"/>
+          <w:rFonts w:ascii="Verdana" w:hAnsi="Verdana"/>
+          <w:color w:val="000000"/>
+          <w:sz w:val="20"/>
+          <w:szCs w:val="20"/>
+        </w:rPr>
+        <w:t>name</w:t>
+      </w:r>
+      <w:r>
+        <w:rPr>
+          <w:rStyle w:val="o"/>
+          <w:rFonts w:ascii="Verdana" w:hAnsi="Verdana"/>
+          <w:b/>
+          <w:bCs/>
+          <w:color w:val="000000"/>
+          <w:sz w:val="20"/>
+          <w:szCs w:val="20"/>
+        </w:rPr>
+        <w:t>=</w:t>
+      </w:r>
+      <w:r>
+        <w:rPr>
+          <w:rStyle w:val="s"/>
+          <w:rFonts w:ascii="Verdana" w:hAnsi="Verdana"/>
+          <w:color w:val="BB8844"/>
+          <w:sz w:val="20"/>
+          <w:szCs w:val="20"/>
+        </w:rPr>
+        <w:t>'detail'</w:t>
+      </w:r>
+      <w:r>
+        <w:rPr>
+          <w:rStyle w:val="p"/>
+          <w:rFonts w:ascii="Verdana" w:hAnsi="Verdana"/>
+          <w:color w:val="000000"/>
+          <w:sz w:val="20"/>
+          <w:szCs w:val="20"/>
+        </w:rPr>
+        <w:t>),</w:t>
+      </w:r>
+    </w:p>
+    <w:p>
+      <w:pPr>
+        <w:pStyle w:val="HTMLPreformatted"/>
+        <w:pBdr>
+          <w:top w:val="single" w:sz="6" w:space="4" w:color="94DA3A"/>
+          <w:left w:val="single" w:sz="2" w:space="5" w:color="94DA3A"/>
+          <w:bottom w:val="single" w:sz="6" w:space="4" w:color="94DA3A"/>
+          <w:right w:val="single" w:sz="2" w:space="5" w:color="94DA3A"/>
+        </w:pBdr>
+        <w:shd w:val="clear" w:color="auto" w:fill="E0FFB8"/>
+        <w:rPr>
+          <w:rFonts w:ascii="Verdana" w:hAnsi="Verdana"/>
+          <w:color w:val="000000"/>
+          <w:sz w:val="20"/>
+          <w:szCs w:val="20"/>
+        </w:rPr>
+      </w:pPr>
+      <w:r>
+        <w:rPr>
+          <w:rFonts w:ascii="Verdana" w:hAnsi="Verdana"/>
+          <w:color w:val="000000"/>
+          <w:sz w:val="20"/>
+          <w:szCs w:val="20"/>
+        </w:rPr>
+        <w:t xml:space="preserve">    </w:t>
+      </w:r>
+      <w:r>
+        <w:rPr>
+          <w:rStyle w:val="c"/>
+          <w:rFonts w:ascii="Verdana" w:hAnsi="Verdana"/>
+          <w:i/>
+          <w:iCs/>
+          <w:color w:val="999988"/>
+          <w:sz w:val="20"/>
+          <w:szCs w:val="20"/>
+        </w:rPr>
+        <w:t xml:space="preserve"># </w:t>
+      </w:r>
+      <w:proofErr w:type="gramStart"/>
+      <w:r>
+        <w:rPr>
+          <w:rStyle w:val="c"/>
+          <w:rFonts w:ascii="Verdana" w:hAnsi="Verdana"/>
+          <w:i/>
+          <w:iCs/>
+          <w:color w:val="999988"/>
+          <w:sz w:val="20"/>
+          <w:szCs w:val="20"/>
+        </w:rPr>
+        <w:t>ex</w:t>
+      </w:r>
+      <w:proofErr w:type="gramEnd"/>
+      <w:r>
+        <w:rPr>
+          <w:rStyle w:val="c"/>
+          <w:rFonts w:ascii="Verdana" w:hAnsi="Verdana"/>
+          <w:i/>
+          <w:iCs/>
+          <w:color w:val="999988"/>
+          <w:sz w:val="20"/>
+          <w:szCs w:val="20"/>
+        </w:rPr>
+        <w:t>: /polls/5/results/</w:t>
+      </w:r>
+    </w:p>
+    <w:p>
+      <w:pPr>
+        <w:pStyle w:val="HTMLPreformatted"/>
+        <w:pBdr>
+          <w:top w:val="single" w:sz="6" w:space="4" w:color="94DA3A"/>
+          <w:left w:val="single" w:sz="2" w:space="5" w:color="94DA3A"/>
+          <w:bottom w:val="single" w:sz="6" w:space="4" w:color="94DA3A"/>
+          <w:right w:val="single" w:sz="2" w:space="5" w:color="94DA3A"/>
+        </w:pBdr>
+        <w:shd w:val="clear" w:color="auto" w:fill="E0FFB8"/>
+        <w:rPr>
+          <w:rFonts w:ascii="Verdana" w:hAnsi="Verdana"/>
+          <w:color w:val="000000"/>
+          <w:sz w:val="20"/>
+          <w:szCs w:val="20"/>
+        </w:rPr>
+      </w:pPr>
+      <w:r>
+        <w:rPr>
+          <w:rFonts w:ascii="Verdana" w:hAnsi="Verdana"/>
+          <w:color w:val="000000"/>
+          <w:sz w:val="20"/>
+          <w:szCs w:val="20"/>
+        </w:rPr>
+        <w:t xml:space="preserve">    </w:t>
+      </w:r>
+      <w:proofErr w:type="spellStart"/>
+      <w:proofErr w:type="gramStart"/>
+      <w:r>
+        <w:rPr>
+          <w:rStyle w:val="n"/>
+          <w:rFonts w:ascii="Verdana" w:hAnsi="Verdana"/>
+          <w:color w:val="000000"/>
+          <w:sz w:val="20"/>
+          <w:szCs w:val="20"/>
+        </w:rPr>
+        <w:t>url</w:t>
+      </w:r>
+      <w:proofErr w:type="spellEnd"/>
+      <w:r>
+        <w:rPr>
+          <w:rStyle w:val="p"/>
+          <w:rFonts w:ascii="Verdana" w:hAnsi="Verdana"/>
+          <w:color w:val="000000"/>
+          <w:sz w:val="20"/>
+          <w:szCs w:val="20"/>
+        </w:rPr>
+        <w:t>(</w:t>
+      </w:r>
+      <w:proofErr w:type="gramEnd"/>
+      <w:r>
+        <w:rPr>
+          <w:rStyle w:val="s"/>
+          <w:rFonts w:ascii="Verdana" w:hAnsi="Verdana"/>
+          <w:color w:val="BB8844"/>
+          <w:sz w:val="20"/>
+          <w:szCs w:val="20"/>
+        </w:rPr>
+        <w:t>r'^(?P&lt;</w:t>
+      </w:r>
+      <w:proofErr w:type="spellStart"/>
+      <w:r>
+        <w:rPr>
+          <w:rStyle w:val="s"/>
+          <w:rFonts w:ascii="Verdana" w:hAnsi="Verdana"/>
+          <w:color w:val="BB8844"/>
+          <w:sz w:val="20"/>
+          <w:szCs w:val="20"/>
+        </w:rPr>
+        <w:t>poll_id</w:t>
+      </w:r>
+      <w:proofErr w:type="spellEnd"/>
+      <w:r>
+        <w:rPr>
+          <w:rStyle w:val="s"/>
+          <w:rFonts w:ascii="Verdana" w:hAnsi="Verdana"/>
+          <w:color w:val="BB8844"/>
+          <w:sz w:val="20"/>
+          <w:szCs w:val="20"/>
+        </w:rPr>
+        <w:t>&gt;\d+)/results/$'</w:t>
+      </w:r>
+      <w:r>
+        <w:rPr>
+          <w:rStyle w:val="p"/>
+          <w:rFonts w:ascii="Verdana" w:hAnsi="Verdana"/>
+          <w:color w:val="000000"/>
+          <w:sz w:val="20"/>
+          <w:szCs w:val="20"/>
+        </w:rPr>
+        <w:t>,</w:t>
+      </w:r>
+      <w:r>
+        <w:rPr>
+          <w:rFonts w:ascii="Verdana" w:hAnsi="Verdana"/>
+          <w:color w:val="000000"/>
+          <w:sz w:val="20"/>
+          <w:szCs w:val="20"/>
+        </w:rPr>
+        <w:t xml:space="preserve"> </w:t>
+      </w:r>
+      <w:proofErr w:type="spellStart"/>
+      <w:r>
+        <w:rPr>
+          <w:rStyle w:val="n"/>
+          <w:rFonts w:ascii="Verdana" w:hAnsi="Verdana"/>
+          <w:color w:val="000000"/>
+          <w:sz w:val="20"/>
+          <w:szCs w:val="20"/>
+        </w:rPr>
+        <w:t>views</w:t>
+      </w:r>
+      <w:r>
+        <w:rPr>
+          <w:rStyle w:val="o"/>
+          <w:rFonts w:ascii="Verdana" w:hAnsi="Verdana"/>
+          <w:b/>
+          <w:bCs/>
+          <w:color w:val="000000"/>
+          <w:sz w:val="20"/>
+          <w:szCs w:val="20"/>
+        </w:rPr>
+        <w:t>.</w:t>
+      </w:r>
+      <w:r>
+        <w:rPr>
+          <w:rStyle w:val="n"/>
+          <w:rFonts w:ascii="Verdana" w:hAnsi="Verdana"/>
+          <w:color w:val="000000"/>
+          <w:sz w:val="20"/>
+          <w:szCs w:val="20"/>
+        </w:rPr>
+        <w:t>results</w:t>
+      </w:r>
+      <w:proofErr w:type="spellEnd"/>
+      <w:r>
+        <w:rPr>
+          <w:rStyle w:val="p"/>
+          <w:rFonts w:ascii="Verdana" w:hAnsi="Verdana"/>
+          <w:color w:val="000000"/>
+          <w:sz w:val="20"/>
+          <w:szCs w:val="20"/>
+        </w:rPr>
+        <w:t>,</w:t>
+      </w:r>
+      <w:r>
+        <w:rPr>
+          <w:rFonts w:ascii="Verdana" w:hAnsi="Verdana"/>
+          <w:color w:val="000000"/>
+          <w:sz w:val="20"/>
+          <w:szCs w:val="20"/>
+        </w:rPr>
+        <w:t xml:space="preserve"> </w:t>
+      </w:r>
+      <w:r>
+        <w:rPr>
+          <w:rStyle w:val="n"/>
+          <w:rFonts w:ascii="Verdana" w:hAnsi="Verdana"/>
+          <w:color w:val="000000"/>
+          <w:sz w:val="20"/>
+          <w:szCs w:val="20"/>
+        </w:rPr>
+        <w:t>name</w:t>
+      </w:r>
+      <w:r>
+        <w:rPr>
+          <w:rStyle w:val="o"/>
+          <w:rFonts w:ascii="Verdana" w:hAnsi="Verdana"/>
+          <w:b/>
+          <w:bCs/>
+          <w:color w:val="000000"/>
+          <w:sz w:val="20"/>
+          <w:szCs w:val="20"/>
+        </w:rPr>
+        <w:t>=</w:t>
+      </w:r>
+      <w:r>
+        <w:rPr>
+          <w:rStyle w:val="s"/>
+          <w:rFonts w:ascii="Verdana" w:hAnsi="Verdana"/>
+          <w:color w:val="BB8844"/>
+          <w:sz w:val="20"/>
+          <w:szCs w:val="20"/>
+        </w:rPr>
+        <w:t>'results'</w:t>
+      </w:r>
+      <w:r>
+        <w:rPr>
+          <w:rStyle w:val="p"/>
+          <w:rFonts w:ascii="Verdana" w:hAnsi="Verdana"/>
+          <w:color w:val="000000"/>
+          <w:sz w:val="20"/>
+          <w:szCs w:val="20"/>
+        </w:rPr>
+        <w:t>),</w:t>
+      </w:r>
+    </w:p>
+    <w:p>
+      <w:pPr>
+        <w:pStyle w:val="HTMLPreformatted"/>
+        <w:pBdr>
+          <w:top w:val="single" w:sz="6" w:space="4" w:color="94DA3A"/>
+          <w:left w:val="single" w:sz="2" w:space="5" w:color="94DA3A"/>
+          <w:bottom w:val="single" w:sz="6" w:space="4" w:color="94DA3A"/>
+          <w:right w:val="single" w:sz="2" w:space="5" w:color="94DA3A"/>
+        </w:pBdr>
+        <w:shd w:val="clear" w:color="auto" w:fill="E0FFB8"/>
+        <w:rPr>
+          <w:rFonts w:ascii="Verdana" w:hAnsi="Verdana"/>
+          <w:color w:val="000000"/>
+          <w:sz w:val="20"/>
+          <w:szCs w:val="20"/>
+        </w:rPr>
+      </w:pPr>
+      <w:r>
+        <w:rPr>
+          <w:rFonts w:ascii="Verdana" w:hAnsi="Verdana"/>
+          <w:color w:val="000000"/>
+          <w:sz w:val="20"/>
+          <w:szCs w:val="20"/>
+        </w:rPr>
+        <w:t xml:space="preserve">    </w:t>
+      </w:r>
+      <w:r>
+        <w:rPr>
+          <w:rStyle w:val="c"/>
+          <w:rFonts w:ascii="Verdana" w:hAnsi="Verdana"/>
+          <w:i/>
+          <w:iCs/>
+          <w:color w:val="999988"/>
+          <w:sz w:val="20"/>
+          <w:szCs w:val="20"/>
+        </w:rPr>
+        <w:t xml:space="preserve"># </w:t>
+      </w:r>
+      <w:proofErr w:type="gramStart"/>
+      <w:r>
+        <w:rPr>
+          <w:rStyle w:val="c"/>
+          <w:rFonts w:ascii="Verdana" w:hAnsi="Verdana"/>
+          <w:i/>
+          <w:iCs/>
+          <w:color w:val="999988"/>
+          <w:sz w:val="20"/>
+          <w:szCs w:val="20"/>
+        </w:rPr>
+        <w:t>ex</w:t>
+      </w:r>
+      <w:proofErr w:type="gramEnd"/>
+      <w:r>
+        <w:rPr>
+          <w:rStyle w:val="c"/>
+          <w:rFonts w:ascii="Verdana" w:hAnsi="Verdana"/>
+          <w:i/>
+          <w:iCs/>
+          <w:color w:val="999988"/>
+          <w:sz w:val="20"/>
+          <w:szCs w:val="20"/>
+        </w:rPr>
+        <w:t>: /polls/5/vote/</w:t>
+      </w:r>
+    </w:p>
+    <w:p>
+      <w:pPr>
+        <w:pStyle w:val="HTMLPreformatted"/>
+        <w:pBdr>
+          <w:top w:val="single" w:sz="6" w:space="4" w:color="94DA3A"/>
+          <w:left w:val="single" w:sz="2" w:space="5" w:color="94DA3A"/>
+          <w:bottom w:val="single" w:sz="6" w:space="4" w:color="94DA3A"/>
+          <w:right w:val="single" w:sz="2" w:space="5" w:color="94DA3A"/>
+        </w:pBdr>
+        <w:shd w:val="clear" w:color="auto" w:fill="E0FFB8"/>
+        <w:rPr>
+          <w:rFonts w:ascii="Verdana" w:hAnsi="Verdana"/>
+          <w:color w:val="000000"/>
+          <w:sz w:val="20"/>
+          <w:szCs w:val="20"/>
+        </w:rPr>
+      </w:pPr>
+      <w:r>
+        <w:rPr>
+          <w:rFonts w:ascii="Verdana" w:hAnsi="Verdana"/>
+          <w:color w:val="000000"/>
+          <w:sz w:val="20"/>
+          <w:szCs w:val="20"/>
+        </w:rPr>
+        <w:t xml:space="preserve">    </w:t>
+      </w:r>
+      <w:proofErr w:type="spellStart"/>
+      <w:proofErr w:type="gramStart"/>
+      <w:r>
+        <w:rPr>
+          <w:rStyle w:val="n"/>
+          <w:rFonts w:ascii="Verdana" w:hAnsi="Verdana"/>
+          <w:color w:val="000000"/>
+          <w:sz w:val="20"/>
+          <w:szCs w:val="20"/>
+        </w:rPr>
+        <w:t>url</w:t>
+      </w:r>
+      <w:proofErr w:type="spellEnd"/>
+      <w:r>
+        <w:rPr>
+          <w:rStyle w:val="p"/>
+          <w:rFonts w:ascii="Verdana" w:hAnsi="Verdana"/>
+          <w:color w:val="000000"/>
+          <w:sz w:val="20"/>
+          <w:szCs w:val="20"/>
+        </w:rPr>
+        <w:t>(</w:t>
+      </w:r>
+      <w:proofErr w:type="gramEnd"/>
+      <w:r>
+        <w:rPr>
+          <w:rStyle w:val="s"/>
+          <w:rFonts w:ascii="Verdana" w:hAnsi="Verdana"/>
+          <w:color w:val="BB8844"/>
+          <w:sz w:val="20"/>
+          <w:szCs w:val="20"/>
+        </w:rPr>
+        <w:t>r'^(?P&lt;</w:t>
+      </w:r>
+      <w:proofErr w:type="spellStart"/>
+      <w:r>
+        <w:rPr>
+          <w:rStyle w:val="s"/>
+          <w:rFonts w:ascii="Verdana" w:hAnsi="Verdana"/>
+          <w:color w:val="BB8844"/>
+          <w:sz w:val="20"/>
+          <w:szCs w:val="20"/>
+        </w:rPr>
+        <w:t>poll_id</w:t>
+      </w:r>
+      <w:proofErr w:type="spellEnd"/>
+      <w:r>
+        <w:rPr>
+          <w:rStyle w:val="s"/>
+          <w:rFonts w:ascii="Verdana" w:hAnsi="Verdana"/>
+          <w:color w:val="BB8844"/>
+          <w:sz w:val="20"/>
+          <w:szCs w:val="20"/>
+        </w:rPr>
+        <w:t>&gt;\d+)/vote/$'</w:t>
+      </w:r>
+      <w:r>
+        <w:rPr>
+          <w:rStyle w:val="p"/>
+          <w:rFonts w:ascii="Verdana" w:hAnsi="Verdana"/>
+          <w:color w:val="000000"/>
+          <w:sz w:val="20"/>
+          <w:szCs w:val="20"/>
+        </w:rPr>
+        <w:t>,</w:t>
+      </w:r>
+      <w:r>
+        <w:rPr>
+          <w:rFonts w:ascii="Verdana" w:hAnsi="Verdana"/>
+          <w:color w:val="000000"/>
+          <w:sz w:val="20"/>
+          <w:szCs w:val="20"/>
+        </w:rPr>
+        <w:t xml:space="preserve"> </w:t>
+      </w:r>
+      <w:proofErr w:type="spellStart"/>
+      <w:r>
+        <w:rPr>
+          <w:rStyle w:val="n"/>
+          <w:rFonts w:ascii="Verdana" w:hAnsi="Verdana"/>
+          <w:color w:val="000000"/>
+          <w:sz w:val="20"/>
+          <w:szCs w:val="20"/>
+        </w:rPr>
+        <w:t>views</w:t>
+      </w:r>
+      <w:r>
+        <w:rPr>
+          <w:rStyle w:val="o"/>
+          <w:rFonts w:ascii="Verdana" w:hAnsi="Verdana"/>
+          <w:b/>
+          <w:bCs/>
+          <w:color w:val="000000"/>
+          <w:sz w:val="20"/>
+          <w:szCs w:val="20"/>
+        </w:rPr>
+        <w:t>.</w:t>
+      </w:r>
+      <w:r>
+        <w:rPr>
+          <w:rStyle w:val="n"/>
+          <w:rFonts w:ascii="Verdana" w:hAnsi="Verdana"/>
+          <w:color w:val="000000"/>
+          <w:sz w:val="20"/>
+          <w:szCs w:val="20"/>
+        </w:rPr>
+        <w:t>vote</w:t>
+      </w:r>
+      <w:proofErr w:type="spellEnd"/>
+      <w:r>
+        <w:rPr>
+          <w:rStyle w:val="p"/>
+          <w:rFonts w:ascii="Verdana" w:hAnsi="Verdana"/>
+          <w:color w:val="000000"/>
+          <w:sz w:val="20"/>
+          <w:szCs w:val="20"/>
+        </w:rPr>
+        <w:t>,</w:t>
+      </w:r>
+      <w:r>
+        <w:rPr>
+          <w:rFonts w:ascii="Verdana" w:hAnsi="Verdana"/>
+          <w:color w:val="000000"/>
+          <w:sz w:val="20"/>
+          <w:szCs w:val="20"/>
+        </w:rPr>
+        <w:t xml:space="preserve"> </w:t>
+      </w:r>
+      <w:r>
+        <w:rPr>
+          <w:rStyle w:val="n"/>
+          <w:rFonts w:ascii="Verdana" w:hAnsi="Verdana"/>
+          <w:color w:val="000000"/>
+          <w:sz w:val="20"/>
+          <w:szCs w:val="20"/>
+        </w:rPr>
+        <w:t>name</w:t>
+      </w:r>
+      <w:r>
+        <w:rPr>
+          <w:rStyle w:val="o"/>
+          <w:rFonts w:ascii="Verdana" w:hAnsi="Verdana"/>
+          <w:b/>
+          <w:bCs/>
+          <w:color w:val="000000"/>
+          <w:sz w:val="20"/>
+          <w:szCs w:val="20"/>
+        </w:rPr>
+        <w:t>=</w:t>
+      </w:r>
+      <w:r>
+        <w:rPr>
+          <w:rStyle w:val="s"/>
+          <w:rFonts w:ascii="Verdana" w:hAnsi="Verdana"/>
+          <w:color w:val="BB8844"/>
+          <w:sz w:val="20"/>
+          <w:szCs w:val="20"/>
+        </w:rPr>
+        <w:t>'vote'</w:t>
+      </w:r>
+      <w:r>
+        <w:rPr>
+          <w:rStyle w:val="p"/>
+          <w:rFonts w:ascii="Verdana" w:hAnsi="Verdana"/>
+          <w:color w:val="000000"/>
+          <w:sz w:val="20"/>
+          <w:szCs w:val="20"/>
+        </w:rPr>
+        <w:t>),</w:t>
+      </w:r>
+    </w:p>
+    <w:p>
+      <w:pPr>
+        <w:pStyle w:val="HTMLPreformatted"/>
+        <w:pBdr>
+          <w:top w:val="single" w:sz="6" w:space="4" w:color="94DA3A"/>
+          <w:left w:val="single" w:sz="2" w:space="5" w:color="94DA3A"/>
+          <w:bottom w:val="single" w:sz="6" w:space="4" w:color="94DA3A"/>
+          <w:right w:val="single" w:sz="2" w:space="5" w:color="94DA3A"/>
+        </w:pBdr>
+        <w:shd w:val="clear" w:color="auto" w:fill="E0FFB8"/>
+        <w:rPr>
+          <w:rFonts w:ascii="Verdana" w:hAnsi="Verdana"/>
+          <w:color w:val="000000"/>
+          <w:sz w:val="20"/>
+          <w:szCs w:val="20"/>
+        </w:rPr>
+      </w:pPr>
+      <w:r>
+        <w:rPr>
+          <w:rStyle w:val="p"/>
+          <w:rFonts w:ascii="Verdana" w:hAnsi="Verdana"/>
+          <w:color w:val="000000"/>
+          <w:sz w:val="20"/>
+          <w:szCs w:val="20"/>
+        </w:rPr>
+        <w:t>)</w:t>
+      </w:r>
+    </w:p>
+    <w:p>
+      <w:pPr>
         <w:pStyle w:val="NormalWeb"/>
         <w:shd w:val="clear" w:color="auto" w:fill="FFFFFF"/>
         <w:spacing w:before="0" w:beforeAutospacing="0" w:after="0" w:afterAutospacing="0"/>
@@ -25310,42 +27868,266 @@
           <w:sz w:val="20"/>
           <w:szCs w:val="20"/>
         </w:rPr>
-        <w:t xml:space="preserve">Arbitrary keyword arguments can be passed in a dictionary to the target view. We aren’t going to use this feature of </w:t>
-      </w:r>
-      <w:proofErr w:type="spellStart"/>
-      <w:r>
-        <w:rPr>
-          <w:rFonts w:ascii="Verdana" w:hAnsi="Verdana"/>
-          <w:color w:val="000000"/>
-          <w:sz w:val="20"/>
-          <w:szCs w:val="20"/>
-        </w:rPr>
-        <w:t>Django</w:t>
-      </w:r>
-      <w:proofErr w:type="spellEnd"/>
-      <w:r>
-        <w:rPr>
-          <w:rFonts w:ascii="Verdana" w:hAnsi="Verdana"/>
-          <w:color w:val="000000"/>
-          <w:sz w:val="20"/>
-          <w:szCs w:val="20"/>
-        </w:rPr>
-        <w:t xml:space="preserve"> in the tutorial.</w:t>
+        <w:t>Take a look in your browser, at “/polls/34/”. It’ll run the</w:t>
+      </w:r>
+      <w:r>
+        <w:rPr>
+          <w:rStyle w:val="apple-converted-space"/>
+          <w:rFonts w:ascii="Verdana" w:hAnsi="Verdana"/>
+          <w:color w:val="000000"/>
+          <w:sz w:val="20"/>
+          <w:szCs w:val="20"/>
+        </w:rPr>
+        <w:t> </w:t>
+      </w:r>
+      <w:proofErr w:type="gramStart"/>
+      <w:r>
+        <w:rPr>
+          <w:rStyle w:val="pre"/>
+          <w:rFonts w:ascii="Verdana" w:eastAsia="細明體" w:hAnsi="Verdana" w:cs="細明體"/>
+          <w:color w:val="234F32"/>
+          <w:sz w:val="20"/>
+          <w:szCs w:val="20"/>
+        </w:rPr>
+        <w:t>detail(</w:t>
+      </w:r>
+      <w:proofErr w:type="gramEnd"/>
+      <w:r>
+        <w:rPr>
+          <w:rStyle w:val="pre"/>
+          <w:rFonts w:ascii="Verdana" w:eastAsia="細明體" w:hAnsi="Verdana" w:cs="細明體"/>
+          <w:color w:val="234F32"/>
+          <w:sz w:val="20"/>
+          <w:szCs w:val="20"/>
+        </w:rPr>
+        <w:t>)</w:t>
+      </w:r>
+      <w:r>
+        <w:rPr>
+          <w:rStyle w:val="apple-converted-space"/>
+          <w:rFonts w:ascii="Verdana" w:hAnsi="Verdana"/>
+          <w:color w:val="000000"/>
+          <w:sz w:val="20"/>
+          <w:szCs w:val="20"/>
+        </w:rPr>
+        <w:t> </w:t>
+      </w:r>
+      <w:r>
+        <w:rPr>
+          <w:rFonts w:ascii="Verdana" w:hAnsi="Verdana"/>
+          <w:color w:val="000000"/>
+          <w:sz w:val="20"/>
+          <w:szCs w:val="20"/>
+        </w:rPr>
+        <w:t xml:space="preserve">method and display whatever ID you provide in the URL. Try “/polls/34/results/” and </w:t>
+      </w:r>
+      <w:proofErr w:type="gramStart"/>
+      <w:r>
+        <w:rPr>
+          <w:rFonts w:ascii="Verdana" w:hAnsi="Verdana"/>
+          <w:color w:val="000000"/>
+          <w:sz w:val="20"/>
+          <w:szCs w:val="20"/>
+        </w:rPr>
+        <w:t>“/polls/34/vote/”</w:t>
+      </w:r>
+      <w:proofErr w:type="gramEnd"/>
+      <w:r>
+        <w:rPr>
+          <w:rFonts w:ascii="Verdana" w:hAnsi="Verdana"/>
+          <w:color w:val="000000"/>
+          <w:sz w:val="20"/>
+          <w:szCs w:val="20"/>
+        </w:rPr>
+        <w:t xml:space="preserve"> too – these will display the placeholder results and voting pages.</w:t>
       </w:r>
     </w:p>
     <w:p>
       <w:pPr>
-        <w:pStyle w:val="Heading3"/>
+        <w:pStyle w:val="NormalWeb"/>
         <w:shd w:val="clear" w:color="auto" w:fill="FFFFFF"/>
         <w:spacing w:before="0" w:beforeAutospacing="0" w:after="0" w:afterAutospacing="0"/>
         <w:rPr>
           <w:rFonts w:ascii="Verdana" w:hAnsi="Verdana"/>
-          <w:color w:val="092E20"/>
-          <w:sz w:val="20"/>
-          <w:szCs w:val="20"/>
-        </w:rPr>
-      </w:pPr>
-      <w:hyperlink r:id="rId74" w:anchor="django.conf.urls.url" w:tooltip="django.conf.urls.url" w:history="1">
+          <w:color w:val="000000"/>
+          <w:sz w:val="20"/>
+          <w:szCs w:val="20"/>
+        </w:rPr>
+      </w:pPr>
+      <w:r>
+        <w:rPr>
+          <w:rFonts w:ascii="Verdana" w:hAnsi="Verdana"/>
+          <w:color w:val="000000"/>
+          <w:sz w:val="20"/>
+          <w:szCs w:val="20"/>
+        </w:rPr>
+        <w:t xml:space="preserve">When somebody requests a page from your Web site – say, “/polls/34/”, </w:t>
+      </w:r>
+      <w:proofErr w:type="spellStart"/>
+      <w:r>
+        <w:rPr>
+          <w:rFonts w:ascii="Verdana" w:hAnsi="Verdana"/>
+          <w:color w:val="000000"/>
+          <w:sz w:val="20"/>
+          <w:szCs w:val="20"/>
+        </w:rPr>
+        <w:t>Django</w:t>
+      </w:r>
+      <w:proofErr w:type="spellEnd"/>
+      <w:r>
+        <w:rPr>
+          <w:rFonts w:ascii="Verdana" w:hAnsi="Verdana"/>
+          <w:color w:val="000000"/>
+          <w:sz w:val="20"/>
+          <w:szCs w:val="20"/>
+        </w:rPr>
+        <w:t xml:space="preserve"> will load the</w:t>
+      </w:r>
+      <w:r>
+        <w:rPr>
+          <w:rStyle w:val="apple-converted-space"/>
+          <w:rFonts w:ascii="Verdana" w:hAnsi="Verdana"/>
+          <w:color w:val="000000"/>
+          <w:sz w:val="20"/>
+          <w:szCs w:val="20"/>
+        </w:rPr>
+        <w:t> </w:t>
+      </w:r>
+      <w:proofErr w:type="spellStart"/>
+      <w:r>
+        <w:rPr>
+          <w:rStyle w:val="pre"/>
+          <w:rFonts w:ascii="Verdana" w:eastAsia="細明體" w:hAnsi="Verdana" w:cs="細明體"/>
+          <w:color w:val="234F32"/>
+          <w:sz w:val="20"/>
+          <w:szCs w:val="20"/>
+        </w:rPr>
+        <w:t>mysite.urls</w:t>
+      </w:r>
+      <w:proofErr w:type="spellEnd"/>
+      <w:r>
+        <w:rPr>
+          <w:rStyle w:val="apple-converted-space"/>
+          <w:rFonts w:ascii="Verdana" w:hAnsi="Verdana"/>
+          <w:color w:val="000000"/>
+          <w:sz w:val="20"/>
+          <w:szCs w:val="20"/>
+        </w:rPr>
+        <w:t> </w:t>
+      </w:r>
+      <w:r>
+        <w:rPr>
+          <w:rFonts w:ascii="Verdana" w:hAnsi="Verdana"/>
+          <w:color w:val="000000"/>
+          <w:sz w:val="20"/>
+          <w:szCs w:val="20"/>
+        </w:rPr>
+        <w:t>Python module because it’s pointed to by the</w:t>
+      </w:r>
+      <w:r>
+        <w:rPr>
+          <w:rStyle w:val="apple-converted-space"/>
+          <w:rFonts w:ascii="Verdana" w:hAnsi="Verdana"/>
+          <w:color w:val="000000"/>
+          <w:sz w:val="20"/>
+          <w:szCs w:val="20"/>
+        </w:rPr>
+        <w:t> </w:t>
+      </w:r>
+      <w:hyperlink r:id="rId74" w:anchor="std:setting-ROOT_URLCONF" w:history="1">
+        <w:r>
+          <w:rPr>
+            <w:rStyle w:val="pre"/>
+            <w:rFonts w:ascii="Verdana" w:eastAsia="細明體" w:hAnsi="Verdana" w:cs="細明體"/>
+            <w:color w:val="234F32"/>
+            <w:sz w:val="20"/>
+            <w:szCs w:val="20"/>
+          </w:rPr>
+          <w:t>ROOT_URLCONF</w:t>
+        </w:r>
+      </w:hyperlink>
+      <w:r>
+        <w:rPr>
+          <w:rStyle w:val="apple-converted-space"/>
+          <w:rFonts w:ascii="Verdana" w:hAnsi="Verdana"/>
+          <w:color w:val="000000"/>
+          <w:sz w:val="20"/>
+          <w:szCs w:val="20"/>
+        </w:rPr>
+        <w:t> </w:t>
+      </w:r>
+      <w:r>
+        <w:rPr>
+          <w:rFonts w:ascii="Verdana" w:hAnsi="Verdana"/>
+          <w:color w:val="000000"/>
+          <w:sz w:val="20"/>
+          <w:szCs w:val="20"/>
+        </w:rPr>
+        <w:t>setting. It finds the variable named</w:t>
+      </w:r>
+      <w:r>
+        <w:rPr>
+          <w:rStyle w:val="apple-converted-space"/>
+          <w:rFonts w:ascii="Verdana" w:hAnsi="Verdana"/>
+          <w:color w:val="000000"/>
+          <w:sz w:val="20"/>
+          <w:szCs w:val="20"/>
+        </w:rPr>
+        <w:t> </w:t>
+      </w:r>
+      <w:proofErr w:type="spellStart"/>
+      <w:r>
+        <w:rPr>
+          <w:rStyle w:val="pre"/>
+          <w:rFonts w:ascii="Verdana" w:eastAsia="細明體" w:hAnsi="Verdana" w:cs="細明體"/>
+          <w:color w:val="234F32"/>
+          <w:sz w:val="20"/>
+          <w:szCs w:val="20"/>
+        </w:rPr>
+        <w:t>urlpatterns</w:t>
+      </w:r>
+      <w:proofErr w:type="spellEnd"/>
+      <w:r>
+        <w:rPr>
+          <w:rStyle w:val="apple-converted-space"/>
+          <w:rFonts w:ascii="Verdana" w:hAnsi="Verdana"/>
+          <w:color w:val="000000"/>
+          <w:sz w:val="20"/>
+          <w:szCs w:val="20"/>
+        </w:rPr>
+        <w:t> </w:t>
+      </w:r>
+      <w:r>
+        <w:rPr>
+          <w:rFonts w:ascii="Verdana" w:hAnsi="Verdana"/>
+          <w:color w:val="000000"/>
+          <w:sz w:val="20"/>
+          <w:szCs w:val="20"/>
+        </w:rPr>
+        <w:t xml:space="preserve">and traverses the regular expressions in order. </w:t>
+      </w:r>
+      <w:proofErr w:type="spellStart"/>
+      <w:r>
+        <w:rPr>
+          <w:rFonts w:ascii="Verdana" w:hAnsi="Verdana"/>
+          <w:color w:val="000000"/>
+          <w:sz w:val="20"/>
+          <w:szCs w:val="20"/>
+        </w:rPr>
+        <w:t>The</w:t>
+      </w:r>
+      <w:proofErr w:type="spellEnd"/>
+      <w:r>
+        <w:rPr>
+          <w:rStyle w:val="apple-converted-space"/>
+          <w:rFonts w:ascii="Verdana" w:hAnsi="Verdana"/>
+          <w:color w:val="000000"/>
+          <w:sz w:val="20"/>
+          <w:szCs w:val="20"/>
+        </w:rPr>
+        <w:t> </w:t>
+      </w:r>
+      <w:hyperlink r:id="rId75" w:anchor="django.conf.urls.include" w:tooltip="django.conf.urls.include" w:history="1">
         <w:proofErr w:type="gramStart"/>
         <w:r>
           <w:rPr>
@@ -25355,7 +28137,7 @@
             <w:sz w:val="20"/>
             <w:szCs w:val="20"/>
           </w:rPr>
-          <w:t>url(</w:t>
+          <w:t>include(</w:t>
         </w:r>
         <w:proofErr w:type="gramEnd"/>
         <w:r>
@@ -25373,7 +28155,7 @@
         <w:rPr>
           <w:rStyle w:val="apple-converted-space"/>
           <w:rFonts w:ascii="Verdana" w:hAnsi="Verdana"/>
-          <w:color w:val="092E20"/>
+          <w:color w:val="000000"/>
           <w:sz w:val="20"/>
           <w:szCs w:val="20"/>
         </w:rPr>
@@ -25382,34 +28164,11 @@
       <w:r>
         <w:rPr>
           <w:rFonts w:ascii="Verdana" w:hAnsi="Verdana"/>
-          <w:color w:val="092E20"/>
-          <w:sz w:val="20"/>
-          <w:szCs w:val="20"/>
-        </w:rPr>
-        <w:t>argument: name</w:t>
-      </w:r>
-    </w:p>
-    <w:p>
-      <w:pPr>
-        <w:pStyle w:val="NormalWeb"/>
-        <w:shd w:val="clear" w:color="auto" w:fill="FFFFFF"/>
-        <w:spacing w:before="0" w:beforeAutospacing="0" w:after="0" w:afterAutospacing="0"/>
-        <w:rPr>
-          <w:rFonts w:ascii="Verdana" w:hAnsi="Verdana"/>
-          <w:color w:val="000000"/>
-          <w:sz w:val="20"/>
-          <w:szCs w:val="20"/>
-        </w:rPr>
-      </w:pPr>
-      <w:r>
-        <w:rPr>
-          <w:rFonts w:ascii="Verdana" w:hAnsi="Verdana"/>
-          <w:color w:val="000000"/>
-          <w:sz w:val="20"/>
-          <w:szCs w:val="20"/>
-        </w:rPr>
-        <w:lastRenderedPageBreak/>
-        <w:t xml:space="preserve">Naming your URL lets you refer to it unambiguously from elsewhere in </w:t>
+          <w:color w:val="000000"/>
+          <w:sz w:val="20"/>
+          <w:szCs w:val="20"/>
+        </w:rPr>
+        <w:t xml:space="preserve">functions we are using simply reference other </w:t>
       </w:r>
       <w:proofErr w:type="spellStart"/>
       <w:r>
@@ -25419,7 +28178,7 @@
           <w:sz w:val="20"/>
           <w:szCs w:val="20"/>
         </w:rPr>
-        <w:t>Django</w:t>
+        <w:t>URLconfs</w:t>
       </w:r>
       <w:proofErr w:type="spellEnd"/>
       <w:r>
@@ -25429,2701 +28188,8 @@
           <w:sz w:val="20"/>
           <w:szCs w:val="20"/>
         </w:rPr>
-        <w:t xml:space="preserve"> especially templates. This powerful feature allows you to make global changes to the </w:t>
-      </w:r>
-      <w:proofErr w:type="spellStart"/>
-      <w:proofErr w:type="gramStart"/>
-      <w:r>
-        <w:rPr>
-          <w:rFonts w:ascii="Verdana" w:hAnsi="Verdana"/>
-          <w:color w:val="000000"/>
-          <w:sz w:val="20"/>
-          <w:szCs w:val="20"/>
-        </w:rPr>
-        <w:t>url</w:t>
-      </w:r>
-      <w:proofErr w:type="spellEnd"/>
-      <w:proofErr w:type="gramEnd"/>
-      <w:r>
-        <w:rPr>
-          <w:rFonts w:ascii="Verdana" w:hAnsi="Verdana"/>
-          <w:color w:val="000000"/>
-          <w:sz w:val="20"/>
-          <w:szCs w:val="20"/>
-        </w:rPr>
-        <w:t xml:space="preserve"> patterns of your project while only touching a single file.</w:t>
-      </w:r>
-    </w:p>
-    <w:p>
-      <w:pPr>
-        <w:pStyle w:val="Heading2"/>
-        <w:shd w:val="clear" w:color="auto" w:fill="FFFFFF"/>
-        <w:spacing w:before="0" w:beforeAutospacing="0" w:after="0" w:afterAutospacing="0"/>
-        <w:rPr>
-          <w:rFonts w:ascii="Verdana" w:hAnsi="Verdana"/>
-          <w:bCs w:val="0"/>
-          <w:color w:val="487858"/>
-          <w:sz w:val="20"/>
-          <w:szCs w:val="20"/>
-        </w:rPr>
-      </w:pPr>
-      <w:r>
-        <w:rPr>
-          <w:rFonts w:ascii="Verdana" w:hAnsi="Verdana"/>
-          <w:bCs w:val="0"/>
-          <w:color w:val="487858"/>
-          <w:sz w:val="20"/>
-          <w:szCs w:val="20"/>
-        </w:rPr>
-        <w:t>Writing more views</w:t>
-      </w:r>
-    </w:p>
-    <w:p>
-      <w:pPr>
-        <w:pStyle w:val="NormalWeb"/>
-        <w:shd w:val="clear" w:color="auto" w:fill="FFFFFF"/>
-        <w:spacing w:before="0" w:beforeAutospacing="0" w:after="0" w:afterAutospacing="0"/>
-        <w:rPr>
-          <w:rFonts w:ascii="Verdana" w:hAnsi="Verdana"/>
-          <w:color w:val="000000"/>
-          <w:sz w:val="20"/>
-          <w:szCs w:val="20"/>
-        </w:rPr>
-      </w:pPr>
-      <w:r>
-        <w:rPr>
-          <w:rFonts w:ascii="Verdana" w:hAnsi="Verdana" w:hint="eastAsia"/>
-          <w:color w:val="000000"/>
-          <w:sz w:val="20"/>
-          <w:szCs w:val="20"/>
-        </w:rPr>
-        <w:t>L</w:t>
-      </w:r>
-      <w:r>
-        <w:rPr>
-          <w:rFonts w:ascii="Verdana" w:hAnsi="Verdana"/>
-          <w:color w:val="000000"/>
-          <w:sz w:val="20"/>
-          <w:szCs w:val="20"/>
-        </w:rPr>
-        <w:t>et’s add more views to</w:t>
-      </w:r>
-      <w:r>
-        <w:rPr>
-          <w:rStyle w:val="apple-converted-space"/>
-          <w:rFonts w:ascii="Verdana" w:hAnsi="Verdana"/>
-          <w:color w:val="000000"/>
-          <w:sz w:val="20"/>
-          <w:szCs w:val="20"/>
-        </w:rPr>
-        <w:t> </w:t>
-      </w:r>
-      <w:r>
-        <w:rPr>
-          <w:rStyle w:val="pre"/>
-          <w:rFonts w:ascii="Verdana" w:eastAsia="細明體" w:hAnsi="Verdana" w:cs="細明體"/>
-          <w:color w:val="234F32"/>
-          <w:sz w:val="20"/>
-          <w:szCs w:val="20"/>
-        </w:rPr>
-        <w:t>polls/views.py</w:t>
-      </w:r>
-      <w:r>
-        <w:rPr>
-          <w:rFonts w:ascii="Verdana" w:hAnsi="Verdana"/>
-          <w:color w:val="000000"/>
-          <w:sz w:val="20"/>
-          <w:szCs w:val="20"/>
-        </w:rPr>
-        <w:t>. These views are slightly different, because they take an argument:</w:t>
-      </w:r>
-    </w:p>
-    <w:p>
-      <w:pPr>
-        <w:pStyle w:val="HTMLPreformatted"/>
-        <w:pBdr>
-          <w:top w:val="single" w:sz="6" w:space="4" w:color="94DA3A"/>
-          <w:left w:val="single" w:sz="2" w:space="5" w:color="94DA3A"/>
-          <w:bottom w:val="single" w:sz="6" w:space="4" w:color="94DA3A"/>
-          <w:right w:val="single" w:sz="2" w:space="5" w:color="94DA3A"/>
-        </w:pBdr>
-        <w:shd w:val="clear" w:color="auto" w:fill="E0FFB8"/>
-        <w:rPr>
-          <w:rFonts w:ascii="Verdana" w:hAnsi="Verdana"/>
-          <w:color w:val="000000"/>
-          <w:sz w:val="20"/>
-          <w:szCs w:val="20"/>
-        </w:rPr>
-      </w:pPr>
-      <w:proofErr w:type="spellStart"/>
-      <w:proofErr w:type="gramStart"/>
-      <w:r>
-        <w:rPr>
-          <w:rStyle w:val="k"/>
-          <w:rFonts w:ascii="Verdana" w:hAnsi="Verdana"/>
-          <w:b/>
-          <w:bCs/>
-          <w:color w:val="000000"/>
-          <w:sz w:val="20"/>
-          <w:szCs w:val="20"/>
-        </w:rPr>
-        <w:t>def</w:t>
-      </w:r>
-      <w:proofErr w:type="spellEnd"/>
-      <w:proofErr w:type="gramEnd"/>
-      <w:r>
-        <w:rPr>
-          <w:rFonts w:ascii="Verdana" w:hAnsi="Verdana"/>
-          <w:color w:val="000000"/>
-          <w:sz w:val="20"/>
-          <w:szCs w:val="20"/>
-        </w:rPr>
-        <w:t xml:space="preserve"> </w:t>
-      </w:r>
-      <w:r>
-        <w:rPr>
-          <w:rStyle w:val="nf"/>
-          <w:rFonts w:ascii="Verdana" w:hAnsi="Verdana"/>
-          <w:b/>
-          <w:bCs/>
-          <w:color w:val="990000"/>
-          <w:sz w:val="20"/>
-          <w:szCs w:val="20"/>
-        </w:rPr>
-        <w:t>detail</w:t>
-      </w:r>
-      <w:r>
-        <w:rPr>
-          <w:rStyle w:val="p"/>
-          <w:rFonts w:ascii="Verdana" w:hAnsi="Verdana"/>
-          <w:color w:val="000000"/>
-          <w:sz w:val="20"/>
-          <w:szCs w:val="20"/>
-        </w:rPr>
-        <w:t>(</w:t>
-      </w:r>
-      <w:r>
-        <w:rPr>
-          <w:rStyle w:val="n"/>
-          <w:rFonts w:ascii="Verdana" w:hAnsi="Verdana"/>
-          <w:color w:val="000000"/>
-          <w:sz w:val="20"/>
-          <w:szCs w:val="20"/>
-        </w:rPr>
-        <w:t>request</w:t>
-      </w:r>
-      <w:r>
-        <w:rPr>
-          <w:rStyle w:val="p"/>
-          <w:rFonts w:ascii="Verdana" w:hAnsi="Verdana"/>
-          <w:color w:val="000000"/>
-          <w:sz w:val="20"/>
-          <w:szCs w:val="20"/>
-        </w:rPr>
-        <w:t>,</w:t>
-      </w:r>
-      <w:r>
-        <w:rPr>
-          <w:rFonts w:ascii="Verdana" w:hAnsi="Verdana"/>
-          <w:color w:val="000000"/>
-          <w:sz w:val="20"/>
-          <w:szCs w:val="20"/>
-        </w:rPr>
-        <w:t xml:space="preserve"> </w:t>
-      </w:r>
-      <w:proofErr w:type="spellStart"/>
-      <w:r>
-        <w:rPr>
-          <w:rStyle w:val="n"/>
-          <w:rFonts w:ascii="Verdana" w:hAnsi="Verdana"/>
-          <w:color w:val="000000"/>
-          <w:sz w:val="20"/>
-          <w:szCs w:val="20"/>
-        </w:rPr>
-        <w:t>poll_id</w:t>
-      </w:r>
-      <w:proofErr w:type="spellEnd"/>
-      <w:r>
-        <w:rPr>
-          <w:rStyle w:val="p"/>
-          <w:rFonts w:ascii="Verdana" w:hAnsi="Verdana"/>
-          <w:color w:val="000000"/>
-          <w:sz w:val="20"/>
-          <w:szCs w:val="20"/>
-        </w:rPr>
-        <w:t>):</w:t>
-      </w:r>
-    </w:p>
-    <w:p>
-      <w:pPr>
-        <w:pStyle w:val="HTMLPreformatted"/>
-        <w:pBdr>
-          <w:top w:val="single" w:sz="6" w:space="4" w:color="94DA3A"/>
-          <w:left w:val="single" w:sz="2" w:space="5" w:color="94DA3A"/>
-          <w:bottom w:val="single" w:sz="6" w:space="4" w:color="94DA3A"/>
-          <w:right w:val="single" w:sz="2" w:space="5" w:color="94DA3A"/>
-        </w:pBdr>
-        <w:shd w:val="clear" w:color="auto" w:fill="E0FFB8"/>
-        <w:rPr>
-          <w:rFonts w:ascii="Verdana" w:hAnsi="Verdana"/>
-          <w:color w:val="000000"/>
-          <w:sz w:val="20"/>
-          <w:szCs w:val="20"/>
-        </w:rPr>
-      </w:pPr>
-      <w:r>
-        <w:rPr>
-          <w:rFonts w:ascii="Verdana" w:hAnsi="Verdana"/>
-          <w:color w:val="000000"/>
-          <w:sz w:val="20"/>
-          <w:szCs w:val="20"/>
-        </w:rPr>
-        <w:t xml:space="preserve">    </w:t>
-      </w:r>
-      <w:proofErr w:type="gramStart"/>
-      <w:r>
-        <w:rPr>
-          <w:rStyle w:val="k"/>
-          <w:rFonts w:ascii="Verdana" w:hAnsi="Verdana"/>
-          <w:b/>
-          <w:bCs/>
-          <w:color w:val="000000"/>
-          <w:sz w:val="20"/>
-          <w:szCs w:val="20"/>
-        </w:rPr>
-        <w:t>return</w:t>
-      </w:r>
-      <w:proofErr w:type="gramEnd"/>
-      <w:r>
-        <w:rPr>
-          <w:rFonts w:ascii="Verdana" w:hAnsi="Verdana"/>
-          <w:color w:val="000000"/>
-          <w:sz w:val="20"/>
-          <w:szCs w:val="20"/>
-        </w:rPr>
-        <w:t xml:space="preserve"> </w:t>
-      </w:r>
-      <w:proofErr w:type="spellStart"/>
-      <w:r>
-        <w:rPr>
-          <w:rStyle w:val="n"/>
-          <w:rFonts w:ascii="Verdana" w:hAnsi="Verdana"/>
-          <w:color w:val="000000"/>
-          <w:sz w:val="20"/>
-          <w:szCs w:val="20"/>
-        </w:rPr>
-        <w:t>HttpResponse</w:t>
-      </w:r>
-      <w:proofErr w:type="spellEnd"/>
-      <w:r>
-        <w:rPr>
-          <w:rStyle w:val="p"/>
-          <w:rFonts w:ascii="Verdana" w:hAnsi="Verdana"/>
-          <w:color w:val="000000"/>
-          <w:sz w:val="20"/>
-          <w:szCs w:val="20"/>
-        </w:rPr>
-        <w:t>(</w:t>
-      </w:r>
-      <w:r>
-        <w:rPr>
-          <w:rStyle w:val="s"/>
-          <w:rFonts w:ascii="Verdana" w:hAnsi="Verdana"/>
-          <w:color w:val="BB8844"/>
-          <w:sz w:val="20"/>
-          <w:szCs w:val="20"/>
-        </w:rPr>
-        <w:t xml:space="preserve">"You're looking at poll </w:t>
-      </w:r>
-      <w:r>
-        <w:rPr>
-          <w:rStyle w:val="si"/>
-          <w:rFonts w:ascii="Verdana" w:hAnsi="Verdana"/>
-          <w:color w:val="BB8844"/>
-          <w:sz w:val="20"/>
-          <w:szCs w:val="20"/>
-        </w:rPr>
-        <w:t>%s</w:t>
-      </w:r>
-      <w:r>
-        <w:rPr>
-          <w:rStyle w:val="s"/>
-          <w:rFonts w:ascii="Verdana" w:hAnsi="Verdana"/>
-          <w:color w:val="BB8844"/>
-          <w:sz w:val="20"/>
-          <w:szCs w:val="20"/>
-        </w:rPr>
-        <w:t>."</w:t>
-      </w:r>
-      <w:r>
-        <w:rPr>
-          <w:rFonts w:ascii="Verdana" w:hAnsi="Verdana"/>
-          <w:color w:val="000000"/>
-          <w:sz w:val="20"/>
-          <w:szCs w:val="20"/>
-        </w:rPr>
-        <w:t xml:space="preserve"> </w:t>
-      </w:r>
-      <w:r>
-        <w:rPr>
-          <w:rStyle w:val="o"/>
-          <w:rFonts w:ascii="Verdana" w:hAnsi="Verdana"/>
-          <w:b/>
-          <w:bCs/>
-          <w:color w:val="000000"/>
-          <w:sz w:val="20"/>
-          <w:szCs w:val="20"/>
-        </w:rPr>
-        <w:t>%</w:t>
-      </w:r>
-      <w:r>
-        <w:rPr>
-          <w:rFonts w:ascii="Verdana" w:hAnsi="Verdana"/>
-          <w:color w:val="000000"/>
-          <w:sz w:val="20"/>
-          <w:szCs w:val="20"/>
-        </w:rPr>
-        <w:t xml:space="preserve"> </w:t>
-      </w:r>
-      <w:proofErr w:type="spellStart"/>
-      <w:r>
-        <w:rPr>
-          <w:rStyle w:val="n"/>
-          <w:rFonts w:ascii="Verdana" w:hAnsi="Verdana"/>
-          <w:color w:val="000000"/>
-          <w:sz w:val="20"/>
-          <w:szCs w:val="20"/>
-        </w:rPr>
-        <w:t>poll_id</w:t>
-      </w:r>
-      <w:proofErr w:type="spellEnd"/>
-      <w:r>
-        <w:rPr>
-          <w:rStyle w:val="p"/>
-          <w:rFonts w:ascii="Verdana" w:hAnsi="Verdana"/>
-          <w:color w:val="000000"/>
-          <w:sz w:val="20"/>
-          <w:szCs w:val="20"/>
-        </w:rPr>
-        <w:t>)</w:t>
-      </w:r>
-    </w:p>
-    <w:p>
-      <w:pPr>
-        <w:pStyle w:val="HTMLPreformatted"/>
-        <w:pBdr>
-          <w:top w:val="single" w:sz="6" w:space="4" w:color="94DA3A"/>
-          <w:left w:val="single" w:sz="2" w:space="5" w:color="94DA3A"/>
-          <w:bottom w:val="single" w:sz="6" w:space="4" w:color="94DA3A"/>
-          <w:right w:val="single" w:sz="2" w:space="5" w:color="94DA3A"/>
-        </w:pBdr>
-        <w:shd w:val="clear" w:color="auto" w:fill="E0FFB8"/>
-        <w:rPr>
-          <w:rFonts w:ascii="Verdana" w:hAnsi="Verdana"/>
-          <w:color w:val="000000"/>
-          <w:sz w:val="20"/>
-          <w:szCs w:val="20"/>
-        </w:rPr>
-      </w:pPr>
-      <w:proofErr w:type="spellStart"/>
-      <w:proofErr w:type="gramStart"/>
-      <w:r>
-        <w:rPr>
-          <w:rStyle w:val="k"/>
-          <w:rFonts w:ascii="Verdana" w:hAnsi="Verdana"/>
-          <w:b/>
-          <w:bCs/>
-          <w:color w:val="000000"/>
-          <w:sz w:val="20"/>
-          <w:szCs w:val="20"/>
-        </w:rPr>
-        <w:t>def</w:t>
-      </w:r>
-      <w:proofErr w:type="spellEnd"/>
-      <w:proofErr w:type="gramEnd"/>
-      <w:r>
-        <w:rPr>
-          <w:rFonts w:ascii="Verdana" w:hAnsi="Verdana"/>
-          <w:color w:val="000000"/>
-          <w:sz w:val="20"/>
-          <w:szCs w:val="20"/>
-        </w:rPr>
-        <w:t xml:space="preserve"> </w:t>
-      </w:r>
-      <w:r>
-        <w:rPr>
-          <w:rStyle w:val="nf"/>
-          <w:rFonts w:ascii="Verdana" w:hAnsi="Verdana"/>
-          <w:b/>
-          <w:bCs/>
-          <w:color w:val="990000"/>
-          <w:sz w:val="20"/>
-          <w:szCs w:val="20"/>
-        </w:rPr>
-        <w:t>results</w:t>
-      </w:r>
-      <w:r>
-        <w:rPr>
-          <w:rStyle w:val="p"/>
-          <w:rFonts w:ascii="Verdana" w:hAnsi="Verdana"/>
-          <w:color w:val="000000"/>
-          <w:sz w:val="20"/>
-          <w:szCs w:val="20"/>
-        </w:rPr>
-        <w:t>(</w:t>
-      </w:r>
-      <w:r>
-        <w:rPr>
-          <w:rStyle w:val="n"/>
-          <w:rFonts w:ascii="Verdana" w:hAnsi="Verdana"/>
-          <w:color w:val="000000"/>
-          <w:sz w:val="20"/>
-          <w:szCs w:val="20"/>
-        </w:rPr>
-        <w:t>request</w:t>
-      </w:r>
-      <w:r>
-        <w:rPr>
-          <w:rStyle w:val="p"/>
-          <w:rFonts w:ascii="Verdana" w:hAnsi="Verdana"/>
-          <w:color w:val="000000"/>
-          <w:sz w:val="20"/>
-          <w:szCs w:val="20"/>
-        </w:rPr>
-        <w:t>,</w:t>
-      </w:r>
-      <w:r>
-        <w:rPr>
-          <w:rFonts w:ascii="Verdana" w:hAnsi="Verdana"/>
-          <w:color w:val="000000"/>
-          <w:sz w:val="20"/>
-          <w:szCs w:val="20"/>
-        </w:rPr>
-        <w:t xml:space="preserve"> </w:t>
-      </w:r>
-      <w:proofErr w:type="spellStart"/>
-      <w:r>
-        <w:rPr>
-          <w:rStyle w:val="n"/>
-          <w:rFonts w:ascii="Verdana" w:hAnsi="Verdana"/>
-          <w:color w:val="000000"/>
-          <w:sz w:val="20"/>
-          <w:szCs w:val="20"/>
-        </w:rPr>
-        <w:t>poll_id</w:t>
-      </w:r>
-      <w:proofErr w:type="spellEnd"/>
-      <w:r>
-        <w:rPr>
-          <w:rStyle w:val="p"/>
-          <w:rFonts w:ascii="Verdana" w:hAnsi="Verdana"/>
-          <w:color w:val="000000"/>
-          <w:sz w:val="20"/>
-          <w:szCs w:val="20"/>
-        </w:rPr>
-        <w:t>):</w:t>
-      </w:r>
-    </w:p>
-    <w:p>
-      <w:pPr>
-        <w:pStyle w:val="HTMLPreformatted"/>
-        <w:pBdr>
-          <w:top w:val="single" w:sz="6" w:space="4" w:color="94DA3A"/>
-          <w:left w:val="single" w:sz="2" w:space="5" w:color="94DA3A"/>
-          <w:bottom w:val="single" w:sz="6" w:space="4" w:color="94DA3A"/>
-          <w:right w:val="single" w:sz="2" w:space="5" w:color="94DA3A"/>
-        </w:pBdr>
-        <w:shd w:val="clear" w:color="auto" w:fill="E0FFB8"/>
-        <w:rPr>
-          <w:rFonts w:ascii="Verdana" w:hAnsi="Verdana"/>
-          <w:color w:val="000000"/>
-          <w:sz w:val="20"/>
-          <w:szCs w:val="20"/>
-        </w:rPr>
-      </w:pPr>
-      <w:r>
-        <w:rPr>
-          <w:rFonts w:ascii="Verdana" w:hAnsi="Verdana"/>
-          <w:color w:val="000000"/>
-          <w:sz w:val="20"/>
-          <w:szCs w:val="20"/>
-        </w:rPr>
-        <w:t xml:space="preserve">    </w:t>
-      </w:r>
-      <w:proofErr w:type="gramStart"/>
-      <w:r>
-        <w:rPr>
-          <w:rStyle w:val="k"/>
-          <w:rFonts w:ascii="Verdana" w:hAnsi="Verdana"/>
-          <w:b/>
-          <w:bCs/>
-          <w:color w:val="000000"/>
-          <w:sz w:val="20"/>
-          <w:szCs w:val="20"/>
-        </w:rPr>
-        <w:t>return</w:t>
-      </w:r>
-      <w:proofErr w:type="gramEnd"/>
-      <w:r>
-        <w:rPr>
-          <w:rFonts w:ascii="Verdana" w:hAnsi="Verdana"/>
-          <w:color w:val="000000"/>
-          <w:sz w:val="20"/>
-          <w:szCs w:val="20"/>
-        </w:rPr>
-        <w:t xml:space="preserve"> </w:t>
-      </w:r>
-      <w:proofErr w:type="spellStart"/>
-      <w:r>
-        <w:rPr>
-          <w:rStyle w:val="n"/>
-          <w:rFonts w:ascii="Verdana" w:hAnsi="Verdana"/>
-          <w:color w:val="000000"/>
-          <w:sz w:val="20"/>
-          <w:szCs w:val="20"/>
-        </w:rPr>
-        <w:t>HttpResponse</w:t>
-      </w:r>
-      <w:proofErr w:type="spellEnd"/>
-      <w:r>
-        <w:rPr>
-          <w:rStyle w:val="p"/>
-          <w:rFonts w:ascii="Verdana" w:hAnsi="Verdana"/>
-          <w:color w:val="000000"/>
-          <w:sz w:val="20"/>
-          <w:szCs w:val="20"/>
-        </w:rPr>
-        <w:t>(</w:t>
-      </w:r>
-      <w:r>
-        <w:rPr>
-          <w:rStyle w:val="s"/>
-          <w:rFonts w:ascii="Verdana" w:hAnsi="Verdana"/>
-          <w:color w:val="BB8844"/>
-          <w:sz w:val="20"/>
-          <w:szCs w:val="20"/>
-        </w:rPr>
-        <w:t xml:space="preserve">"You're looking at the results of poll </w:t>
-      </w:r>
-      <w:r>
-        <w:rPr>
-          <w:rStyle w:val="si"/>
-          <w:rFonts w:ascii="Verdana" w:hAnsi="Verdana"/>
-          <w:color w:val="BB8844"/>
-          <w:sz w:val="20"/>
-          <w:szCs w:val="20"/>
-        </w:rPr>
-        <w:t>%s</w:t>
-      </w:r>
-      <w:r>
-        <w:rPr>
-          <w:rStyle w:val="s"/>
-          <w:rFonts w:ascii="Verdana" w:hAnsi="Verdana"/>
-          <w:color w:val="BB8844"/>
-          <w:sz w:val="20"/>
-          <w:szCs w:val="20"/>
-        </w:rPr>
-        <w:t>."</w:t>
-      </w:r>
-      <w:r>
-        <w:rPr>
-          <w:rFonts w:ascii="Verdana" w:hAnsi="Verdana"/>
-          <w:color w:val="000000"/>
-          <w:sz w:val="20"/>
-          <w:szCs w:val="20"/>
-        </w:rPr>
-        <w:t xml:space="preserve"> </w:t>
-      </w:r>
-      <w:r>
-        <w:rPr>
-          <w:rStyle w:val="o"/>
-          <w:rFonts w:ascii="Verdana" w:hAnsi="Verdana"/>
-          <w:b/>
-          <w:bCs/>
-          <w:color w:val="000000"/>
-          <w:sz w:val="20"/>
-          <w:szCs w:val="20"/>
-        </w:rPr>
-        <w:t>%</w:t>
-      </w:r>
-      <w:r>
-        <w:rPr>
-          <w:rFonts w:ascii="Verdana" w:hAnsi="Verdana"/>
-          <w:color w:val="000000"/>
-          <w:sz w:val="20"/>
-          <w:szCs w:val="20"/>
-        </w:rPr>
-        <w:t xml:space="preserve"> </w:t>
-      </w:r>
-      <w:proofErr w:type="spellStart"/>
-      <w:r>
-        <w:rPr>
-          <w:rStyle w:val="n"/>
-          <w:rFonts w:ascii="Verdana" w:hAnsi="Verdana"/>
-          <w:color w:val="000000"/>
-          <w:sz w:val="20"/>
-          <w:szCs w:val="20"/>
-        </w:rPr>
-        <w:t>poll_id</w:t>
-      </w:r>
-      <w:proofErr w:type="spellEnd"/>
-      <w:r>
-        <w:rPr>
-          <w:rStyle w:val="p"/>
-          <w:rFonts w:ascii="Verdana" w:hAnsi="Verdana"/>
-          <w:color w:val="000000"/>
-          <w:sz w:val="20"/>
-          <w:szCs w:val="20"/>
-        </w:rPr>
-        <w:t>)</w:t>
-      </w:r>
-    </w:p>
-    <w:p>
-      <w:pPr>
-        <w:pStyle w:val="HTMLPreformatted"/>
-        <w:pBdr>
-          <w:top w:val="single" w:sz="6" w:space="4" w:color="94DA3A"/>
-          <w:left w:val="single" w:sz="2" w:space="5" w:color="94DA3A"/>
-          <w:bottom w:val="single" w:sz="6" w:space="4" w:color="94DA3A"/>
-          <w:right w:val="single" w:sz="2" w:space="5" w:color="94DA3A"/>
-        </w:pBdr>
-        <w:shd w:val="clear" w:color="auto" w:fill="E0FFB8"/>
-        <w:rPr>
-          <w:rFonts w:ascii="Verdana" w:hAnsi="Verdana"/>
-          <w:color w:val="000000"/>
-          <w:sz w:val="20"/>
-          <w:szCs w:val="20"/>
-        </w:rPr>
-      </w:pPr>
-      <w:proofErr w:type="spellStart"/>
-      <w:proofErr w:type="gramStart"/>
-      <w:r>
-        <w:rPr>
-          <w:rStyle w:val="k"/>
-          <w:rFonts w:ascii="Verdana" w:hAnsi="Verdana"/>
-          <w:b/>
-          <w:bCs/>
-          <w:color w:val="000000"/>
-          <w:sz w:val="20"/>
-          <w:szCs w:val="20"/>
-        </w:rPr>
-        <w:t>def</w:t>
-      </w:r>
-      <w:proofErr w:type="spellEnd"/>
-      <w:proofErr w:type="gramEnd"/>
-      <w:r>
-        <w:rPr>
-          <w:rFonts w:ascii="Verdana" w:hAnsi="Verdana"/>
-          <w:color w:val="000000"/>
-          <w:sz w:val="20"/>
-          <w:szCs w:val="20"/>
-        </w:rPr>
-        <w:t xml:space="preserve"> </w:t>
-      </w:r>
-      <w:r>
-        <w:rPr>
-          <w:rStyle w:val="nf"/>
-          <w:rFonts w:ascii="Verdana" w:hAnsi="Verdana"/>
-          <w:b/>
-          <w:bCs/>
-          <w:color w:val="990000"/>
-          <w:sz w:val="20"/>
-          <w:szCs w:val="20"/>
-        </w:rPr>
-        <w:t>vote</w:t>
-      </w:r>
-      <w:r>
-        <w:rPr>
-          <w:rStyle w:val="p"/>
-          <w:rFonts w:ascii="Verdana" w:hAnsi="Verdana"/>
-          <w:color w:val="000000"/>
-          <w:sz w:val="20"/>
-          <w:szCs w:val="20"/>
-        </w:rPr>
-        <w:t>(</w:t>
-      </w:r>
-      <w:r>
-        <w:rPr>
-          <w:rStyle w:val="n"/>
-          <w:rFonts w:ascii="Verdana" w:hAnsi="Verdana"/>
-          <w:color w:val="000000"/>
-          <w:sz w:val="20"/>
-          <w:szCs w:val="20"/>
-        </w:rPr>
-        <w:t>request</w:t>
-      </w:r>
-      <w:r>
-        <w:rPr>
-          <w:rStyle w:val="p"/>
-          <w:rFonts w:ascii="Verdana" w:hAnsi="Verdana"/>
-          <w:color w:val="000000"/>
-          <w:sz w:val="20"/>
-          <w:szCs w:val="20"/>
-        </w:rPr>
-        <w:t>,</w:t>
-      </w:r>
-      <w:r>
-        <w:rPr>
-          <w:rFonts w:ascii="Verdana" w:hAnsi="Verdana"/>
-          <w:color w:val="000000"/>
-          <w:sz w:val="20"/>
-          <w:szCs w:val="20"/>
-        </w:rPr>
-        <w:t xml:space="preserve"> </w:t>
-      </w:r>
-      <w:proofErr w:type="spellStart"/>
-      <w:r>
-        <w:rPr>
-          <w:rStyle w:val="n"/>
-          <w:rFonts w:ascii="Verdana" w:hAnsi="Verdana"/>
-          <w:color w:val="000000"/>
-          <w:sz w:val="20"/>
-          <w:szCs w:val="20"/>
-        </w:rPr>
-        <w:t>poll_id</w:t>
-      </w:r>
-      <w:proofErr w:type="spellEnd"/>
-      <w:r>
-        <w:rPr>
-          <w:rStyle w:val="p"/>
-          <w:rFonts w:ascii="Verdana" w:hAnsi="Verdana"/>
-          <w:color w:val="000000"/>
-          <w:sz w:val="20"/>
-          <w:szCs w:val="20"/>
-        </w:rPr>
-        <w:t>):</w:t>
-      </w:r>
-    </w:p>
-    <w:p>
-      <w:pPr>
-        <w:pStyle w:val="HTMLPreformatted"/>
-        <w:pBdr>
-          <w:top w:val="single" w:sz="6" w:space="4" w:color="94DA3A"/>
-          <w:left w:val="single" w:sz="2" w:space="5" w:color="94DA3A"/>
-          <w:bottom w:val="single" w:sz="6" w:space="4" w:color="94DA3A"/>
-          <w:right w:val="single" w:sz="2" w:space="5" w:color="94DA3A"/>
-        </w:pBdr>
-        <w:shd w:val="clear" w:color="auto" w:fill="E0FFB8"/>
-        <w:rPr>
-          <w:rFonts w:ascii="Verdana" w:hAnsi="Verdana"/>
-          <w:color w:val="000000"/>
-          <w:sz w:val="20"/>
-          <w:szCs w:val="20"/>
-        </w:rPr>
-      </w:pPr>
-      <w:r>
-        <w:rPr>
-          <w:rFonts w:ascii="Verdana" w:hAnsi="Verdana"/>
-          <w:color w:val="000000"/>
-          <w:sz w:val="20"/>
-          <w:szCs w:val="20"/>
-        </w:rPr>
-        <w:t xml:space="preserve">    </w:t>
-      </w:r>
-      <w:proofErr w:type="gramStart"/>
-      <w:r>
-        <w:rPr>
-          <w:rStyle w:val="k"/>
-          <w:rFonts w:ascii="Verdana" w:hAnsi="Verdana"/>
-          <w:b/>
-          <w:bCs/>
-          <w:color w:val="000000"/>
-          <w:sz w:val="20"/>
-          <w:szCs w:val="20"/>
-        </w:rPr>
-        <w:t>return</w:t>
-      </w:r>
-      <w:proofErr w:type="gramEnd"/>
-      <w:r>
-        <w:rPr>
-          <w:rFonts w:ascii="Verdana" w:hAnsi="Verdana"/>
-          <w:color w:val="000000"/>
-          <w:sz w:val="20"/>
-          <w:szCs w:val="20"/>
-        </w:rPr>
-        <w:t xml:space="preserve"> </w:t>
-      </w:r>
-      <w:proofErr w:type="spellStart"/>
-      <w:r>
-        <w:rPr>
-          <w:rStyle w:val="n"/>
-          <w:rFonts w:ascii="Verdana" w:hAnsi="Verdana"/>
-          <w:color w:val="000000"/>
-          <w:sz w:val="20"/>
-          <w:szCs w:val="20"/>
-        </w:rPr>
-        <w:t>HttpResponse</w:t>
-      </w:r>
-      <w:proofErr w:type="spellEnd"/>
-      <w:r>
-        <w:rPr>
-          <w:rStyle w:val="p"/>
-          <w:rFonts w:ascii="Verdana" w:hAnsi="Verdana"/>
-          <w:color w:val="000000"/>
-          <w:sz w:val="20"/>
-          <w:szCs w:val="20"/>
-        </w:rPr>
-        <w:t>(</w:t>
-      </w:r>
-      <w:r>
-        <w:rPr>
-          <w:rStyle w:val="s"/>
-          <w:rFonts w:ascii="Verdana" w:hAnsi="Verdana"/>
-          <w:color w:val="BB8844"/>
-          <w:sz w:val="20"/>
-          <w:szCs w:val="20"/>
-        </w:rPr>
-        <w:t xml:space="preserve">"You're voting on poll </w:t>
-      </w:r>
-      <w:r>
-        <w:rPr>
-          <w:rStyle w:val="si"/>
-          <w:rFonts w:ascii="Verdana" w:hAnsi="Verdana"/>
-          <w:color w:val="BB8844"/>
-          <w:sz w:val="20"/>
-          <w:szCs w:val="20"/>
-        </w:rPr>
-        <w:t>%s</w:t>
-      </w:r>
-      <w:r>
-        <w:rPr>
-          <w:rStyle w:val="s"/>
-          <w:rFonts w:ascii="Verdana" w:hAnsi="Verdana"/>
-          <w:color w:val="BB8844"/>
-          <w:sz w:val="20"/>
-          <w:szCs w:val="20"/>
-        </w:rPr>
-        <w:t>."</w:t>
-      </w:r>
-      <w:r>
-        <w:rPr>
-          <w:rFonts w:ascii="Verdana" w:hAnsi="Verdana"/>
-          <w:color w:val="000000"/>
-          <w:sz w:val="20"/>
-          <w:szCs w:val="20"/>
-        </w:rPr>
-        <w:t xml:space="preserve"> </w:t>
-      </w:r>
-      <w:r>
-        <w:rPr>
-          <w:rStyle w:val="o"/>
-          <w:rFonts w:ascii="Verdana" w:hAnsi="Verdana"/>
-          <w:b/>
-          <w:bCs/>
-          <w:color w:val="000000"/>
-          <w:sz w:val="20"/>
-          <w:szCs w:val="20"/>
-        </w:rPr>
-        <w:t>%</w:t>
-      </w:r>
-      <w:r>
-        <w:rPr>
-          <w:rFonts w:ascii="Verdana" w:hAnsi="Verdana"/>
-          <w:color w:val="000000"/>
-          <w:sz w:val="20"/>
-          <w:szCs w:val="20"/>
-        </w:rPr>
-        <w:t xml:space="preserve"> </w:t>
-      </w:r>
-      <w:proofErr w:type="spellStart"/>
-      <w:r>
-        <w:rPr>
-          <w:rStyle w:val="n"/>
-          <w:rFonts w:ascii="Verdana" w:hAnsi="Verdana"/>
-          <w:color w:val="000000"/>
-          <w:sz w:val="20"/>
-          <w:szCs w:val="20"/>
-        </w:rPr>
-        <w:t>poll_id</w:t>
-      </w:r>
-      <w:proofErr w:type="spellEnd"/>
-      <w:r>
-        <w:rPr>
-          <w:rStyle w:val="p"/>
-          <w:rFonts w:ascii="Verdana" w:hAnsi="Verdana"/>
-          <w:color w:val="000000"/>
-          <w:sz w:val="20"/>
-          <w:szCs w:val="20"/>
-        </w:rPr>
-        <w:t>)</w:t>
-      </w:r>
-    </w:p>
-    <w:p>
-      <w:pPr>
-        <w:pStyle w:val="NormalWeb"/>
-        <w:shd w:val="clear" w:color="auto" w:fill="FFFFFF"/>
-        <w:spacing w:before="0" w:beforeAutospacing="0" w:after="0" w:afterAutospacing="0"/>
-        <w:rPr>
-          <w:rFonts w:ascii="Verdana" w:hAnsi="Verdana"/>
-          <w:color w:val="000000"/>
-          <w:sz w:val="20"/>
-          <w:szCs w:val="20"/>
-        </w:rPr>
-      </w:pPr>
-      <w:r>
-        <w:rPr>
-          <w:rFonts w:ascii="Verdana" w:hAnsi="Verdana"/>
-          <w:color w:val="000000"/>
-          <w:sz w:val="20"/>
-          <w:szCs w:val="20"/>
-        </w:rPr>
-        <w:t>Wire these new views into the</w:t>
-      </w:r>
-      <w:r>
-        <w:rPr>
-          <w:rStyle w:val="apple-converted-space"/>
-          <w:rFonts w:ascii="Verdana" w:hAnsi="Verdana"/>
-          <w:color w:val="000000"/>
-          <w:sz w:val="20"/>
-          <w:szCs w:val="20"/>
-        </w:rPr>
-        <w:t> </w:t>
-      </w:r>
-      <w:proofErr w:type="spellStart"/>
-      <w:r>
-        <w:rPr>
-          <w:rStyle w:val="pre"/>
-          <w:rFonts w:ascii="Verdana" w:eastAsia="細明體" w:hAnsi="Verdana" w:cs="細明體"/>
-          <w:color w:val="234F32"/>
-          <w:sz w:val="20"/>
-          <w:szCs w:val="20"/>
-        </w:rPr>
-        <w:t>polls.urls</w:t>
-      </w:r>
-      <w:proofErr w:type="spellEnd"/>
-      <w:r>
-        <w:rPr>
-          <w:rStyle w:val="apple-converted-space"/>
-          <w:rFonts w:ascii="Verdana" w:hAnsi="Verdana"/>
-          <w:color w:val="000000"/>
-          <w:sz w:val="20"/>
-          <w:szCs w:val="20"/>
-        </w:rPr>
-        <w:t> </w:t>
-      </w:r>
-      <w:r>
-        <w:rPr>
-          <w:rFonts w:ascii="Verdana" w:hAnsi="Verdana"/>
-          <w:color w:val="000000"/>
-          <w:sz w:val="20"/>
-          <w:szCs w:val="20"/>
-        </w:rPr>
-        <w:t>module by adding the following</w:t>
-      </w:r>
-      <w:r>
-        <w:rPr>
-          <w:rStyle w:val="apple-converted-space"/>
-          <w:rFonts w:ascii="Verdana" w:hAnsi="Verdana"/>
-          <w:color w:val="000000"/>
-          <w:sz w:val="20"/>
-          <w:szCs w:val="20"/>
-        </w:rPr>
-        <w:t> </w:t>
-      </w:r>
-      <w:proofErr w:type="spellStart"/>
-      <w:r>
-        <w:fldChar w:fldCharType="begin"/>
-      </w:r>
-      <w:r>
-        <w:instrText xml:space="preserve"> HYPERLINK "https://docs.djangoproject.com/en/dev/ref/urls/" \l "django.conf.urls.url" \o "django.conf.urls.url" </w:instrText>
-      </w:r>
-      <w:r>
-        <w:fldChar w:fldCharType="separate"/>
-      </w:r>
-      <w:proofErr w:type="gramStart"/>
-      <w:r>
-        <w:rPr>
-          <w:rStyle w:val="pre"/>
-          <w:rFonts w:ascii="Verdana" w:eastAsia="細明體" w:hAnsi="Verdana" w:cs="細明體"/>
-          <w:color w:val="234F32"/>
-          <w:sz w:val="20"/>
-          <w:szCs w:val="20"/>
-        </w:rPr>
-        <w:t>url</w:t>
-      </w:r>
-      <w:proofErr w:type="spellEnd"/>
-      <w:r>
-        <w:rPr>
-          <w:rStyle w:val="pre"/>
-          <w:rFonts w:ascii="Verdana" w:eastAsia="細明體" w:hAnsi="Verdana" w:cs="細明體"/>
-          <w:color w:val="234F32"/>
-          <w:sz w:val="20"/>
-          <w:szCs w:val="20"/>
-        </w:rPr>
-        <w:t>(</w:t>
-      </w:r>
-      <w:proofErr w:type="gramEnd"/>
-      <w:r>
-        <w:rPr>
-          <w:rStyle w:val="pre"/>
-          <w:rFonts w:ascii="Verdana" w:eastAsia="細明體" w:hAnsi="Verdana" w:cs="細明體"/>
-          <w:color w:val="234F32"/>
-          <w:sz w:val="20"/>
-          <w:szCs w:val="20"/>
-        </w:rPr>
-        <w:t>)</w:t>
-      </w:r>
-      <w:r>
-        <w:rPr>
-          <w:rStyle w:val="pre"/>
-          <w:rFonts w:ascii="Verdana" w:eastAsia="細明體" w:hAnsi="Verdana" w:cs="細明體"/>
-          <w:color w:val="234F32"/>
-          <w:sz w:val="20"/>
-          <w:szCs w:val="20"/>
-        </w:rPr>
-        <w:fldChar w:fldCharType="end"/>
-      </w:r>
-      <w:r>
-        <w:rPr>
-          <w:rStyle w:val="apple-converted-space"/>
-          <w:rFonts w:ascii="Verdana" w:hAnsi="Verdana"/>
-          <w:color w:val="000000"/>
-          <w:sz w:val="20"/>
-          <w:szCs w:val="20"/>
-        </w:rPr>
-        <w:t> </w:t>
-      </w:r>
-      <w:r>
-        <w:rPr>
-          <w:rFonts w:ascii="Verdana" w:hAnsi="Verdana"/>
-          <w:color w:val="000000"/>
-          <w:sz w:val="20"/>
-          <w:szCs w:val="20"/>
-        </w:rPr>
-        <w:t>calls:</w:t>
-      </w:r>
-    </w:p>
-    <w:p>
-      <w:pPr>
-        <w:pStyle w:val="HTMLPreformatted"/>
-        <w:pBdr>
-          <w:top w:val="single" w:sz="6" w:space="4" w:color="94DA3A"/>
-          <w:left w:val="single" w:sz="2" w:space="5" w:color="94DA3A"/>
-          <w:bottom w:val="single" w:sz="6" w:space="4" w:color="94DA3A"/>
-          <w:right w:val="single" w:sz="2" w:space="5" w:color="94DA3A"/>
-        </w:pBdr>
-        <w:shd w:val="clear" w:color="auto" w:fill="E0FFB8"/>
-        <w:rPr>
-          <w:rFonts w:ascii="Verdana" w:hAnsi="Verdana"/>
-          <w:color w:val="000000"/>
-          <w:sz w:val="20"/>
-          <w:szCs w:val="20"/>
-        </w:rPr>
-      </w:pPr>
-      <w:proofErr w:type="gramStart"/>
-      <w:r>
-        <w:rPr>
-          <w:rStyle w:val="kn"/>
-          <w:rFonts w:ascii="Verdana" w:hAnsi="Verdana"/>
-          <w:color w:val="000000"/>
-          <w:sz w:val="20"/>
-          <w:szCs w:val="20"/>
-        </w:rPr>
-        <w:t>from</w:t>
-      </w:r>
-      <w:proofErr w:type="gramEnd"/>
-      <w:r>
-        <w:rPr>
-          <w:rFonts w:ascii="Verdana" w:hAnsi="Verdana"/>
-          <w:color w:val="000000"/>
-          <w:sz w:val="20"/>
-          <w:szCs w:val="20"/>
-        </w:rPr>
-        <w:t xml:space="preserve"> </w:t>
-      </w:r>
-      <w:proofErr w:type="spellStart"/>
-      <w:r>
-        <w:rPr>
-          <w:rStyle w:val="nn"/>
-          <w:rFonts w:ascii="Verdana" w:hAnsi="Verdana"/>
-          <w:color w:val="555555"/>
-          <w:sz w:val="20"/>
-          <w:szCs w:val="20"/>
-        </w:rPr>
-        <w:t>django.conf.urls</w:t>
-      </w:r>
-      <w:proofErr w:type="spellEnd"/>
-      <w:r>
-        <w:rPr>
-          <w:rFonts w:ascii="Verdana" w:hAnsi="Verdana"/>
-          <w:color w:val="000000"/>
-          <w:sz w:val="20"/>
-          <w:szCs w:val="20"/>
-        </w:rPr>
-        <w:t xml:space="preserve"> </w:t>
-      </w:r>
-      <w:r>
-        <w:rPr>
-          <w:rStyle w:val="kn"/>
-          <w:rFonts w:ascii="Verdana" w:hAnsi="Verdana"/>
-          <w:color w:val="000000"/>
-          <w:sz w:val="20"/>
-          <w:szCs w:val="20"/>
-        </w:rPr>
-        <w:t>import</w:t>
-      </w:r>
-      <w:r>
-        <w:rPr>
-          <w:rFonts w:ascii="Verdana" w:hAnsi="Verdana"/>
-          <w:color w:val="000000"/>
-          <w:sz w:val="20"/>
-          <w:szCs w:val="20"/>
-        </w:rPr>
-        <w:t xml:space="preserve"> </w:t>
-      </w:r>
-      <w:r>
-        <w:rPr>
-          <w:rStyle w:val="n"/>
-          <w:rFonts w:ascii="Verdana" w:hAnsi="Verdana"/>
-          <w:color w:val="000000"/>
-          <w:sz w:val="20"/>
-          <w:szCs w:val="20"/>
-        </w:rPr>
-        <w:t>patterns</w:t>
-      </w:r>
-      <w:r>
-        <w:rPr>
-          <w:rStyle w:val="p"/>
-          <w:rFonts w:ascii="Verdana" w:hAnsi="Verdana"/>
-          <w:color w:val="000000"/>
-          <w:sz w:val="20"/>
-          <w:szCs w:val="20"/>
-        </w:rPr>
-        <w:t>,</w:t>
-      </w:r>
-      <w:r>
-        <w:rPr>
-          <w:rFonts w:ascii="Verdana" w:hAnsi="Verdana"/>
-          <w:color w:val="000000"/>
-          <w:sz w:val="20"/>
-          <w:szCs w:val="20"/>
-        </w:rPr>
-        <w:t xml:space="preserve"> </w:t>
-      </w:r>
-      <w:proofErr w:type="spellStart"/>
-      <w:r>
-        <w:rPr>
-          <w:rStyle w:val="n"/>
-          <w:rFonts w:ascii="Verdana" w:hAnsi="Verdana"/>
-          <w:color w:val="000000"/>
-          <w:sz w:val="20"/>
-          <w:szCs w:val="20"/>
-        </w:rPr>
-        <w:t>url</w:t>
-      </w:r>
-      <w:proofErr w:type="spellEnd"/>
-    </w:p>
-    <w:p>
-      <w:pPr>
-        <w:pStyle w:val="HTMLPreformatted"/>
-        <w:pBdr>
-          <w:top w:val="single" w:sz="6" w:space="4" w:color="94DA3A"/>
-          <w:left w:val="single" w:sz="2" w:space="5" w:color="94DA3A"/>
-          <w:bottom w:val="single" w:sz="6" w:space="4" w:color="94DA3A"/>
-          <w:right w:val="single" w:sz="2" w:space="5" w:color="94DA3A"/>
-        </w:pBdr>
-        <w:shd w:val="clear" w:color="auto" w:fill="E0FFB8"/>
-        <w:rPr>
-          <w:rFonts w:ascii="Verdana" w:hAnsi="Verdana"/>
-          <w:color w:val="000000"/>
-          <w:sz w:val="20"/>
-          <w:szCs w:val="20"/>
-        </w:rPr>
-      </w:pPr>
-      <w:proofErr w:type="gramStart"/>
-      <w:r>
-        <w:rPr>
-          <w:rStyle w:val="kn"/>
-          <w:rFonts w:ascii="Verdana" w:hAnsi="Verdana"/>
-          <w:color w:val="000000"/>
-          <w:sz w:val="20"/>
-          <w:szCs w:val="20"/>
-        </w:rPr>
-        <w:t>from</w:t>
-      </w:r>
-      <w:proofErr w:type="gramEnd"/>
-      <w:r>
-        <w:rPr>
-          <w:rFonts w:ascii="Verdana" w:hAnsi="Verdana"/>
-          <w:color w:val="000000"/>
-          <w:sz w:val="20"/>
-          <w:szCs w:val="20"/>
-        </w:rPr>
-        <w:t xml:space="preserve"> </w:t>
-      </w:r>
-      <w:r>
-        <w:rPr>
-          <w:rStyle w:val="nn"/>
-          <w:rFonts w:ascii="Verdana" w:hAnsi="Verdana"/>
-          <w:color w:val="555555"/>
-          <w:sz w:val="20"/>
-          <w:szCs w:val="20"/>
-        </w:rPr>
-        <w:t>polls</w:t>
-      </w:r>
-      <w:r>
-        <w:rPr>
-          <w:rFonts w:ascii="Verdana" w:hAnsi="Verdana"/>
-          <w:color w:val="000000"/>
-          <w:sz w:val="20"/>
-          <w:szCs w:val="20"/>
-        </w:rPr>
-        <w:t xml:space="preserve"> </w:t>
-      </w:r>
-      <w:r>
-        <w:rPr>
-          <w:rStyle w:val="kn"/>
-          <w:rFonts w:ascii="Verdana" w:hAnsi="Verdana"/>
-          <w:color w:val="000000"/>
-          <w:sz w:val="20"/>
-          <w:szCs w:val="20"/>
-        </w:rPr>
-        <w:t>import</w:t>
-      </w:r>
-      <w:r>
-        <w:rPr>
-          <w:rFonts w:ascii="Verdana" w:hAnsi="Verdana"/>
-          <w:color w:val="000000"/>
-          <w:sz w:val="20"/>
-          <w:szCs w:val="20"/>
-        </w:rPr>
-        <w:t xml:space="preserve"> </w:t>
-      </w:r>
-      <w:r>
-        <w:rPr>
-          <w:rStyle w:val="n"/>
-          <w:rFonts w:ascii="Verdana" w:hAnsi="Verdana"/>
-          <w:color w:val="000000"/>
-          <w:sz w:val="20"/>
-          <w:szCs w:val="20"/>
-        </w:rPr>
-        <w:t>views</w:t>
-      </w:r>
-    </w:p>
-    <w:p>
-      <w:pPr>
-        <w:pStyle w:val="HTMLPreformatted"/>
-        <w:pBdr>
-          <w:top w:val="single" w:sz="6" w:space="4" w:color="94DA3A"/>
-          <w:left w:val="single" w:sz="2" w:space="5" w:color="94DA3A"/>
-          <w:bottom w:val="single" w:sz="6" w:space="4" w:color="94DA3A"/>
-          <w:right w:val="single" w:sz="2" w:space="5" w:color="94DA3A"/>
-        </w:pBdr>
-        <w:shd w:val="clear" w:color="auto" w:fill="E0FFB8"/>
-        <w:rPr>
-          <w:rFonts w:ascii="Verdana" w:hAnsi="Verdana"/>
-          <w:color w:val="000000"/>
-          <w:sz w:val="20"/>
-          <w:szCs w:val="20"/>
-        </w:rPr>
-      </w:pPr>
-      <w:proofErr w:type="spellStart"/>
-      <w:proofErr w:type="gramStart"/>
-      <w:r>
-        <w:rPr>
-          <w:rStyle w:val="n"/>
-          <w:rFonts w:ascii="Verdana" w:hAnsi="Verdana"/>
-          <w:color w:val="000000"/>
-          <w:sz w:val="20"/>
-          <w:szCs w:val="20"/>
-        </w:rPr>
-        <w:t>urlpatterns</w:t>
-      </w:r>
-      <w:proofErr w:type="spellEnd"/>
-      <w:proofErr w:type="gramEnd"/>
-      <w:r>
-        <w:rPr>
-          <w:rFonts w:ascii="Verdana" w:hAnsi="Verdana"/>
-          <w:color w:val="000000"/>
-          <w:sz w:val="20"/>
-          <w:szCs w:val="20"/>
-        </w:rPr>
-        <w:t xml:space="preserve"> </w:t>
-      </w:r>
-      <w:r>
-        <w:rPr>
-          <w:rStyle w:val="o"/>
-          <w:rFonts w:ascii="Verdana" w:hAnsi="Verdana"/>
-          <w:b/>
-          <w:bCs/>
-          <w:color w:val="000000"/>
-          <w:sz w:val="20"/>
-          <w:szCs w:val="20"/>
-        </w:rPr>
-        <w:t>=</w:t>
-      </w:r>
-      <w:r>
-        <w:rPr>
-          <w:rFonts w:ascii="Verdana" w:hAnsi="Verdana"/>
-          <w:color w:val="000000"/>
-          <w:sz w:val="20"/>
-          <w:szCs w:val="20"/>
-        </w:rPr>
-        <w:t xml:space="preserve"> </w:t>
-      </w:r>
-      <w:r>
-        <w:rPr>
-          <w:rStyle w:val="n"/>
-          <w:rFonts w:ascii="Verdana" w:hAnsi="Verdana"/>
-          <w:color w:val="000000"/>
-          <w:sz w:val="20"/>
-          <w:szCs w:val="20"/>
-        </w:rPr>
-        <w:t>patterns</w:t>
-      </w:r>
-      <w:r>
-        <w:rPr>
-          <w:rStyle w:val="p"/>
-          <w:rFonts w:ascii="Verdana" w:hAnsi="Verdana"/>
-          <w:color w:val="000000"/>
-          <w:sz w:val="20"/>
-          <w:szCs w:val="20"/>
-        </w:rPr>
-        <w:t>(</w:t>
-      </w:r>
-      <w:r>
-        <w:rPr>
-          <w:rStyle w:val="s"/>
-          <w:rFonts w:ascii="Verdana" w:hAnsi="Verdana"/>
-          <w:color w:val="BB8844"/>
-          <w:sz w:val="20"/>
-          <w:szCs w:val="20"/>
-        </w:rPr>
-        <w:t>''</w:t>
-      </w:r>
-      <w:r>
-        <w:rPr>
-          <w:rStyle w:val="p"/>
-          <w:rFonts w:ascii="Verdana" w:hAnsi="Verdana"/>
-          <w:color w:val="000000"/>
-          <w:sz w:val="20"/>
-          <w:szCs w:val="20"/>
-        </w:rPr>
-        <w:t>,</w:t>
-      </w:r>
-    </w:p>
-    <w:p>
-      <w:pPr>
-        <w:pStyle w:val="HTMLPreformatted"/>
-        <w:pBdr>
-          <w:top w:val="single" w:sz="6" w:space="4" w:color="94DA3A"/>
-          <w:left w:val="single" w:sz="2" w:space="5" w:color="94DA3A"/>
-          <w:bottom w:val="single" w:sz="6" w:space="4" w:color="94DA3A"/>
-          <w:right w:val="single" w:sz="2" w:space="5" w:color="94DA3A"/>
-        </w:pBdr>
-        <w:shd w:val="clear" w:color="auto" w:fill="E0FFB8"/>
-        <w:rPr>
-          <w:rFonts w:ascii="Verdana" w:hAnsi="Verdana"/>
-          <w:color w:val="000000"/>
-          <w:sz w:val="20"/>
-          <w:szCs w:val="20"/>
-        </w:rPr>
-      </w:pPr>
-      <w:r>
-        <w:rPr>
-          <w:rFonts w:ascii="Verdana" w:hAnsi="Verdana"/>
-          <w:color w:val="000000"/>
-          <w:sz w:val="20"/>
-          <w:szCs w:val="20"/>
-        </w:rPr>
-        <w:t xml:space="preserve">    </w:t>
-      </w:r>
-      <w:r>
-        <w:rPr>
-          <w:rStyle w:val="c"/>
-          <w:rFonts w:ascii="Verdana" w:hAnsi="Verdana"/>
-          <w:i/>
-          <w:iCs/>
-          <w:color w:val="999988"/>
-          <w:sz w:val="20"/>
-          <w:szCs w:val="20"/>
-        </w:rPr>
-        <w:t xml:space="preserve"># </w:t>
-      </w:r>
-      <w:proofErr w:type="gramStart"/>
-      <w:r>
-        <w:rPr>
-          <w:rStyle w:val="c"/>
-          <w:rFonts w:ascii="Verdana" w:hAnsi="Verdana"/>
-          <w:i/>
-          <w:iCs/>
-          <w:color w:val="999988"/>
-          <w:sz w:val="20"/>
-          <w:szCs w:val="20"/>
-        </w:rPr>
-        <w:t>ex</w:t>
-      </w:r>
-      <w:proofErr w:type="gramEnd"/>
-      <w:r>
-        <w:rPr>
-          <w:rStyle w:val="c"/>
-          <w:rFonts w:ascii="Verdana" w:hAnsi="Verdana"/>
-          <w:i/>
-          <w:iCs/>
-          <w:color w:val="999988"/>
-          <w:sz w:val="20"/>
-          <w:szCs w:val="20"/>
-        </w:rPr>
-        <w:t>: /polls/</w:t>
-      </w:r>
-    </w:p>
-    <w:p>
-      <w:pPr>
-        <w:pStyle w:val="HTMLPreformatted"/>
-        <w:pBdr>
-          <w:top w:val="single" w:sz="6" w:space="4" w:color="94DA3A"/>
-          <w:left w:val="single" w:sz="2" w:space="5" w:color="94DA3A"/>
-          <w:bottom w:val="single" w:sz="6" w:space="4" w:color="94DA3A"/>
-          <w:right w:val="single" w:sz="2" w:space="5" w:color="94DA3A"/>
-        </w:pBdr>
-        <w:shd w:val="clear" w:color="auto" w:fill="E0FFB8"/>
-        <w:rPr>
-          <w:rFonts w:ascii="Verdana" w:hAnsi="Verdana"/>
-          <w:color w:val="000000"/>
-          <w:sz w:val="20"/>
-          <w:szCs w:val="20"/>
-        </w:rPr>
-      </w:pPr>
-      <w:r>
-        <w:rPr>
-          <w:rFonts w:ascii="Verdana" w:hAnsi="Verdana"/>
-          <w:color w:val="000000"/>
-          <w:sz w:val="20"/>
-          <w:szCs w:val="20"/>
-        </w:rPr>
-        <w:t xml:space="preserve">    </w:t>
-      </w:r>
-      <w:proofErr w:type="spellStart"/>
-      <w:proofErr w:type="gramStart"/>
-      <w:r>
-        <w:rPr>
-          <w:rStyle w:val="n"/>
-          <w:rFonts w:ascii="Verdana" w:hAnsi="Verdana"/>
-          <w:color w:val="000000"/>
-          <w:sz w:val="20"/>
-          <w:szCs w:val="20"/>
-        </w:rPr>
-        <w:t>url</w:t>
-      </w:r>
-      <w:proofErr w:type="spellEnd"/>
-      <w:r>
-        <w:rPr>
-          <w:rStyle w:val="p"/>
-          <w:rFonts w:ascii="Verdana" w:hAnsi="Verdana"/>
-          <w:color w:val="000000"/>
-          <w:sz w:val="20"/>
-          <w:szCs w:val="20"/>
-        </w:rPr>
-        <w:t>(</w:t>
-      </w:r>
-      <w:proofErr w:type="gramEnd"/>
-      <w:r>
-        <w:rPr>
-          <w:rStyle w:val="s"/>
-          <w:rFonts w:ascii="Verdana" w:hAnsi="Verdana"/>
-          <w:color w:val="BB8844"/>
-          <w:sz w:val="20"/>
-          <w:szCs w:val="20"/>
-        </w:rPr>
-        <w:t>r'^$'</w:t>
-      </w:r>
-      <w:r>
-        <w:rPr>
-          <w:rStyle w:val="p"/>
-          <w:rFonts w:ascii="Verdana" w:hAnsi="Verdana"/>
-          <w:color w:val="000000"/>
-          <w:sz w:val="20"/>
-          <w:szCs w:val="20"/>
-        </w:rPr>
-        <w:t>,</w:t>
-      </w:r>
-      <w:r>
-        <w:rPr>
-          <w:rFonts w:ascii="Verdana" w:hAnsi="Verdana"/>
-          <w:color w:val="000000"/>
-          <w:sz w:val="20"/>
-          <w:szCs w:val="20"/>
-        </w:rPr>
-        <w:t xml:space="preserve"> </w:t>
-      </w:r>
-      <w:proofErr w:type="spellStart"/>
-      <w:r>
-        <w:rPr>
-          <w:rStyle w:val="n"/>
-          <w:rFonts w:ascii="Verdana" w:hAnsi="Verdana"/>
-          <w:color w:val="000000"/>
-          <w:sz w:val="20"/>
-          <w:szCs w:val="20"/>
-        </w:rPr>
-        <w:t>views</w:t>
-      </w:r>
-      <w:r>
-        <w:rPr>
-          <w:rStyle w:val="o"/>
-          <w:rFonts w:ascii="Verdana" w:hAnsi="Verdana"/>
-          <w:b/>
-          <w:bCs/>
-          <w:color w:val="000000"/>
-          <w:sz w:val="20"/>
-          <w:szCs w:val="20"/>
-        </w:rPr>
-        <w:t>.</w:t>
-      </w:r>
-      <w:r>
-        <w:rPr>
-          <w:rStyle w:val="n"/>
-          <w:rFonts w:ascii="Verdana" w:hAnsi="Verdana"/>
-          <w:color w:val="000000"/>
-          <w:sz w:val="20"/>
-          <w:szCs w:val="20"/>
-        </w:rPr>
-        <w:t>index</w:t>
-      </w:r>
-      <w:proofErr w:type="spellEnd"/>
-      <w:r>
-        <w:rPr>
-          <w:rStyle w:val="p"/>
-          <w:rFonts w:ascii="Verdana" w:hAnsi="Verdana"/>
-          <w:color w:val="000000"/>
-          <w:sz w:val="20"/>
-          <w:szCs w:val="20"/>
-        </w:rPr>
-        <w:t>,</w:t>
-      </w:r>
-      <w:r>
-        <w:rPr>
-          <w:rFonts w:ascii="Verdana" w:hAnsi="Verdana"/>
-          <w:color w:val="000000"/>
-          <w:sz w:val="20"/>
-          <w:szCs w:val="20"/>
-        </w:rPr>
-        <w:t xml:space="preserve"> </w:t>
-      </w:r>
-      <w:r>
-        <w:rPr>
-          <w:rStyle w:val="n"/>
-          <w:rFonts w:ascii="Verdana" w:hAnsi="Verdana"/>
-          <w:color w:val="000000"/>
-          <w:sz w:val="20"/>
-          <w:szCs w:val="20"/>
-        </w:rPr>
-        <w:t>name</w:t>
-      </w:r>
-      <w:r>
-        <w:rPr>
-          <w:rStyle w:val="o"/>
-          <w:rFonts w:ascii="Verdana" w:hAnsi="Verdana"/>
-          <w:b/>
-          <w:bCs/>
-          <w:color w:val="000000"/>
-          <w:sz w:val="20"/>
-          <w:szCs w:val="20"/>
-        </w:rPr>
-        <w:t>=</w:t>
-      </w:r>
-      <w:r>
-        <w:rPr>
-          <w:rStyle w:val="s"/>
-          <w:rFonts w:ascii="Verdana" w:hAnsi="Verdana"/>
-          <w:color w:val="BB8844"/>
-          <w:sz w:val="20"/>
-          <w:szCs w:val="20"/>
-        </w:rPr>
-        <w:t>'index'</w:t>
-      </w:r>
-      <w:r>
-        <w:rPr>
-          <w:rStyle w:val="p"/>
-          <w:rFonts w:ascii="Verdana" w:hAnsi="Verdana"/>
-          <w:color w:val="000000"/>
-          <w:sz w:val="20"/>
-          <w:szCs w:val="20"/>
-        </w:rPr>
-        <w:t>),</w:t>
-      </w:r>
-    </w:p>
-    <w:p>
-      <w:pPr>
-        <w:pStyle w:val="HTMLPreformatted"/>
-        <w:pBdr>
-          <w:top w:val="single" w:sz="6" w:space="4" w:color="94DA3A"/>
-          <w:left w:val="single" w:sz="2" w:space="5" w:color="94DA3A"/>
-          <w:bottom w:val="single" w:sz="6" w:space="4" w:color="94DA3A"/>
-          <w:right w:val="single" w:sz="2" w:space="5" w:color="94DA3A"/>
-        </w:pBdr>
-        <w:shd w:val="clear" w:color="auto" w:fill="E0FFB8"/>
-        <w:rPr>
-          <w:rFonts w:ascii="Verdana" w:hAnsi="Verdana"/>
-          <w:color w:val="000000"/>
-          <w:sz w:val="20"/>
-          <w:szCs w:val="20"/>
-        </w:rPr>
-      </w:pPr>
-      <w:r>
-        <w:rPr>
-          <w:rFonts w:ascii="Verdana" w:hAnsi="Verdana"/>
-          <w:color w:val="000000"/>
-          <w:sz w:val="20"/>
-          <w:szCs w:val="20"/>
-        </w:rPr>
-        <w:t xml:space="preserve">    </w:t>
-      </w:r>
-      <w:r>
-        <w:rPr>
-          <w:rStyle w:val="c"/>
-          <w:rFonts w:ascii="Verdana" w:hAnsi="Verdana"/>
-          <w:i/>
-          <w:iCs/>
-          <w:color w:val="999988"/>
-          <w:sz w:val="20"/>
-          <w:szCs w:val="20"/>
-        </w:rPr>
-        <w:t xml:space="preserve"># </w:t>
-      </w:r>
-      <w:proofErr w:type="gramStart"/>
-      <w:r>
-        <w:rPr>
-          <w:rStyle w:val="c"/>
-          <w:rFonts w:ascii="Verdana" w:hAnsi="Verdana"/>
-          <w:i/>
-          <w:iCs/>
-          <w:color w:val="999988"/>
-          <w:sz w:val="20"/>
-          <w:szCs w:val="20"/>
-        </w:rPr>
-        <w:t>ex</w:t>
-      </w:r>
-      <w:proofErr w:type="gramEnd"/>
-      <w:r>
-        <w:rPr>
-          <w:rStyle w:val="c"/>
-          <w:rFonts w:ascii="Verdana" w:hAnsi="Verdana"/>
-          <w:i/>
-          <w:iCs/>
-          <w:color w:val="999988"/>
-          <w:sz w:val="20"/>
-          <w:szCs w:val="20"/>
-        </w:rPr>
-        <w:t>: /polls/5/</w:t>
-      </w:r>
-    </w:p>
-    <w:p>
-      <w:pPr>
-        <w:pStyle w:val="HTMLPreformatted"/>
-        <w:pBdr>
-          <w:top w:val="single" w:sz="6" w:space="4" w:color="94DA3A"/>
-          <w:left w:val="single" w:sz="2" w:space="5" w:color="94DA3A"/>
-          <w:bottom w:val="single" w:sz="6" w:space="4" w:color="94DA3A"/>
-          <w:right w:val="single" w:sz="2" w:space="5" w:color="94DA3A"/>
-        </w:pBdr>
-        <w:shd w:val="clear" w:color="auto" w:fill="E0FFB8"/>
-        <w:rPr>
-          <w:rFonts w:ascii="Verdana" w:hAnsi="Verdana"/>
-          <w:color w:val="000000"/>
-          <w:sz w:val="20"/>
-          <w:szCs w:val="20"/>
-        </w:rPr>
-      </w:pPr>
-      <w:r>
-        <w:rPr>
-          <w:rFonts w:ascii="Verdana" w:hAnsi="Verdana"/>
-          <w:color w:val="000000"/>
-          <w:sz w:val="20"/>
-          <w:szCs w:val="20"/>
-        </w:rPr>
-        <w:t xml:space="preserve">    </w:t>
-      </w:r>
-      <w:proofErr w:type="spellStart"/>
-      <w:proofErr w:type="gramStart"/>
-      <w:r>
-        <w:rPr>
-          <w:rStyle w:val="n"/>
-          <w:rFonts w:ascii="Verdana" w:hAnsi="Verdana"/>
-          <w:color w:val="000000"/>
-          <w:sz w:val="20"/>
-          <w:szCs w:val="20"/>
-        </w:rPr>
-        <w:t>url</w:t>
-      </w:r>
-      <w:proofErr w:type="spellEnd"/>
-      <w:r>
-        <w:rPr>
-          <w:rStyle w:val="p"/>
-          <w:rFonts w:ascii="Verdana" w:hAnsi="Verdana"/>
-          <w:color w:val="000000"/>
-          <w:sz w:val="20"/>
-          <w:szCs w:val="20"/>
-        </w:rPr>
-        <w:t>(</w:t>
-      </w:r>
-      <w:proofErr w:type="gramEnd"/>
-      <w:r>
-        <w:rPr>
-          <w:rStyle w:val="s"/>
-          <w:rFonts w:ascii="Verdana" w:hAnsi="Verdana"/>
-          <w:color w:val="BB8844"/>
-          <w:sz w:val="20"/>
-          <w:szCs w:val="20"/>
-        </w:rPr>
-        <w:t>r'^(?P&lt;</w:t>
-      </w:r>
-      <w:proofErr w:type="spellStart"/>
-      <w:r>
-        <w:rPr>
-          <w:rStyle w:val="s"/>
-          <w:rFonts w:ascii="Verdana" w:hAnsi="Verdana"/>
-          <w:color w:val="BB8844"/>
-          <w:sz w:val="20"/>
-          <w:szCs w:val="20"/>
-        </w:rPr>
-        <w:t>poll_id</w:t>
-      </w:r>
-      <w:proofErr w:type="spellEnd"/>
-      <w:r>
-        <w:rPr>
-          <w:rStyle w:val="s"/>
-          <w:rFonts w:ascii="Verdana" w:hAnsi="Verdana"/>
-          <w:color w:val="BB8844"/>
-          <w:sz w:val="20"/>
-          <w:szCs w:val="20"/>
-        </w:rPr>
-        <w:t>&gt;\d+)/$'</w:t>
-      </w:r>
-      <w:r>
-        <w:rPr>
-          <w:rStyle w:val="p"/>
-          <w:rFonts w:ascii="Verdana" w:hAnsi="Verdana"/>
-          <w:color w:val="000000"/>
-          <w:sz w:val="20"/>
-          <w:szCs w:val="20"/>
-        </w:rPr>
-        <w:t>,</w:t>
-      </w:r>
-      <w:r>
-        <w:rPr>
-          <w:rFonts w:ascii="Verdana" w:hAnsi="Verdana"/>
-          <w:color w:val="000000"/>
-          <w:sz w:val="20"/>
-          <w:szCs w:val="20"/>
-        </w:rPr>
-        <w:t xml:space="preserve"> </w:t>
-      </w:r>
-      <w:proofErr w:type="spellStart"/>
-      <w:r>
-        <w:rPr>
-          <w:rStyle w:val="n"/>
-          <w:rFonts w:ascii="Verdana" w:hAnsi="Verdana"/>
-          <w:color w:val="000000"/>
-          <w:sz w:val="20"/>
-          <w:szCs w:val="20"/>
-        </w:rPr>
-        <w:t>views</w:t>
-      </w:r>
-      <w:r>
-        <w:rPr>
-          <w:rStyle w:val="o"/>
-          <w:rFonts w:ascii="Verdana" w:hAnsi="Verdana"/>
-          <w:b/>
-          <w:bCs/>
-          <w:color w:val="000000"/>
-          <w:sz w:val="20"/>
-          <w:szCs w:val="20"/>
-        </w:rPr>
-        <w:t>.</w:t>
-      </w:r>
-      <w:r>
-        <w:rPr>
-          <w:rStyle w:val="n"/>
-          <w:rFonts w:ascii="Verdana" w:hAnsi="Verdana"/>
-          <w:color w:val="000000"/>
-          <w:sz w:val="20"/>
-          <w:szCs w:val="20"/>
-        </w:rPr>
-        <w:t>detail</w:t>
-      </w:r>
-      <w:proofErr w:type="spellEnd"/>
-      <w:r>
-        <w:rPr>
-          <w:rStyle w:val="p"/>
-          <w:rFonts w:ascii="Verdana" w:hAnsi="Verdana"/>
-          <w:color w:val="000000"/>
-          <w:sz w:val="20"/>
-          <w:szCs w:val="20"/>
-        </w:rPr>
-        <w:t>,</w:t>
-      </w:r>
-      <w:r>
-        <w:rPr>
-          <w:rFonts w:ascii="Verdana" w:hAnsi="Verdana"/>
-          <w:color w:val="000000"/>
-          <w:sz w:val="20"/>
-          <w:szCs w:val="20"/>
-        </w:rPr>
-        <w:t xml:space="preserve"> </w:t>
-      </w:r>
-      <w:r>
-        <w:rPr>
-          <w:rStyle w:val="n"/>
-          <w:rFonts w:ascii="Verdana" w:hAnsi="Verdana"/>
-          <w:color w:val="000000"/>
-          <w:sz w:val="20"/>
-          <w:szCs w:val="20"/>
-        </w:rPr>
-        <w:t>name</w:t>
-      </w:r>
-      <w:r>
-        <w:rPr>
-          <w:rStyle w:val="o"/>
-          <w:rFonts w:ascii="Verdana" w:hAnsi="Verdana"/>
-          <w:b/>
-          <w:bCs/>
-          <w:color w:val="000000"/>
-          <w:sz w:val="20"/>
-          <w:szCs w:val="20"/>
-        </w:rPr>
-        <w:t>=</w:t>
-      </w:r>
-      <w:r>
-        <w:rPr>
-          <w:rStyle w:val="s"/>
-          <w:rFonts w:ascii="Verdana" w:hAnsi="Verdana"/>
-          <w:color w:val="BB8844"/>
-          <w:sz w:val="20"/>
-          <w:szCs w:val="20"/>
-        </w:rPr>
-        <w:t>'detail'</w:t>
-      </w:r>
-      <w:r>
-        <w:rPr>
-          <w:rStyle w:val="p"/>
-          <w:rFonts w:ascii="Verdana" w:hAnsi="Verdana"/>
-          <w:color w:val="000000"/>
-          <w:sz w:val="20"/>
-          <w:szCs w:val="20"/>
-        </w:rPr>
-        <w:t>),</w:t>
-      </w:r>
-    </w:p>
-    <w:p>
-      <w:pPr>
-        <w:pStyle w:val="HTMLPreformatted"/>
-        <w:pBdr>
-          <w:top w:val="single" w:sz="6" w:space="4" w:color="94DA3A"/>
-          <w:left w:val="single" w:sz="2" w:space="5" w:color="94DA3A"/>
-          <w:bottom w:val="single" w:sz="6" w:space="4" w:color="94DA3A"/>
-          <w:right w:val="single" w:sz="2" w:space="5" w:color="94DA3A"/>
-        </w:pBdr>
-        <w:shd w:val="clear" w:color="auto" w:fill="E0FFB8"/>
-        <w:rPr>
-          <w:rFonts w:ascii="Verdana" w:hAnsi="Verdana"/>
-          <w:color w:val="000000"/>
-          <w:sz w:val="20"/>
-          <w:szCs w:val="20"/>
-        </w:rPr>
-      </w:pPr>
-      <w:r>
-        <w:rPr>
-          <w:rFonts w:ascii="Verdana" w:hAnsi="Verdana"/>
-          <w:color w:val="000000"/>
-          <w:sz w:val="20"/>
-          <w:szCs w:val="20"/>
-        </w:rPr>
-        <w:t xml:space="preserve">    </w:t>
-      </w:r>
-      <w:r>
-        <w:rPr>
-          <w:rStyle w:val="c"/>
-          <w:rFonts w:ascii="Verdana" w:hAnsi="Verdana"/>
-          <w:i/>
-          <w:iCs/>
-          <w:color w:val="999988"/>
-          <w:sz w:val="20"/>
-          <w:szCs w:val="20"/>
-        </w:rPr>
-        <w:t xml:space="preserve"># </w:t>
-      </w:r>
-      <w:proofErr w:type="gramStart"/>
-      <w:r>
-        <w:rPr>
-          <w:rStyle w:val="c"/>
-          <w:rFonts w:ascii="Verdana" w:hAnsi="Verdana"/>
-          <w:i/>
-          <w:iCs/>
-          <w:color w:val="999988"/>
-          <w:sz w:val="20"/>
-          <w:szCs w:val="20"/>
-        </w:rPr>
-        <w:t>ex</w:t>
-      </w:r>
-      <w:proofErr w:type="gramEnd"/>
-      <w:r>
-        <w:rPr>
-          <w:rStyle w:val="c"/>
-          <w:rFonts w:ascii="Verdana" w:hAnsi="Verdana"/>
-          <w:i/>
-          <w:iCs/>
-          <w:color w:val="999988"/>
-          <w:sz w:val="20"/>
-          <w:szCs w:val="20"/>
-        </w:rPr>
-        <w:t>: /polls/5/results/</w:t>
-      </w:r>
-    </w:p>
-    <w:p>
-      <w:pPr>
-        <w:pStyle w:val="HTMLPreformatted"/>
-        <w:pBdr>
-          <w:top w:val="single" w:sz="6" w:space="4" w:color="94DA3A"/>
-          <w:left w:val="single" w:sz="2" w:space="5" w:color="94DA3A"/>
-          <w:bottom w:val="single" w:sz="6" w:space="4" w:color="94DA3A"/>
-          <w:right w:val="single" w:sz="2" w:space="5" w:color="94DA3A"/>
-        </w:pBdr>
-        <w:shd w:val="clear" w:color="auto" w:fill="E0FFB8"/>
-        <w:rPr>
-          <w:rFonts w:ascii="Verdana" w:hAnsi="Verdana"/>
-          <w:color w:val="000000"/>
-          <w:sz w:val="20"/>
-          <w:szCs w:val="20"/>
-        </w:rPr>
-      </w:pPr>
-      <w:r>
-        <w:rPr>
-          <w:rFonts w:ascii="Verdana" w:hAnsi="Verdana"/>
-          <w:color w:val="000000"/>
-          <w:sz w:val="20"/>
-          <w:szCs w:val="20"/>
-        </w:rPr>
-        <w:t xml:space="preserve">    </w:t>
-      </w:r>
-      <w:proofErr w:type="spellStart"/>
-      <w:proofErr w:type="gramStart"/>
-      <w:r>
-        <w:rPr>
-          <w:rStyle w:val="n"/>
-          <w:rFonts w:ascii="Verdana" w:hAnsi="Verdana"/>
-          <w:color w:val="000000"/>
-          <w:sz w:val="20"/>
-          <w:szCs w:val="20"/>
-        </w:rPr>
-        <w:t>url</w:t>
-      </w:r>
-      <w:proofErr w:type="spellEnd"/>
-      <w:r>
-        <w:rPr>
-          <w:rStyle w:val="p"/>
-          <w:rFonts w:ascii="Verdana" w:hAnsi="Verdana"/>
-          <w:color w:val="000000"/>
-          <w:sz w:val="20"/>
-          <w:szCs w:val="20"/>
-        </w:rPr>
-        <w:t>(</w:t>
-      </w:r>
-      <w:proofErr w:type="gramEnd"/>
-      <w:r>
-        <w:rPr>
-          <w:rStyle w:val="s"/>
-          <w:rFonts w:ascii="Verdana" w:hAnsi="Verdana"/>
-          <w:color w:val="BB8844"/>
-          <w:sz w:val="20"/>
-          <w:szCs w:val="20"/>
-        </w:rPr>
-        <w:t>r'^(?P&lt;</w:t>
-      </w:r>
-      <w:proofErr w:type="spellStart"/>
-      <w:r>
-        <w:rPr>
-          <w:rStyle w:val="s"/>
-          <w:rFonts w:ascii="Verdana" w:hAnsi="Verdana"/>
-          <w:color w:val="BB8844"/>
-          <w:sz w:val="20"/>
-          <w:szCs w:val="20"/>
-        </w:rPr>
-        <w:t>poll_id</w:t>
-      </w:r>
-      <w:proofErr w:type="spellEnd"/>
-      <w:r>
-        <w:rPr>
-          <w:rStyle w:val="s"/>
-          <w:rFonts w:ascii="Verdana" w:hAnsi="Verdana"/>
-          <w:color w:val="BB8844"/>
-          <w:sz w:val="20"/>
-          <w:szCs w:val="20"/>
-        </w:rPr>
-        <w:t>&gt;\d+)/results/$'</w:t>
-      </w:r>
-      <w:r>
-        <w:rPr>
-          <w:rStyle w:val="p"/>
-          <w:rFonts w:ascii="Verdana" w:hAnsi="Verdana"/>
-          <w:color w:val="000000"/>
-          <w:sz w:val="20"/>
-          <w:szCs w:val="20"/>
-        </w:rPr>
-        <w:t>,</w:t>
-      </w:r>
-      <w:r>
-        <w:rPr>
-          <w:rFonts w:ascii="Verdana" w:hAnsi="Verdana"/>
-          <w:color w:val="000000"/>
-          <w:sz w:val="20"/>
-          <w:szCs w:val="20"/>
-        </w:rPr>
-        <w:t xml:space="preserve"> </w:t>
-      </w:r>
-      <w:proofErr w:type="spellStart"/>
-      <w:r>
-        <w:rPr>
-          <w:rStyle w:val="n"/>
-          <w:rFonts w:ascii="Verdana" w:hAnsi="Verdana"/>
-          <w:color w:val="000000"/>
-          <w:sz w:val="20"/>
-          <w:szCs w:val="20"/>
-        </w:rPr>
-        <w:t>views</w:t>
-      </w:r>
-      <w:r>
-        <w:rPr>
-          <w:rStyle w:val="o"/>
-          <w:rFonts w:ascii="Verdana" w:hAnsi="Verdana"/>
-          <w:b/>
-          <w:bCs/>
-          <w:color w:val="000000"/>
-          <w:sz w:val="20"/>
-          <w:szCs w:val="20"/>
-        </w:rPr>
-        <w:t>.</w:t>
-      </w:r>
-      <w:r>
-        <w:rPr>
-          <w:rStyle w:val="n"/>
-          <w:rFonts w:ascii="Verdana" w:hAnsi="Verdana"/>
-          <w:color w:val="000000"/>
-          <w:sz w:val="20"/>
-          <w:szCs w:val="20"/>
-        </w:rPr>
-        <w:t>results</w:t>
-      </w:r>
-      <w:proofErr w:type="spellEnd"/>
-      <w:r>
-        <w:rPr>
-          <w:rStyle w:val="p"/>
-          <w:rFonts w:ascii="Verdana" w:hAnsi="Verdana"/>
-          <w:color w:val="000000"/>
-          <w:sz w:val="20"/>
-          <w:szCs w:val="20"/>
-        </w:rPr>
-        <w:t>,</w:t>
-      </w:r>
-      <w:r>
-        <w:rPr>
-          <w:rFonts w:ascii="Verdana" w:hAnsi="Verdana"/>
-          <w:color w:val="000000"/>
-          <w:sz w:val="20"/>
-          <w:szCs w:val="20"/>
-        </w:rPr>
-        <w:t xml:space="preserve"> </w:t>
-      </w:r>
-      <w:r>
-        <w:rPr>
-          <w:rStyle w:val="n"/>
-          <w:rFonts w:ascii="Verdana" w:hAnsi="Verdana"/>
-          <w:color w:val="000000"/>
-          <w:sz w:val="20"/>
-          <w:szCs w:val="20"/>
-        </w:rPr>
-        <w:t>name</w:t>
-      </w:r>
-      <w:r>
-        <w:rPr>
-          <w:rStyle w:val="o"/>
-          <w:rFonts w:ascii="Verdana" w:hAnsi="Verdana"/>
-          <w:b/>
-          <w:bCs/>
-          <w:color w:val="000000"/>
-          <w:sz w:val="20"/>
-          <w:szCs w:val="20"/>
-        </w:rPr>
-        <w:t>=</w:t>
-      </w:r>
-      <w:r>
-        <w:rPr>
-          <w:rStyle w:val="s"/>
-          <w:rFonts w:ascii="Verdana" w:hAnsi="Verdana"/>
-          <w:color w:val="BB8844"/>
-          <w:sz w:val="20"/>
-          <w:szCs w:val="20"/>
-        </w:rPr>
-        <w:t>'results'</w:t>
-      </w:r>
-      <w:r>
-        <w:rPr>
-          <w:rStyle w:val="p"/>
-          <w:rFonts w:ascii="Verdana" w:hAnsi="Verdana"/>
-          <w:color w:val="000000"/>
-          <w:sz w:val="20"/>
-          <w:szCs w:val="20"/>
-        </w:rPr>
-        <w:t>),</w:t>
-      </w:r>
-    </w:p>
-    <w:p>
-      <w:pPr>
-        <w:pStyle w:val="HTMLPreformatted"/>
-        <w:pBdr>
-          <w:top w:val="single" w:sz="6" w:space="4" w:color="94DA3A"/>
-          <w:left w:val="single" w:sz="2" w:space="5" w:color="94DA3A"/>
-          <w:bottom w:val="single" w:sz="6" w:space="4" w:color="94DA3A"/>
-          <w:right w:val="single" w:sz="2" w:space="5" w:color="94DA3A"/>
-        </w:pBdr>
-        <w:shd w:val="clear" w:color="auto" w:fill="E0FFB8"/>
-        <w:rPr>
-          <w:rFonts w:ascii="Verdana" w:hAnsi="Verdana"/>
-          <w:color w:val="000000"/>
-          <w:sz w:val="20"/>
-          <w:szCs w:val="20"/>
-        </w:rPr>
-      </w:pPr>
-      <w:r>
-        <w:rPr>
-          <w:rFonts w:ascii="Verdana" w:hAnsi="Verdana"/>
-          <w:color w:val="000000"/>
-          <w:sz w:val="20"/>
-          <w:szCs w:val="20"/>
-        </w:rPr>
-        <w:t xml:space="preserve">    </w:t>
-      </w:r>
-      <w:r>
-        <w:rPr>
-          <w:rStyle w:val="c"/>
-          <w:rFonts w:ascii="Verdana" w:hAnsi="Verdana"/>
-          <w:i/>
-          <w:iCs/>
-          <w:color w:val="999988"/>
-          <w:sz w:val="20"/>
-          <w:szCs w:val="20"/>
-        </w:rPr>
-        <w:t xml:space="preserve"># </w:t>
-      </w:r>
-      <w:proofErr w:type="gramStart"/>
-      <w:r>
-        <w:rPr>
-          <w:rStyle w:val="c"/>
-          <w:rFonts w:ascii="Verdana" w:hAnsi="Verdana"/>
-          <w:i/>
-          <w:iCs/>
-          <w:color w:val="999988"/>
-          <w:sz w:val="20"/>
-          <w:szCs w:val="20"/>
-        </w:rPr>
-        <w:t>ex</w:t>
-      </w:r>
-      <w:proofErr w:type="gramEnd"/>
-      <w:r>
-        <w:rPr>
-          <w:rStyle w:val="c"/>
-          <w:rFonts w:ascii="Verdana" w:hAnsi="Verdana"/>
-          <w:i/>
-          <w:iCs/>
-          <w:color w:val="999988"/>
-          <w:sz w:val="20"/>
-          <w:szCs w:val="20"/>
-        </w:rPr>
-        <w:t>: /polls/5/vote/</w:t>
-      </w:r>
-    </w:p>
-    <w:p>
-      <w:pPr>
-        <w:pStyle w:val="HTMLPreformatted"/>
-        <w:pBdr>
-          <w:top w:val="single" w:sz="6" w:space="4" w:color="94DA3A"/>
-          <w:left w:val="single" w:sz="2" w:space="5" w:color="94DA3A"/>
-          <w:bottom w:val="single" w:sz="6" w:space="4" w:color="94DA3A"/>
-          <w:right w:val="single" w:sz="2" w:space="5" w:color="94DA3A"/>
-        </w:pBdr>
-        <w:shd w:val="clear" w:color="auto" w:fill="E0FFB8"/>
-        <w:rPr>
-          <w:rFonts w:ascii="Verdana" w:hAnsi="Verdana"/>
-          <w:color w:val="000000"/>
-          <w:sz w:val="20"/>
-          <w:szCs w:val="20"/>
-        </w:rPr>
-      </w:pPr>
-      <w:r>
-        <w:rPr>
-          <w:rFonts w:ascii="Verdana" w:hAnsi="Verdana"/>
-          <w:color w:val="000000"/>
-          <w:sz w:val="20"/>
-          <w:szCs w:val="20"/>
-        </w:rPr>
-        <w:t xml:space="preserve">    </w:t>
-      </w:r>
-      <w:proofErr w:type="spellStart"/>
-      <w:proofErr w:type="gramStart"/>
-      <w:r>
-        <w:rPr>
-          <w:rStyle w:val="n"/>
-          <w:rFonts w:ascii="Verdana" w:hAnsi="Verdana"/>
-          <w:color w:val="000000"/>
-          <w:sz w:val="20"/>
-          <w:szCs w:val="20"/>
-        </w:rPr>
-        <w:t>url</w:t>
-      </w:r>
-      <w:proofErr w:type="spellEnd"/>
-      <w:r>
-        <w:rPr>
-          <w:rStyle w:val="p"/>
-          <w:rFonts w:ascii="Verdana" w:hAnsi="Verdana"/>
-          <w:color w:val="000000"/>
-          <w:sz w:val="20"/>
-          <w:szCs w:val="20"/>
-        </w:rPr>
-        <w:t>(</w:t>
-      </w:r>
-      <w:proofErr w:type="gramEnd"/>
-      <w:r>
-        <w:rPr>
-          <w:rStyle w:val="s"/>
-          <w:rFonts w:ascii="Verdana" w:hAnsi="Verdana"/>
-          <w:color w:val="BB8844"/>
-          <w:sz w:val="20"/>
-          <w:szCs w:val="20"/>
-        </w:rPr>
-        <w:t>r'^(?P&lt;</w:t>
-      </w:r>
-      <w:proofErr w:type="spellStart"/>
-      <w:r>
-        <w:rPr>
-          <w:rStyle w:val="s"/>
-          <w:rFonts w:ascii="Verdana" w:hAnsi="Verdana"/>
-          <w:color w:val="BB8844"/>
-          <w:sz w:val="20"/>
-          <w:szCs w:val="20"/>
-        </w:rPr>
-        <w:t>poll_id</w:t>
-      </w:r>
-      <w:proofErr w:type="spellEnd"/>
-      <w:r>
-        <w:rPr>
-          <w:rStyle w:val="s"/>
-          <w:rFonts w:ascii="Verdana" w:hAnsi="Verdana"/>
-          <w:color w:val="BB8844"/>
-          <w:sz w:val="20"/>
-          <w:szCs w:val="20"/>
-        </w:rPr>
-        <w:t>&gt;\d+)/vote/$'</w:t>
-      </w:r>
-      <w:r>
-        <w:rPr>
-          <w:rStyle w:val="p"/>
-          <w:rFonts w:ascii="Verdana" w:hAnsi="Verdana"/>
-          <w:color w:val="000000"/>
-          <w:sz w:val="20"/>
-          <w:szCs w:val="20"/>
-        </w:rPr>
-        <w:t>,</w:t>
-      </w:r>
-      <w:r>
-        <w:rPr>
-          <w:rFonts w:ascii="Verdana" w:hAnsi="Verdana"/>
-          <w:color w:val="000000"/>
-          <w:sz w:val="20"/>
-          <w:szCs w:val="20"/>
-        </w:rPr>
-        <w:t xml:space="preserve"> </w:t>
-      </w:r>
-      <w:proofErr w:type="spellStart"/>
-      <w:r>
-        <w:rPr>
-          <w:rStyle w:val="n"/>
-          <w:rFonts w:ascii="Verdana" w:hAnsi="Verdana"/>
-          <w:color w:val="000000"/>
-          <w:sz w:val="20"/>
-          <w:szCs w:val="20"/>
-        </w:rPr>
-        <w:t>views</w:t>
-      </w:r>
-      <w:r>
-        <w:rPr>
-          <w:rStyle w:val="o"/>
-          <w:rFonts w:ascii="Verdana" w:hAnsi="Verdana"/>
-          <w:b/>
-          <w:bCs/>
-          <w:color w:val="000000"/>
-          <w:sz w:val="20"/>
-          <w:szCs w:val="20"/>
-        </w:rPr>
-        <w:t>.</w:t>
-      </w:r>
-      <w:r>
-        <w:rPr>
-          <w:rStyle w:val="n"/>
-          <w:rFonts w:ascii="Verdana" w:hAnsi="Verdana"/>
-          <w:color w:val="000000"/>
-          <w:sz w:val="20"/>
-          <w:szCs w:val="20"/>
-        </w:rPr>
-        <w:t>vote</w:t>
-      </w:r>
-      <w:proofErr w:type="spellEnd"/>
-      <w:r>
-        <w:rPr>
-          <w:rStyle w:val="p"/>
-          <w:rFonts w:ascii="Verdana" w:hAnsi="Verdana"/>
-          <w:color w:val="000000"/>
-          <w:sz w:val="20"/>
-          <w:szCs w:val="20"/>
-        </w:rPr>
-        <w:t>,</w:t>
-      </w:r>
-      <w:r>
-        <w:rPr>
-          <w:rFonts w:ascii="Verdana" w:hAnsi="Verdana"/>
-          <w:color w:val="000000"/>
-          <w:sz w:val="20"/>
-          <w:szCs w:val="20"/>
-        </w:rPr>
-        <w:t xml:space="preserve"> </w:t>
-      </w:r>
-      <w:r>
-        <w:rPr>
-          <w:rStyle w:val="n"/>
-          <w:rFonts w:ascii="Verdana" w:hAnsi="Verdana"/>
-          <w:color w:val="000000"/>
-          <w:sz w:val="20"/>
-          <w:szCs w:val="20"/>
-        </w:rPr>
-        <w:t>name</w:t>
-      </w:r>
-      <w:r>
-        <w:rPr>
-          <w:rStyle w:val="o"/>
-          <w:rFonts w:ascii="Verdana" w:hAnsi="Verdana"/>
-          <w:b/>
-          <w:bCs/>
-          <w:color w:val="000000"/>
-          <w:sz w:val="20"/>
-          <w:szCs w:val="20"/>
-        </w:rPr>
-        <w:t>=</w:t>
-      </w:r>
-      <w:r>
-        <w:rPr>
-          <w:rStyle w:val="s"/>
-          <w:rFonts w:ascii="Verdana" w:hAnsi="Verdana"/>
-          <w:color w:val="BB8844"/>
-          <w:sz w:val="20"/>
-          <w:szCs w:val="20"/>
-        </w:rPr>
-        <w:t>'vote'</w:t>
-      </w:r>
-      <w:r>
-        <w:rPr>
-          <w:rStyle w:val="p"/>
-          <w:rFonts w:ascii="Verdana" w:hAnsi="Verdana"/>
-          <w:color w:val="000000"/>
-          <w:sz w:val="20"/>
-          <w:szCs w:val="20"/>
-        </w:rPr>
-        <w:t>),</w:t>
-      </w:r>
-    </w:p>
-    <w:p>
-      <w:pPr>
-        <w:pStyle w:val="HTMLPreformatted"/>
-        <w:pBdr>
-          <w:top w:val="single" w:sz="6" w:space="4" w:color="94DA3A"/>
-          <w:left w:val="single" w:sz="2" w:space="5" w:color="94DA3A"/>
-          <w:bottom w:val="single" w:sz="6" w:space="4" w:color="94DA3A"/>
-          <w:right w:val="single" w:sz="2" w:space="5" w:color="94DA3A"/>
-        </w:pBdr>
-        <w:shd w:val="clear" w:color="auto" w:fill="E0FFB8"/>
-        <w:rPr>
-          <w:rFonts w:ascii="Verdana" w:hAnsi="Verdana"/>
-          <w:color w:val="000000"/>
-          <w:sz w:val="20"/>
-          <w:szCs w:val="20"/>
-        </w:rPr>
-      </w:pPr>
-      <w:r>
-        <w:rPr>
-          <w:rStyle w:val="p"/>
-          <w:rFonts w:ascii="Verdana" w:hAnsi="Verdana"/>
-          <w:color w:val="000000"/>
-          <w:sz w:val="20"/>
-          <w:szCs w:val="20"/>
-        </w:rPr>
-        <w:t>)</w:t>
-      </w:r>
-    </w:p>
-    <w:p>
-      <w:pPr>
-        <w:pStyle w:val="NormalWeb"/>
-        <w:shd w:val="clear" w:color="auto" w:fill="FFFFFF"/>
-        <w:spacing w:before="0" w:beforeAutospacing="0" w:after="0" w:afterAutospacing="0"/>
-        <w:rPr>
-          <w:rFonts w:ascii="Verdana" w:hAnsi="Verdana"/>
-          <w:color w:val="000000"/>
-          <w:sz w:val="20"/>
-          <w:szCs w:val="20"/>
-        </w:rPr>
-      </w:pPr>
-      <w:r>
-        <w:rPr>
-          <w:rFonts w:ascii="Verdana" w:hAnsi="Verdana"/>
-          <w:color w:val="000000"/>
-          <w:sz w:val="20"/>
-          <w:szCs w:val="20"/>
-        </w:rPr>
-        <w:t>Take a look in your browser, at “/polls/34/”. It’ll run the</w:t>
-      </w:r>
-      <w:r>
-        <w:rPr>
-          <w:rStyle w:val="apple-converted-space"/>
-          <w:rFonts w:ascii="Verdana" w:hAnsi="Verdana"/>
-          <w:color w:val="000000"/>
-          <w:sz w:val="20"/>
-          <w:szCs w:val="20"/>
-        </w:rPr>
-        <w:t> </w:t>
-      </w:r>
-      <w:proofErr w:type="gramStart"/>
-      <w:r>
-        <w:rPr>
-          <w:rStyle w:val="pre"/>
-          <w:rFonts w:ascii="Verdana" w:eastAsia="細明體" w:hAnsi="Verdana" w:cs="細明體"/>
-          <w:color w:val="234F32"/>
-          <w:sz w:val="20"/>
-          <w:szCs w:val="20"/>
-        </w:rPr>
-        <w:t>detail(</w:t>
-      </w:r>
-      <w:proofErr w:type="gramEnd"/>
-      <w:r>
-        <w:rPr>
-          <w:rStyle w:val="pre"/>
-          <w:rFonts w:ascii="Verdana" w:eastAsia="細明體" w:hAnsi="Verdana" w:cs="細明體"/>
-          <w:color w:val="234F32"/>
-          <w:sz w:val="20"/>
-          <w:szCs w:val="20"/>
-        </w:rPr>
-        <w:t>)</w:t>
-      </w:r>
-      <w:r>
-        <w:rPr>
-          <w:rStyle w:val="apple-converted-space"/>
-          <w:rFonts w:ascii="Verdana" w:hAnsi="Verdana"/>
-          <w:color w:val="000000"/>
-          <w:sz w:val="20"/>
-          <w:szCs w:val="20"/>
-        </w:rPr>
-        <w:t> </w:t>
-      </w:r>
-      <w:r>
-        <w:rPr>
-          <w:rFonts w:ascii="Verdana" w:hAnsi="Verdana"/>
-          <w:color w:val="000000"/>
-          <w:sz w:val="20"/>
-          <w:szCs w:val="20"/>
-        </w:rPr>
-        <w:t xml:space="preserve">method and display whatever ID you provide in the URL. Try “/polls/34/results/” and </w:t>
-      </w:r>
-      <w:proofErr w:type="gramStart"/>
-      <w:r>
-        <w:rPr>
-          <w:rFonts w:ascii="Verdana" w:hAnsi="Verdana"/>
-          <w:color w:val="000000"/>
-          <w:sz w:val="20"/>
-          <w:szCs w:val="20"/>
-        </w:rPr>
-        <w:t>“/polls/34/vote/”</w:t>
-      </w:r>
-      <w:proofErr w:type="gramEnd"/>
-      <w:r>
-        <w:rPr>
-          <w:rFonts w:ascii="Verdana" w:hAnsi="Verdana"/>
-          <w:color w:val="000000"/>
-          <w:sz w:val="20"/>
-          <w:szCs w:val="20"/>
-        </w:rPr>
-        <w:t xml:space="preserve"> too – these will display the placeholder results and voting pages.</w:t>
-      </w:r>
-    </w:p>
-    <w:p>
-      <w:pPr>
-        <w:pStyle w:val="NormalWeb"/>
-        <w:shd w:val="clear" w:color="auto" w:fill="FFFFFF"/>
-        <w:spacing w:before="0" w:beforeAutospacing="0" w:after="0" w:afterAutospacing="0"/>
-        <w:rPr>
-          <w:rFonts w:ascii="Verdana" w:hAnsi="Verdana"/>
-          <w:color w:val="000000"/>
-          <w:sz w:val="20"/>
-          <w:szCs w:val="20"/>
-        </w:rPr>
-      </w:pPr>
-      <w:r>
-        <w:rPr>
-          <w:rFonts w:ascii="Verdana" w:hAnsi="Verdana"/>
-          <w:color w:val="000000"/>
-          <w:sz w:val="20"/>
-          <w:szCs w:val="20"/>
-        </w:rPr>
-        <w:t xml:space="preserve">When somebody requests a page from your Web site – say, “/polls/34/”, </w:t>
-      </w:r>
-      <w:proofErr w:type="spellStart"/>
-      <w:r>
-        <w:rPr>
-          <w:rFonts w:ascii="Verdana" w:hAnsi="Verdana"/>
-          <w:color w:val="000000"/>
-          <w:sz w:val="20"/>
-          <w:szCs w:val="20"/>
-        </w:rPr>
-        <w:t>Django</w:t>
-      </w:r>
-      <w:proofErr w:type="spellEnd"/>
-      <w:r>
-        <w:rPr>
-          <w:rFonts w:ascii="Verdana" w:hAnsi="Verdana"/>
-          <w:color w:val="000000"/>
-          <w:sz w:val="20"/>
-          <w:szCs w:val="20"/>
-        </w:rPr>
-        <w:t xml:space="preserve"> will load the</w:t>
-      </w:r>
-      <w:r>
-        <w:rPr>
-          <w:rStyle w:val="apple-converted-space"/>
-          <w:rFonts w:ascii="Verdana" w:hAnsi="Verdana"/>
-          <w:color w:val="000000"/>
-          <w:sz w:val="20"/>
-          <w:szCs w:val="20"/>
-        </w:rPr>
-        <w:t> </w:t>
-      </w:r>
-      <w:proofErr w:type="spellStart"/>
-      <w:r>
-        <w:rPr>
-          <w:rStyle w:val="pre"/>
-          <w:rFonts w:ascii="Verdana" w:eastAsia="細明體" w:hAnsi="Verdana" w:cs="細明體"/>
-          <w:color w:val="234F32"/>
-          <w:sz w:val="20"/>
-          <w:szCs w:val="20"/>
-        </w:rPr>
-        <w:t>mysite.urls</w:t>
-      </w:r>
-      <w:proofErr w:type="spellEnd"/>
-      <w:r>
-        <w:rPr>
-          <w:rStyle w:val="apple-converted-space"/>
-          <w:rFonts w:ascii="Verdana" w:hAnsi="Verdana"/>
-          <w:color w:val="000000"/>
-          <w:sz w:val="20"/>
-          <w:szCs w:val="20"/>
-        </w:rPr>
-        <w:t> </w:t>
-      </w:r>
-      <w:r>
-        <w:rPr>
-          <w:rFonts w:ascii="Verdana" w:hAnsi="Verdana"/>
-          <w:color w:val="000000"/>
-          <w:sz w:val="20"/>
-          <w:szCs w:val="20"/>
-        </w:rPr>
-        <w:t>Python module because it’s pointed to by the</w:t>
-      </w:r>
-      <w:r>
-        <w:rPr>
-          <w:rStyle w:val="apple-converted-space"/>
-          <w:rFonts w:ascii="Verdana" w:hAnsi="Verdana"/>
-          <w:color w:val="000000"/>
-          <w:sz w:val="20"/>
-          <w:szCs w:val="20"/>
-        </w:rPr>
-        <w:t> </w:t>
-      </w:r>
-      <w:hyperlink r:id="rId75" w:anchor="std:setting-ROOT_URLCONF" w:history="1">
-        <w:r>
-          <w:rPr>
-            <w:rStyle w:val="pre"/>
-            <w:rFonts w:ascii="Verdana" w:eastAsia="細明體" w:hAnsi="Verdana" w:cs="細明體"/>
-            <w:color w:val="234F32"/>
-            <w:sz w:val="20"/>
-            <w:szCs w:val="20"/>
-          </w:rPr>
-          <w:t>ROOT_URLCONF</w:t>
-        </w:r>
-      </w:hyperlink>
-      <w:r>
-        <w:rPr>
-          <w:rStyle w:val="apple-converted-space"/>
-          <w:rFonts w:ascii="Verdana" w:hAnsi="Verdana"/>
-          <w:color w:val="000000"/>
-          <w:sz w:val="20"/>
-          <w:szCs w:val="20"/>
-        </w:rPr>
-        <w:t> </w:t>
-      </w:r>
-      <w:r>
-        <w:rPr>
-          <w:rFonts w:ascii="Verdana" w:hAnsi="Verdana"/>
-          <w:color w:val="000000"/>
-          <w:sz w:val="20"/>
-          <w:szCs w:val="20"/>
-        </w:rPr>
-        <w:t>setting. It finds the variable named</w:t>
-      </w:r>
-      <w:r>
-        <w:rPr>
-          <w:rStyle w:val="apple-converted-space"/>
-          <w:rFonts w:ascii="Verdana" w:hAnsi="Verdana"/>
-          <w:color w:val="000000"/>
-          <w:sz w:val="20"/>
-          <w:szCs w:val="20"/>
-        </w:rPr>
-        <w:t> </w:t>
-      </w:r>
-      <w:proofErr w:type="spellStart"/>
-      <w:r>
-        <w:rPr>
-          <w:rStyle w:val="pre"/>
-          <w:rFonts w:ascii="Verdana" w:eastAsia="細明體" w:hAnsi="Verdana" w:cs="細明體"/>
-          <w:color w:val="234F32"/>
-          <w:sz w:val="20"/>
-          <w:szCs w:val="20"/>
-        </w:rPr>
-        <w:t>urlpatterns</w:t>
-      </w:r>
-      <w:proofErr w:type="spellEnd"/>
-      <w:r>
-        <w:rPr>
-          <w:rStyle w:val="apple-converted-space"/>
-          <w:rFonts w:ascii="Verdana" w:hAnsi="Verdana"/>
-          <w:color w:val="000000"/>
-          <w:sz w:val="20"/>
-          <w:szCs w:val="20"/>
-        </w:rPr>
-        <w:t> </w:t>
-      </w:r>
-      <w:r>
-        <w:rPr>
-          <w:rFonts w:ascii="Verdana" w:hAnsi="Verdana"/>
-          <w:color w:val="000000"/>
-          <w:sz w:val="20"/>
-          <w:szCs w:val="20"/>
-        </w:rPr>
-        <w:t xml:space="preserve">and traverses the regular expressions in order. </w:t>
-      </w:r>
-      <w:proofErr w:type="spellStart"/>
-      <w:r>
-        <w:rPr>
-          <w:rFonts w:ascii="Verdana" w:hAnsi="Verdana"/>
-          <w:color w:val="000000"/>
-          <w:sz w:val="20"/>
-          <w:szCs w:val="20"/>
-        </w:rPr>
-        <w:t>The</w:t>
-      </w:r>
-      <w:proofErr w:type="spellEnd"/>
+        <w:t>. Note that the regular expressions for the</w:t>
+      </w:r>
       <w:r>
         <w:rPr>
           <w:rStyle w:val="apple-converted-space"/>
@@ -28175,7 +28241,46 @@
           <w:sz w:val="20"/>
           <w:szCs w:val="20"/>
         </w:rPr>
-        <w:t xml:space="preserve">functions we are using simply reference other </w:t>
+        <w:t>functions don’t have a</w:t>
+      </w:r>
+      <w:r>
+        <w:rPr>
+          <w:rStyle w:val="apple-converted-space"/>
+          <w:rFonts w:ascii="Verdana" w:hAnsi="Verdana"/>
+          <w:color w:val="000000"/>
+          <w:sz w:val="20"/>
+          <w:szCs w:val="20"/>
+        </w:rPr>
+        <w:t> </w:t>
+      </w:r>
+      <w:r>
+        <w:rPr>
+          <w:rStyle w:val="pre"/>
+          <w:rFonts w:ascii="Verdana" w:eastAsia="細明體" w:hAnsi="Verdana" w:cs="細明體"/>
+          <w:color w:val="234F32"/>
+          <w:sz w:val="20"/>
+          <w:szCs w:val="20"/>
+        </w:rPr>
+        <w:t>$</w:t>
+      </w:r>
+      <w:r>
+        <w:rPr>
+          <w:rStyle w:val="apple-converted-space"/>
+          <w:rFonts w:ascii="Verdana" w:hAnsi="Verdana"/>
+          <w:color w:val="000000"/>
+          <w:sz w:val="20"/>
+          <w:szCs w:val="20"/>
+        </w:rPr>
+        <w:t> </w:t>
+      </w:r>
+      <w:r>
+        <w:rPr>
+          <w:rFonts w:ascii="Verdana" w:hAnsi="Verdana"/>
+          <w:color w:val="000000"/>
+          <w:sz w:val="20"/>
+          <w:szCs w:val="20"/>
+        </w:rPr>
+        <w:t xml:space="preserve">(end-of-string match character) but rather a trailing slash. Whenever </w:t>
       </w:r>
       <w:proofErr w:type="spellStart"/>
       <w:r>
@@ -28185,7 +28290,7 @@
           <w:sz w:val="20"/>
           <w:szCs w:val="20"/>
         </w:rPr>
-        <w:t>URLconfs</w:t>
+        <w:t>Django</w:t>
       </w:r>
       <w:proofErr w:type="spellEnd"/>
       <w:r>
@@ -28195,7 +28300,7 @@
           <w:sz w:val="20"/>
           <w:szCs w:val="20"/>
         </w:rPr>
-        <w:t>. Note that the regular expressions for the</w:t>
+        <w:t xml:space="preserve"> encounters</w:t>
       </w:r>
       <w:r>
         <w:rPr>
@@ -28208,6 +28313,79 @@
         <w:t> </w:t>
       </w:r>
       <w:hyperlink r:id="rId77" w:anchor="django.conf.urls.include" w:tooltip="django.conf.urls.include" w:history="1">
+        <w:r>
+          <w:rPr>
+            <w:rStyle w:val="pre"/>
+            <w:rFonts w:ascii="Verdana" w:eastAsia="細明體" w:hAnsi="Verdana" w:cs="細明體"/>
+            <w:color w:val="234F32"/>
+            <w:sz w:val="20"/>
+            <w:szCs w:val="20"/>
+          </w:rPr>
+          <w:t>include()</w:t>
+        </w:r>
+      </w:hyperlink>
+      <w:r>
+        <w:rPr>
+          <w:rFonts w:ascii="Verdana" w:hAnsi="Verdana"/>
+          <w:color w:val="000000"/>
+          <w:sz w:val="20"/>
+          <w:szCs w:val="20"/>
+        </w:rPr>
+        <w:t xml:space="preserve">, it chops off whatever part of the URL matched up to that point and sends the remaining string to the included </w:t>
+      </w:r>
+      <w:proofErr w:type="spellStart"/>
+      <w:r>
+        <w:rPr>
+          <w:rFonts w:ascii="Verdana" w:hAnsi="Verdana"/>
+          <w:color w:val="000000"/>
+          <w:sz w:val="20"/>
+          <w:szCs w:val="20"/>
+        </w:rPr>
+        <w:t>URLconf</w:t>
+      </w:r>
+      <w:proofErr w:type="spellEnd"/>
+      <w:r>
+        <w:rPr>
+          <w:rFonts w:ascii="Verdana" w:hAnsi="Verdana"/>
+          <w:color w:val="000000"/>
+          <w:sz w:val="20"/>
+          <w:szCs w:val="20"/>
+        </w:rPr>
+        <w:t xml:space="preserve"> for further processing.</w:t>
+      </w:r>
+    </w:p>
+    <w:p>
+      <w:pPr>
+        <w:pStyle w:val="NormalWeb"/>
+        <w:shd w:val="clear" w:color="auto" w:fill="FFFFFF"/>
+        <w:spacing w:before="0" w:beforeAutospacing="0" w:after="0" w:afterAutospacing="0"/>
+        <w:rPr>
+          <w:rFonts w:ascii="Verdana" w:hAnsi="Verdana"/>
+          <w:color w:val="000000"/>
+          <w:sz w:val="20"/>
+          <w:szCs w:val="20"/>
+        </w:rPr>
+      </w:pPr>
+      <w:r>
+        <w:rPr>
+          <w:rFonts w:ascii="Verdana" w:hAnsi="Verdana"/>
+          <w:color w:val="000000"/>
+          <w:sz w:val="20"/>
+          <w:szCs w:val="20"/>
+        </w:rPr>
+        <w:t>The idea behind</w:t>
+      </w:r>
+      <w:r>
+        <w:rPr>
+          <w:rStyle w:val="apple-converted-space"/>
+          <w:rFonts w:ascii="Verdana" w:hAnsi="Verdana"/>
+          <w:color w:val="000000"/>
+          <w:sz w:val="20"/>
+          <w:szCs w:val="20"/>
+        </w:rPr>
+        <w:t> </w:t>
+      </w:r>
+      <w:hyperlink r:id="rId78" w:anchor="django.conf.urls.include" w:tooltip="django.conf.urls.include" w:history="1">
         <w:proofErr w:type="gramStart"/>
         <w:r>
           <w:rPr>
@@ -28248,191 +28426,6 @@
           <w:sz w:val="20"/>
           <w:szCs w:val="20"/>
         </w:rPr>
-        <w:t>functions don’t have a</w:t>
-      </w:r>
-      <w:r>
-        <w:rPr>
-          <w:rStyle w:val="apple-converted-space"/>
-          <w:rFonts w:ascii="Verdana" w:hAnsi="Verdana"/>
-          <w:color w:val="000000"/>
-          <w:sz w:val="20"/>
-          <w:szCs w:val="20"/>
-        </w:rPr>
-        <w:t> </w:t>
-      </w:r>
-      <w:r>
-        <w:rPr>
-          <w:rStyle w:val="pre"/>
-          <w:rFonts w:ascii="Verdana" w:eastAsia="細明體" w:hAnsi="Verdana" w:cs="細明體"/>
-          <w:color w:val="234F32"/>
-          <w:sz w:val="20"/>
-          <w:szCs w:val="20"/>
-        </w:rPr>
-        <w:t>$</w:t>
-      </w:r>
-      <w:r>
-        <w:rPr>
-          <w:rStyle w:val="apple-converted-space"/>
-          <w:rFonts w:ascii="Verdana" w:hAnsi="Verdana"/>
-          <w:color w:val="000000"/>
-          <w:sz w:val="20"/>
-          <w:szCs w:val="20"/>
-        </w:rPr>
-        <w:t> </w:t>
-      </w:r>
-      <w:r>
-        <w:rPr>
-          <w:rFonts w:ascii="Verdana" w:hAnsi="Verdana"/>
-          <w:color w:val="000000"/>
-          <w:sz w:val="20"/>
-          <w:szCs w:val="20"/>
-        </w:rPr>
-        <w:t xml:space="preserve">(end-of-string match character) but rather a trailing slash. Whenever </w:t>
-      </w:r>
-      <w:proofErr w:type="spellStart"/>
-      <w:r>
-        <w:rPr>
-          <w:rFonts w:ascii="Verdana" w:hAnsi="Verdana"/>
-          <w:color w:val="000000"/>
-          <w:sz w:val="20"/>
-          <w:szCs w:val="20"/>
-        </w:rPr>
-        <w:t>Django</w:t>
-      </w:r>
-      <w:proofErr w:type="spellEnd"/>
-      <w:r>
-        <w:rPr>
-          <w:rFonts w:ascii="Verdana" w:hAnsi="Verdana"/>
-          <w:color w:val="000000"/>
-          <w:sz w:val="20"/>
-          <w:szCs w:val="20"/>
-        </w:rPr>
-        <w:t xml:space="preserve"> encounters</w:t>
-      </w:r>
-      <w:r>
-        <w:rPr>
-          <w:rStyle w:val="apple-converted-space"/>
-          <w:rFonts w:ascii="Verdana" w:hAnsi="Verdana"/>
-          <w:color w:val="000000"/>
-          <w:sz w:val="20"/>
-          <w:szCs w:val="20"/>
-        </w:rPr>
-        <w:t> </w:t>
-      </w:r>
-      <w:hyperlink r:id="rId78" w:anchor="django.conf.urls.include" w:tooltip="django.conf.urls.include" w:history="1">
-        <w:r>
-          <w:rPr>
-            <w:rStyle w:val="pre"/>
-            <w:rFonts w:ascii="Verdana" w:eastAsia="細明體" w:hAnsi="Verdana" w:cs="細明體"/>
-            <w:color w:val="234F32"/>
-            <w:sz w:val="20"/>
-            <w:szCs w:val="20"/>
-          </w:rPr>
-          <w:t>include()</w:t>
-        </w:r>
-      </w:hyperlink>
-      <w:r>
-        <w:rPr>
-          <w:rFonts w:ascii="Verdana" w:hAnsi="Verdana"/>
-          <w:color w:val="000000"/>
-          <w:sz w:val="20"/>
-          <w:szCs w:val="20"/>
-        </w:rPr>
-        <w:t xml:space="preserve">, it chops off whatever part of the URL matched up to that point and sends the remaining string to the included </w:t>
-      </w:r>
-      <w:proofErr w:type="spellStart"/>
-      <w:r>
-        <w:rPr>
-          <w:rFonts w:ascii="Verdana" w:hAnsi="Verdana"/>
-          <w:color w:val="000000"/>
-          <w:sz w:val="20"/>
-          <w:szCs w:val="20"/>
-        </w:rPr>
-        <w:t>URLconf</w:t>
-      </w:r>
-      <w:proofErr w:type="spellEnd"/>
-      <w:r>
-        <w:rPr>
-          <w:rFonts w:ascii="Verdana" w:hAnsi="Verdana"/>
-          <w:color w:val="000000"/>
-          <w:sz w:val="20"/>
-          <w:szCs w:val="20"/>
-        </w:rPr>
-        <w:t xml:space="preserve"> for further processing.</w:t>
-      </w:r>
-    </w:p>
-    <w:p>
-      <w:pPr>
-        <w:pStyle w:val="NormalWeb"/>
-        <w:shd w:val="clear" w:color="auto" w:fill="FFFFFF"/>
-        <w:spacing w:before="0" w:beforeAutospacing="0" w:after="0" w:afterAutospacing="0"/>
-        <w:rPr>
-          <w:rFonts w:ascii="Verdana" w:hAnsi="Verdana"/>
-          <w:color w:val="000000"/>
-          <w:sz w:val="20"/>
-          <w:szCs w:val="20"/>
-        </w:rPr>
-      </w:pPr>
-      <w:r>
-        <w:rPr>
-          <w:rFonts w:ascii="Verdana" w:hAnsi="Verdana"/>
-          <w:color w:val="000000"/>
-          <w:sz w:val="20"/>
-          <w:szCs w:val="20"/>
-        </w:rPr>
-        <w:t>The idea behind</w:t>
-      </w:r>
-      <w:r>
-        <w:rPr>
-          <w:rStyle w:val="apple-converted-space"/>
-          <w:rFonts w:ascii="Verdana" w:hAnsi="Verdana"/>
-          <w:color w:val="000000"/>
-          <w:sz w:val="20"/>
-          <w:szCs w:val="20"/>
-        </w:rPr>
-        <w:t> </w:t>
-      </w:r>
-      <w:hyperlink r:id="rId79" w:anchor="django.conf.urls.include" w:tooltip="django.conf.urls.include" w:history="1">
-        <w:proofErr w:type="gramStart"/>
-        <w:r>
-          <w:rPr>
-            <w:rStyle w:val="pre"/>
-            <w:rFonts w:ascii="Verdana" w:eastAsia="細明體" w:hAnsi="Verdana" w:cs="細明體"/>
-            <w:color w:val="234F32"/>
-            <w:sz w:val="20"/>
-            <w:szCs w:val="20"/>
-          </w:rPr>
-          <w:t>include(</w:t>
-        </w:r>
-        <w:proofErr w:type="gramEnd"/>
-        <w:r>
-          <w:rPr>
-            <w:rStyle w:val="pre"/>
-            <w:rFonts w:ascii="Verdana" w:eastAsia="細明體" w:hAnsi="Verdana" w:cs="細明體"/>
-            <w:color w:val="234F32"/>
-            <w:sz w:val="20"/>
-            <w:szCs w:val="20"/>
-          </w:rPr>
-          <w:t>)</w:t>
-        </w:r>
-      </w:hyperlink>
-      <w:r>
-        <w:rPr>
-          <w:rStyle w:val="apple-converted-space"/>
-          <w:rFonts w:ascii="Verdana" w:hAnsi="Verdana"/>
-          <w:color w:val="000000"/>
-          <w:sz w:val="20"/>
-          <w:szCs w:val="20"/>
-        </w:rPr>
-        <w:t> </w:t>
-      </w:r>
-      <w:r>
-        <w:rPr>
-          <w:rFonts w:ascii="Verdana" w:hAnsi="Verdana"/>
-          <w:color w:val="000000"/>
-          <w:sz w:val="20"/>
-          <w:szCs w:val="20"/>
-        </w:rPr>
         <w:t xml:space="preserve">is to make it easy to plug-and-play URLs. Since polls are in their own </w:t>
       </w:r>
       <w:proofErr w:type="spellStart"/>
@@ -29223,7 +29216,7 @@
       </w:r>
     </w:p>
     <w:sectPr>
-      <w:footerReference w:type="default" r:id="rId80"/>
+      <w:footerReference w:type="default" r:id="rId79"/>
       <w:pgSz w:w="11906" w:h="16838"/>
       <w:pgMar w:top="454" w:right="454" w:bottom="454" w:left="454" w:header="851" w:footer="992" w:gutter="0"/>
       <w:cols w:space="425"/>
@@ -29292,7 +29285,7 @@
         <w:rStyle w:val="PageNumber"/>
         <w:noProof/>
       </w:rPr>
-      <w:t>1</w:t>
+      <w:t>2</w:t>
     </w:r>
     <w:r>
       <w:rPr>

--- a/Work/Miscellaneous/Django.docx
+++ b/Work/Miscellaneous/Django.docx
@@ -3675,19 +3675,7 @@
           <w:szCs w:val="20"/>
           <w:shd w:val="pct15" w:color="auto" w:fill="FFFFFF"/>
         </w:rPr>
-        <w:t xml:space="preserve"> or MySQL, make sure you’v</w:t>
-      </w:r>
-      <w:bookmarkStart w:id="0" w:name="_GoBack"/>
-      <w:bookmarkEnd w:id="0"/>
-      <w:r>
-        <w:rPr>
-          <w:rFonts w:ascii="Verdana" w:hAnsi="Verdana"/>
-          <w:color w:val="0000CC"/>
-          <w:sz w:val="20"/>
-          <w:szCs w:val="20"/>
-          <w:shd w:val="pct15" w:color="auto" w:fill="FFFFFF"/>
-        </w:rPr>
-        <w:t>e created a database by this point. Do that with “</w:t>
+        <w:t xml:space="preserve"> or MySQL, make sure you’ve created a database by this point. Do that with “</w:t>
       </w:r>
       <w:r>
         <w:rPr>
@@ -4526,20 +4514,8 @@
           <w:szCs w:val="20"/>
           <w:shd w:val="pct15" w:color="auto" w:fill="FFFFFF"/>
         </w:rPr>
-        <w:t xml:space="preserve">Some of these applications </w:t>
-      </w:r>
-      <w:proofErr w:type="gramStart"/>
-      <w:r>
-        <w:rPr>
-          <w:rFonts w:ascii="Verdana" w:hAnsi="Verdana"/>
-          <w:color w:val="0000CC"/>
-          <w:sz w:val="20"/>
-          <w:szCs w:val="20"/>
-          <w:shd w:val="pct15" w:color="auto" w:fill="FFFFFF"/>
-        </w:rPr>
-        <w:t>makes</w:t>
-      </w:r>
-      <w:proofErr w:type="gramEnd"/>
+        <w:t>Some of these applications make</w:t>
+      </w:r>
       <w:r>
         <w:rPr>
           <w:rFonts w:ascii="Verdana" w:hAnsi="Verdana"/>
@@ -4572,6 +4548,7 @@
         <w:shd w:val="clear" w:color="auto" w:fill="E0FFB8"/>
         <w:rPr>
           <w:rFonts w:ascii="Verdana" w:hAnsi="Verdana"/>
+          <w:i/>
           <w:color w:val="0000CC"/>
           <w:sz w:val="20"/>
           <w:szCs w:val="20"/>
@@ -4582,6 +4559,7 @@
       <w:r>
         <w:rPr>
           <w:rFonts w:ascii="Verdana" w:hAnsi="Verdana"/>
+          <w:i/>
           <w:color w:val="0000CC"/>
           <w:sz w:val="20"/>
           <w:szCs w:val="20"/>
@@ -4593,6 +4571,7 @@
       <w:r>
         <w:rPr>
           <w:rFonts w:ascii="Verdana" w:hAnsi="Verdana"/>
+          <w:i/>
           <w:color w:val="0000CC"/>
           <w:sz w:val="20"/>
           <w:szCs w:val="20"/>
@@ -4604,6 +4583,7 @@
       <w:r>
         <w:rPr>
           <w:rFonts w:ascii="Verdana" w:hAnsi="Verdana"/>
+          <w:i/>
           <w:color w:val="0000CC"/>
           <w:sz w:val="20"/>
           <w:szCs w:val="20"/>
@@ -4962,18 +4942,28 @@
       </w:r>
       <w:proofErr w:type="spellStart"/>
       <w:r>
+        <w:rPr>
+          <w:i/>
+        </w:rPr>
         <w:fldChar w:fldCharType="begin"/>
       </w:r>
       <w:r>
+        <w:rPr>
+          <w:i/>
+        </w:rPr>
         <w:instrText xml:space="preserve"> HYPERLINK "https://docs.djangoproject.com/en/dev/ref/django-admin/" \l "django-admin-syncdb" </w:instrText>
       </w:r>
       <w:r>
+        <w:rPr>
+          <w:i/>
+        </w:rPr>
         <w:fldChar w:fldCharType="separate"/>
       </w:r>
       <w:r>
         <w:rPr>
           <w:rStyle w:val="pre"/>
           <w:rFonts w:ascii="Verdana" w:eastAsia="細明體" w:hAnsi="Verdana" w:cs="細明體"/>
+          <w:i/>
           <w:color w:val="234F32"/>
           <w:sz w:val="20"/>
           <w:szCs w:val="20"/>
@@ -4985,6 +4975,7 @@
         <w:rPr>
           <w:rStyle w:val="pre"/>
           <w:rFonts w:ascii="Verdana" w:eastAsia="細明體" w:hAnsi="Verdana" w:cs="細明體"/>
+          <w:i/>
           <w:color w:val="234F32"/>
           <w:sz w:val="20"/>
           <w:szCs w:val="20"/>
@@ -4998,35 +4989,63 @@
           <w:sz w:val="20"/>
           <w:szCs w:val="20"/>
         </w:rPr>
-        <w:t>. The</w:t>
+        <w:t xml:space="preserve">. </w:t>
+      </w:r>
+      <w:r>
+        <w:rPr>
+          <w:rFonts w:ascii="Verdana" w:hAnsi="Verdana"/>
+          <w:color w:val="0000CC"/>
+          <w:sz w:val="20"/>
+          <w:szCs w:val="20"/>
+          <w:shd w:val="pct15" w:color="auto" w:fill="FFFFFF"/>
+        </w:rPr>
+        <w:t>The</w:t>
       </w:r>
       <w:r>
         <w:rPr>
           <w:rStyle w:val="apple-converted-space"/>
           <w:rFonts w:ascii="Verdana" w:hAnsi="Verdana"/>
-          <w:color w:val="000000"/>
-          <w:sz w:val="20"/>
-          <w:szCs w:val="20"/>
+          <w:color w:val="0000CC"/>
+          <w:sz w:val="20"/>
+          <w:szCs w:val="20"/>
+          <w:shd w:val="pct15" w:color="auto" w:fill="FFFFFF"/>
         </w:rPr>
         <w:t> </w:t>
       </w:r>
       <w:proofErr w:type="spellStart"/>
       <w:r>
+        <w:rPr>
+          <w:i/>
+          <w:color w:val="0000CC"/>
+          <w:shd w:val="pct15" w:color="auto" w:fill="FFFFFF"/>
+        </w:rPr>
         <w:fldChar w:fldCharType="begin"/>
       </w:r>
       <w:r>
+        <w:rPr>
+          <w:i/>
+          <w:color w:val="0000CC"/>
+          <w:shd w:val="pct15" w:color="auto" w:fill="FFFFFF"/>
+        </w:rPr>
         <w:instrText xml:space="preserve"> HYPERLINK "https://docs.djangoproject.com/en/dev/ref/django-admin/" \l "django-admin-syncdb" </w:instrText>
       </w:r>
       <w:r>
+        <w:rPr>
+          <w:i/>
+          <w:color w:val="0000CC"/>
+          <w:shd w:val="pct15" w:color="auto" w:fill="FFFFFF"/>
+        </w:rPr>
         <w:fldChar w:fldCharType="separate"/>
       </w:r>
       <w:r>
         <w:rPr>
           <w:rStyle w:val="pre"/>
           <w:rFonts w:ascii="Verdana" w:eastAsia="細明體" w:hAnsi="Verdana" w:cs="細明體"/>
-          <w:color w:val="234F32"/>
-          <w:sz w:val="20"/>
-          <w:szCs w:val="20"/>
+          <w:i/>
+          <w:color w:val="0000CC"/>
+          <w:sz w:val="20"/>
+          <w:szCs w:val="20"/>
+          <w:shd w:val="pct15" w:color="auto" w:fill="FFFFFF"/>
         </w:rPr>
         <w:t>syncdb</w:t>
       </w:r>
@@ -5035,9 +5054,11 @@
         <w:rPr>
           <w:rStyle w:val="pre"/>
           <w:rFonts w:ascii="Verdana" w:eastAsia="細明體" w:hAnsi="Verdana" w:cs="細明體"/>
-          <w:color w:val="234F32"/>
-          <w:sz w:val="20"/>
-          <w:szCs w:val="20"/>
+          <w:i/>
+          <w:color w:val="0000CC"/>
+          <w:sz w:val="20"/>
+          <w:szCs w:val="20"/>
+          <w:shd w:val="pct15" w:color="auto" w:fill="FFFFFF"/>
         </w:rPr>
         <w:fldChar w:fldCharType="end"/>
       </w:r>
@@ -5045,18 +5066,20 @@
         <w:rPr>
           <w:rStyle w:val="apple-converted-space"/>
           <w:rFonts w:ascii="Verdana" w:hAnsi="Verdana"/>
-          <w:color w:val="000000"/>
-          <w:sz w:val="20"/>
-          <w:szCs w:val="20"/>
+          <w:color w:val="0000CC"/>
+          <w:sz w:val="20"/>
+          <w:szCs w:val="20"/>
+          <w:shd w:val="pct15" w:color="auto" w:fill="FFFFFF"/>
         </w:rPr>
         <w:t> </w:t>
       </w:r>
       <w:r>
         <w:rPr>
           <w:rFonts w:ascii="Verdana" w:hAnsi="Verdana"/>
-          <w:color w:val="000000"/>
-          <w:sz w:val="20"/>
-          <w:szCs w:val="20"/>
+          <w:color w:val="0000CC"/>
+          <w:sz w:val="20"/>
+          <w:szCs w:val="20"/>
+          <w:shd w:val="pct15" w:color="auto" w:fill="FFFFFF"/>
         </w:rPr>
         <w:t>command will only create tables for apps in</w:t>
       </w:r>
@@ -5064,9 +5087,10 @@
         <w:rPr>
           <w:rStyle w:val="apple-converted-space"/>
           <w:rFonts w:ascii="Verdana" w:hAnsi="Verdana"/>
-          <w:color w:val="000000"/>
-          <w:sz w:val="20"/>
-          <w:szCs w:val="20"/>
+          <w:color w:val="0000CC"/>
+          <w:sz w:val="20"/>
+          <w:szCs w:val="20"/>
+          <w:shd w:val="pct15" w:color="auto" w:fill="FFFFFF"/>
         </w:rPr>
         <w:t> </w:t>
       </w:r>
@@ -5075,9 +5099,11 @@
           <w:rPr>
             <w:rStyle w:val="pre"/>
             <w:rFonts w:ascii="Verdana" w:eastAsia="細明體" w:hAnsi="Verdana" w:cs="細明體"/>
-            <w:color w:val="234F32"/>
+            <w:i/>
+            <w:color w:val="0000CC"/>
             <w:sz w:val="20"/>
             <w:szCs w:val="20"/>
+            <w:shd w:val="pct15" w:color="auto" w:fill="FFFFFF"/>
           </w:rPr>
           <w:t>INSTALLED_APPS</w:t>
         </w:r>
@@ -5135,24 +5161,6 @@
           <w:sz w:val="20"/>
           <w:szCs w:val="20"/>
         </w:rPr>
-        <w:t>Now that your environment – a “project” – is set up, you’re set to start doing work.</w:t>
-      </w:r>
-      <w:r>
-        <w:rPr>
-          <w:rFonts w:ascii="Verdana" w:hAnsi="Verdana"/>
-          <w:color w:val="000000"/>
-          <w:sz w:val="20"/>
-          <w:szCs w:val="20"/>
-        </w:rPr>
-        <w:t xml:space="preserve"> </w:t>
-      </w:r>
-      <w:r>
-        <w:rPr>
-          <w:rFonts w:ascii="Verdana" w:hAnsi="Verdana"/>
-          <w:color w:val="000000"/>
-          <w:sz w:val="20"/>
-          <w:szCs w:val="20"/>
-        </w:rPr>
         <w:t xml:space="preserve">Each application you write in </w:t>
       </w:r>
       <w:proofErr w:type="spellStart"/>
@@ -5237,18 +5245,20 @@
       <w:r>
         <w:rPr>
           <w:rFonts w:ascii="Verdana" w:hAnsi="Verdana"/>
-          <w:color w:val="000000"/>
-          <w:sz w:val="20"/>
-          <w:szCs w:val="20"/>
+          <w:color w:val="0000CC"/>
+          <w:sz w:val="20"/>
+          <w:szCs w:val="20"/>
+          <w:shd w:val="pct15" w:color="auto" w:fill="FFFFFF"/>
         </w:rPr>
         <w:t>An app is a Web application that does something</w:t>
       </w:r>
       <w:r>
         <w:rPr>
           <w:rFonts w:ascii="Verdana" w:hAnsi="Verdana"/>
-          <w:color w:val="000000"/>
-          <w:sz w:val="20"/>
-          <w:szCs w:val="20"/>
+          <w:color w:val="0000CC"/>
+          <w:sz w:val="20"/>
+          <w:szCs w:val="20"/>
+          <w:shd w:val="pct15" w:color="auto" w:fill="FFFFFF"/>
         </w:rPr>
         <w:t xml:space="preserve"> (a set of functions)</w:t>
       </w:r>
@@ -5497,6 +5507,7 @@
         <w:shd w:val="clear" w:color="auto" w:fill="E0FFB8"/>
         <w:rPr>
           <w:rFonts w:ascii="Verdana" w:hAnsi="Verdana"/>
+          <w:i/>
           <w:color w:val="0000CC"/>
           <w:sz w:val="20"/>
           <w:szCs w:val="20"/>
@@ -5507,6 +5518,7 @@
       <w:r>
         <w:rPr>
           <w:rFonts w:ascii="Verdana" w:hAnsi="Verdana"/>
+          <w:i/>
           <w:color w:val="0000CC"/>
           <w:sz w:val="20"/>
           <w:szCs w:val="20"/>
@@ -5518,6 +5530,7 @@
       <w:r>
         <w:rPr>
           <w:rFonts w:ascii="Verdana" w:hAnsi="Verdana"/>
+          <w:i/>
           <w:color w:val="0000CC"/>
           <w:sz w:val="20"/>
           <w:szCs w:val="20"/>
@@ -5529,6 +5542,7 @@
       <w:r>
         <w:rPr>
           <w:rFonts w:ascii="Verdana" w:hAnsi="Verdana"/>
+          <w:i/>
           <w:color w:val="0000CC"/>
           <w:sz w:val="20"/>
           <w:szCs w:val="20"/>
@@ -5540,6 +5554,7 @@
       <w:r>
         <w:rPr>
           <w:rFonts w:ascii="Verdana" w:hAnsi="Verdana"/>
+          <w:i/>
           <w:color w:val="0000CC"/>
           <w:sz w:val="20"/>
           <w:szCs w:val="20"/>
@@ -5622,6 +5637,7 @@
         <w:shd w:val="clear" w:color="auto" w:fill="E0FFB8"/>
         <w:rPr>
           <w:rFonts w:ascii="Verdana" w:hAnsi="Verdana"/>
+          <w:i/>
           <w:color w:val="000000"/>
           <w:sz w:val="20"/>
           <w:szCs w:val="20"/>
@@ -5631,6 +5647,7 @@
       <w:r>
         <w:rPr>
           <w:rFonts w:ascii="Verdana" w:hAnsi="Verdana"/>
+          <w:i/>
           <w:color w:val="000000"/>
           <w:sz w:val="20"/>
           <w:szCs w:val="20"/>
@@ -5641,6 +5658,7 @@
       <w:r>
         <w:rPr>
           <w:rFonts w:ascii="Verdana" w:hAnsi="Verdana"/>
+          <w:i/>
           <w:color w:val="000000"/>
           <w:sz w:val="20"/>
           <w:szCs w:val="20"/>
@@ -5660,14 +5678,16 @@
         <w:shd w:val="clear" w:color="auto" w:fill="E0FFB8"/>
         <w:rPr>
           <w:rFonts w:ascii="Verdana" w:hAnsi="Verdana"/>
-          <w:color w:val="000000"/>
-          <w:sz w:val="20"/>
-          <w:szCs w:val="20"/>
-        </w:rPr>
-      </w:pPr>
-      <w:r>
-        <w:rPr>
-          <w:rFonts w:ascii="Verdana" w:hAnsi="Verdana"/>
+          <w:i/>
+          <w:color w:val="000000"/>
+          <w:sz w:val="20"/>
+          <w:szCs w:val="20"/>
+        </w:rPr>
+      </w:pPr>
+      <w:r>
+        <w:rPr>
+          <w:rFonts w:ascii="Verdana" w:hAnsi="Verdana"/>
+          <w:i/>
           <w:color w:val="000000"/>
           <w:sz w:val="20"/>
           <w:szCs w:val="20"/>
@@ -5687,14 +5707,16 @@
         <w:shd w:val="clear" w:color="auto" w:fill="E0FFB8"/>
         <w:rPr>
           <w:rFonts w:ascii="Verdana" w:hAnsi="Verdana"/>
-          <w:color w:val="000000"/>
-          <w:sz w:val="20"/>
-          <w:szCs w:val="20"/>
-        </w:rPr>
-      </w:pPr>
-      <w:r>
-        <w:rPr>
-          <w:rFonts w:ascii="Verdana" w:hAnsi="Verdana"/>
+          <w:i/>
+          <w:color w:val="000000"/>
+          <w:sz w:val="20"/>
+          <w:szCs w:val="20"/>
+        </w:rPr>
+      </w:pPr>
+      <w:r>
+        <w:rPr>
+          <w:rFonts w:ascii="Verdana" w:hAnsi="Verdana"/>
+          <w:i/>
           <w:color w:val="000000"/>
           <w:sz w:val="20"/>
           <w:szCs w:val="20"/>
@@ -5714,14 +5736,16 @@
         <w:shd w:val="clear" w:color="auto" w:fill="E0FFB8"/>
         <w:rPr>
           <w:rFonts w:ascii="Verdana" w:hAnsi="Verdana"/>
-          <w:color w:val="000000"/>
-          <w:sz w:val="20"/>
-          <w:szCs w:val="20"/>
-        </w:rPr>
-      </w:pPr>
-      <w:r>
-        <w:rPr>
-          <w:rFonts w:ascii="Verdana" w:hAnsi="Verdana"/>
+          <w:i/>
+          <w:color w:val="000000"/>
+          <w:sz w:val="20"/>
+          <w:szCs w:val="20"/>
+        </w:rPr>
+      </w:pPr>
+      <w:r>
+        <w:rPr>
+          <w:rFonts w:ascii="Verdana" w:hAnsi="Verdana"/>
+          <w:i/>
           <w:color w:val="000000"/>
           <w:sz w:val="20"/>
           <w:szCs w:val="20"/>
@@ -5741,14 +5765,16 @@
         <w:shd w:val="clear" w:color="auto" w:fill="E0FFB8"/>
         <w:rPr>
           <w:rFonts w:ascii="Verdana" w:hAnsi="Verdana"/>
-          <w:color w:val="000000"/>
-          <w:sz w:val="20"/>
-          <w:szCs w:val="20"/>
-        </w:rPr>
-      </w:pPr>
-      <w:r>
-        <w:rPr>
-          <w:rFonts w:ascii="Verdana" w:hAnsi="Verdana"/>
+          <w:i/>
+          <w:color w:val="000000"/>
+          <w:sz w:val="20"/>
+          <w:szCs w:val="20"/>
+        </w:rPr>
+      </w:pPr>
+      <w:r>
+        <w:rPr>
+          <w:rFonts w:ascii="Verdana" w:hAnsi="Verdana"/>
+          <w:i/>
           <w:color w:val="000000"/>
           <w:sz w:val="20"/>
           <w:szCs w:val="20"/>
@@ -5768,14 +5794,16 @@
         <w:shd w:val="clear" w:color="auto" w:fill="E0FFB8"/>
         <w:rPr>
           <w:rFonts w:ascii="Verdana" w:hAnsi="Verdana"/>
-          <w:color w:val="000000"/>
-          <w:sz w:val="20"/>
-          <w:szCs w:val="20"/>
-        </w:rPr>
-      </w:pPr>
-      <w:r>
-        <w:rPr>
-          <w:rFonts w:ascii="Verdana" w:hAnsi="Verdana"/>
+          <w:i/>
+          <w:color w:val="000000"/>
+          <w:sz w:val="20"/>
+          <w:szCs w:val="20"/>
+        </w:rPr>
+      </w:pPr>
+      <w:r>
+        <w:rPr>
+          <w:rFonts w:ascii="Verdana" w:hAnsi="Verdana"/>
+          <w:i/>
           <w:color w:val="000000"/>
           <w:sz w:val="20"/>
           <w:szCs w:val="20"/>
@@ -6002,7 +6030,18 @@
           <w:sz w:val="20"/>
           <w:szCs w:val="20"/>
         </w:rPr>
-        <w:t>has two fields: the text of the choice and a vote tally. Each</w:t>
+        <w:t xml:space="preserve">has two fields: the </w:t>
+      </w:r>
+      <w:bookmarkStart w:id="0" w:name="_GoBack"/>
+      <w:bookmarkEnd w:id="0"/>
+      <w:r>
+        <w:rPr>
+          <w:rFonts w:ascii="Verdana" w:hAnsi="Verdana"/>
+          <w:color w:val="000000"/>
+          <w:sz w:val="20"/>
+          <w:szCs w:val="20"/>
+        </w:rPr>
+        <w:t>text of the choice and a vote tally. Each</w:t>
       </w:r>
       <w:r>
         <w:rPr>
@@ -6146,6 +6185,7 @@
         <w:shd w:val="clear" w:color="auto" w:fill="E0FFB8"/>
         <w:rPr>
           <w:rFonts w:ascii="Verdana" w:hAnsi="Verdana"/>
+          <w:i/>
           <w:color w:val="000000"/>
           <w:sz w:val="20"/>
           <w:szCs w:val="20"/>
@@ -6156,6 +6196,7 @@
         <w:rPr>
           <w:rStyle w:val="kn"/>
           <w:rFonts w:ascii="Verdana" w:hAnsi="Verdana"/>
+          <w:i/>
           <w:color w:val="000000"/>
           <w:sz w:val="20"/>
           <w:szCs w:val="20"/>
@@ -6166,6 +6207,7 @@
       <w:r>
         <w:rPr>
           <w:rFonts w:ascii="Verdana" w:hAnsi="Verdana"/>
+          <w:i/>
           <w:color w:val="000000"/>
           <w:sz w:val="20"/>
           <w:szCs w:val="20"/>
@@ -6177,6 +6219,7 @@
         <w:rPr>
           <w:rStyle w:val="nn"/>
           <w:rFonts w:ascii="Verdana" w:hAnsi="Verdana"/>
+          <w:i/>
           <w:color w:val="555555"/>
           <w:sz w:val="20"/>
           <w:szCs w:val="20"/>
@@ -6187,6 +6230,7 @@
       <w:r>
         <w:rPr>
           <w:rFonts w:ascii="Verdana" w:hAnsi="Verdana"/>
+          <w:i/>
           <w:color w:val="000000"/>
           <w:sz w:val="20"/>
           <w:szCs w:val="20"/>
@@ -6197,6 +6241,7 @@
         <w:rPr>
           <w:rStyle w:val="kn"/>
           <w:rFonts w:ascii="Verdana" w:hAnsi="Verdana"/>
+          <w:i/>
           <w:color w:val="000000"/>
           <w:sz w:val="20"/>
           <w:szCs w:val="20"/>
@@ -6206,6 +6251,7 @@
       <w:r>
         <w:rPr>
           <w:rFonts w:ascii="Verdana" w:hAnsi="Verdana"/>
+          <w:i/>
           <w:color w:val="000000"/>
           <w:sz w:val="20"/>
           <w:szCs w:val="20"/>
@@ -6216,6 +6262,7 @@
         <w:rPr>
           <w:rStyle w:val="n"/>
           <w:rFonts w:ascii="Verdana" w:hAnsi="Verdana"/>
+          <w:i/>
           <w:color w:val="000000"/>
           <w:sz w:val="20"/>
           <w:szCs w:val="20"/>
@@ -6235,6 +6282,7 @@
         <w:shd w:val="clear" w:color="auto" w:fill="E0FFB8"/>
         <w:rPr>
           <w:rFonts w:ascii="Verdana" w:hAnsi="Verdana"/>
+          <w:i/>
           <w:color w:val="000000"/>
           <w:sz w:val="20"/>
           <w:szCs w:val="20"/>
@@ -6253,6 +6301,7 @@
         <w:shd w:val="clear" w:color="auto" w:fill="E0FFB8"/>
         <w:rPr>
           <w:rFonts w:ascii="Verdana" w:hAnsi="Verdana"/>
+          <w:i/>
           <w:color w:val="000000"/>
           <w:sz w:val="20"/>
           <w:szCs w:val="20"/>
@@ -6265,6 +6314,7 @@
           <w:rFonts w:ascii="Verdana" w:hAnsi="Verdana"/>
           <w:b/>
           <w:bCs/>
+          <w:i/>
           <w:color w:val="000000"/>
           <w:sz w:val="20"/>
           <w:szCs w:val="20"/>
@@ -6275,6 +6325,7 @@
       <w:r>
         <w:rPr>
           <w:rFonts w:ascii="Verdana" w:hAnsi="Verdana"/>
+          <w:i/>
           <w:color w:val="000000"/>
           <w:sz w:val="20"/>
           <w:szCs w:val="20"/>
@@ -6287,6 +6338,7 @@
           <w:rFonts w:ascii="Verdana" w:hAnsi="Verdana"/>
           <w:b/>
           <w:bCs/>
+          <w:i/>
           <w:color w:val="445588"/>
           <w:sz w:val="20"/>
           <w:szCs w:val="20"/>
@@ -6297,6 +6349,7 @@
         <w:rPr>
           <w:rStyle w:val="p"/>
           <w:rFonts w:ascii="Verdana" w:hAnsi="Verdana"/>
+          <w:i/>
           <w:color w:val="000000"/>
           <w:sz w:val="20"/>
           <w:szCs w:val="20"/>
@@ -6308,6 +6361,7 @@
         <w:rPr>
           <w:rStyle w:val="n"/>
           <w:rFonts w:ascii="Verdana" w:hAnsi="Verdana"/>
+          <w:i/>
           <w:color w:val="000000"/>
           <w:sz w:val="20"/>
           <w:szCs w:val="20"/>
@@ -6320,6 +6374,7 @@
           <w:rFonts w:ascii="Verdana" w:hAnsi="Verdana"/>
           <w:b/>
           <w:bCs/>
+          <w:i/>
           <w:color w:val="000000"/>
           <w:sz w:val="20"/>
           <w:szCs w:val="20"/>
@@ -6330,6 +6385,7 @@
         <w:rPr>
           <w:rStyle w:val="n"/>
           <w:rFonts w:ascii="Verdana" w:hAnsi="Verdana"/>
+          <w:i/>
           <w:color w:val="000000"/>
           <w:sz w:val="20"/>
           <w:szCs w:val="20"/>
@@ -6341,6 +6397,7 @@
         <w:rPr>
           <w:rStyle w:val="p"/>
           <w:rFonts w:ascii="Verdana" w:hAnsi="Verdana"/>
+          <w:i/>
           <w:color w:val="000000"/>
           <w:sz w:val="20"/>
           <w:szCs w:val="20"/>
@@ -6360,14 +6417,16 @@
         <w:shd w:val="clear" w:color="auto" w:fill="E0FFB8"/>
         <w:rPr>
           <w:rFonts w:ascii="Verdana" w:hAnsi="Verdana"/>
-          <w:color w:val="000000"/>
-          <w:sz w:val="20"/>
-          <w:szCs w:val="20"/>
-        </w:rPr>
-      </w:pPr>
-      <w:r>
-        <w:rPr>
-          <w:rFonts w:ascii="Verdana" w:hAnsi="Verdana"/>
+          <w:i/>
+          <w:color w:val="000000"/>
+          <w:sz w:val="20"/>
+          <w:szCs w:val="20"/>
+        </w:rPr>
+      </w:pPr>
+      <w:r>
+        <w:rPr>
+          <w:rFonts w:ascii="Verdana" w:hAnsi="Verdana"/>
+          <w:i/>
           <w:color w:val="000000"/>
           <w:sz w:val="20"/>
           <w:szCs w:val="20"/>
@@ -6380,6 +6439,7 @@
         <w:rPr>
           <w:rStyle w:val="n"/>
           <w:rFonts w:ascii="Verdana" w:hAnsi="Verdana"/>
+          <w:i/>
           <w:color w:val="000000"/>
           <w:sz w:val="20"/>
           <w:szCs w:val="20"/>
@@ -6390,6 +6450,7 @@
       <w:r>
         <w:rPr>
           <w:rFonts w:ascii="Verdana" w:hAnsi="Verdana"/>
+          <w:i/>
           <w:color w:val="000000"/>
           <w:sz w:val="20"/>
           <w:szCs w:val="20"/>
@@ -6402,6 +6463,7 @@
           <w:rFonts w:ascii="Verdana" w:hAnsi="Verdana"/>
           <w:b/>
           <w:bCs/>
+          <w:i/>
           <w:color w:val="000000"/>
           <w:sz w:val="20"/>
           <w:szCs w:val="20"/>
@@ -6411,6 +6473,7 @@
       <w:r>
         <w:rPr>
           <w:rFonts w:ascii="Verdana" w:hAnsi="Verdana"/>
+          <w:i/>
           <w:color w:val="000000"/>
           <w:sz w:val="20"/>
           <w:szCs w:val="20"/>
@@ -6422,6 +6485,7 @@
         <w:rPr>
           <w:rStyle w:val="n"/>
           <w:rFonts w:ascii="Verdana" w:hAnsi="Verdana"/>
+          <w:i/>
           <w:color w:val="000000"/>
           <w:sz w:val="20"/>
           <w:szCs w:val="20"/>
@@ -6434,6 +6498,7 @@
           <w:rFonts w:ascii="Verdana" w:hAnsi="Verdana"/>
           <w:b/>
           <w:bCs/>
+          <w:i/>
           <w:color w:val="000000"/>
           <w:sz w:val="20"/>
           <w:szCs w:val="20"/>
@@ -6444,6 +6509,7 @@
         <w:rPr>
           <w:rStyle w:val="n"/>
           <w:rFonts w:ascii="Verdana" w:hAnsi="Verdana"/>
+          <w:i/>
           <w:color w:val="000000"/>
           <w:sz w:val="20"/>
           <w:szCs w:val="20"/>
@@ -6455,6 +6521,7 @@
         <w:rPr>
           <w:rStyle w:val="p"/>
           <w:rFonts w:ascii="Verdana" w:hAnsi="Verdana"/>
+          <w:i/>
           <w:color w:val="000000"/>
           <w:sz w:val="20"/>
           <w:szCs w:val="20"/>
@@ -6466,6 +6533,7 @@
         <w:rPr>
           <w:rStyle w:val="n"/>
           <w:rFonts w:ascii="Verdana" w:hAnsi="Verdana"/>
+          <w:i/>
           <w:color w:val="000000"/>
           <w:sz w:val="20"/>
           <w:szCs w:val="20"/>
@@ -6479,6 +6547,7 @@
           <w:rFonts w:ascii="Verdana" w:hAnsi="Verdana"/>
           <w:b/>
           <w:bCs/>
+          <w:i/>
           <w:color w:val="000000"/>
           <w:sz w:val="20"/>
           <w:szCs w:val="20"/>
@@ -6489,6 +6558,7 @@
         <w:rPr>
           <w:rStyle w:val="mi"/>
           <w:rFonts w:ascii="Verdana" w:hAnsi="Verdana"/>
+          <w:i/>
           <w:color w:val="009999"/>
           <w:sz w:val="20"/>
           <w:szCs w:val="20"/>
@@ -6499,6 +6569,7 @@
         <w:rPr>
           <w:rStyle w:val="p"/>
           <w:rFonts w:ascii="Verdana" w:hAnsi="Verdana"/>
+          <w:i/>
           <w:color w:val="000000"/>
           <w:sz w:val="20"/>
           <w:szCs w:val="20"/>
@@ -6518,14 +6589,16 @@
         <w:shd w:val="clear" w:color="auto" w:fill="E0FFB8"/>
         <w:rPr>
           <w:rFonts w:ascii="Verdana" w:hAnsi="Verdana"/>
-          <w:color w:val="000000"/>
-          <w:sz w:val="20"/>
-          <w:szCs w:val="20"/>
-        </w:rPr>
-      </w:pPr>
-      <w:r>
-        <w:rPr>
-          <w:rFonts w:ascii="Verdana" w:hAnsi="Verdana"/>
+          <w:i/>
+          <w:color w:val="000000"/>
+          <w:sz w:val="20"/>
+          <w:szCs w:val="20"/>
+        </w:rPr>
+      </w:pPr>
+      <w:r>
+        <w:rPr>
+          <w:rFonts w:ascii="Verdana" w:hAnsi="Verdana"/>
+          <w:i/>
           <w:color w:val="000000"/>
           <w:sz w:val="20"/>
           <w:szCs w:val="20"/>
@@ -6537,6 +6610,7 @@
         <w:rPr>
           <w:rStyle w:val="n"/>
           <w:rFonts w:ascii="Verdana" w:hAnsi="Verdana"/>
+          <w:i/>
           <w:color w:val="000000"/>
           <w:sz w:val="20"/>
           <w:szCs w:val="20"/>
@@ -6547,6 +6621,7 @@
       <w:r>
         <w:rPr>
           <w:rFonts w:ascii="Verdana" w:hAnsi="Verdana"/>
+          <w:i/>
           <w:color w:val="000000"/>
           <w:sz w:val="20"/>
           <w:szCs w:val="20"/>
@@ -6559,6 +6634,7 @@
           <w:rFonts w:ascii="Verdana" w:hAnsi="Verdana"/>
           <w:b/>
           <w:bCs/>
+          <w:i/>
           <w:color w:val="000000"/>
           <w:sz w:val="20"/>
           <w:szCs w:val="20"/>
@@ -6568,6 +6644,7 @@
       <w:r>
         <w:rPr>
           <w:rFonts w:ascii="Verdana" w:hAnsi="Verdana"/>
+          <w:i/>
           <w:color w:val="000000"/>
           <w:sz w:val="20"/>
           <w:szCs w:val="20"/>
@@ -6580,6 +6657,7 @@
         <w:rPr>
           <w:rStyle w:val="n"/>
           <w:rFonts w:ascii="Verdana" w:hAnsi="Verdana"/>
+          <w:i/>
           <w:color w:val="000000"/>
           <w:sz w:val="20"/>
           <w:szCs w:val="20"/>
@@ -6592,6 +6670,7 @@
           <w:rFonts w:ascii="Verdana" w:hAnsi="Verdana"/>
           <w:b/>
           <w:bCs/>
+          <w:i/>
           <w:color w:val="000000"/>
           <w:sz w:val="20"/>
           <w:szCs w:val="20"/>
@@ -6602,6 +6681,7 @@
         <w:rPr>
           <w:rStyle w:val="n"/>
           <w:rFonts w:ascii="Verdana" w:hAnsi="Verdana"/>
+          <w:i/>
           <w:color w:val="000000"/>
           <w:sz w:val="20"/>
           <w:szCs w:val="20"/>
@@ -6613,6 +6693,7 @@
         <w:rPr>
           <w:rStyle w:val="p"/>
           <w:rFonts w:ascii="Verdana" w:hAnsi="Verdana"/>
+          <w:i/>
           <w:color w:val="000000"/>
           <w:sz w:val="20"/>
           <w:szCs w:val="20"/>
@@ -6624,6 +6705,7 @@
         <w:rPr>
           <w:rStyle w:val="s"/>
           <w:rFonts w:ascii="Verdana" w:hAnsi="Verdana"/>
+          <w:i/>
           <w:color w:val="BB8844"/>
           <w:sz w:val="20"/>
           <w:szCs w:val="20"/>
@@ -6634,6 +6716,7 @@
         <w:rPr>
           <w:rStyle w:val="p"/>
           <w:rFonts w:ascii="Verdana" w:hAnsi="Verdana"/>
+          <w:i/>
           <w:color w:val="000000"/>
           <w:sz w:val="20"/>
           <w:szCs w:val="20"/>
@@ -6653,6 +6736,7 @@
         <w:shd w:val="clear" w:color="auto" w:fill="E0FFB8"/>
         <w:rPr>
           <w:rFonts w:ascii="Verdana" w:hAnsi="Verdana"/>
+          <w:i/>
           <w:color w:val="000000"/>
           <w:sz w:val="20"/>
           <w:szCs w:val="20"/>
@@ -6671,6 +6755,7 @@
         <w:shd w:val="clear" w:color="auto" w:fill="E0FFB8"/>
         <w:rPr>
           <w:rFonts w:ascii="Verdana" w:hAnsi="Verdana"/>
+          <w:i/>
           <w:color w:val="000000"/>
           <w:sz w:val="20"/>
           <w:szCs w:val="20"/>
@@ -6683,6 +6768,7 @@
           <w:rFonts w:ascii="Verdana" w:hAnsi="Verdana"/>
           <w:b/>
           <w:bCs/>
+          <w:i/>
           <w:color w:val="000000"/>
           <w:sz w:val="20"/>
           <w:szCs w:val="20"/>
@@ -6693,6 +6779,7 @@
       <w:r>
         <w:rPr>
           <w:rFonts w:ascii="Verdana" w:hAnsi="Verdana"/>
+          <w:i/>
           <w:color w:val="000000"/>
           <w:sz w:val="20"/>
           <w:szCs w:val="20"/>
@@ -6705,6 +6792,7 @@
           <w:rFonts w:ascii="Verdana" w:hAnsi="Verdana"/>
           <w:b/>
           <w:bCs/>
+          <w:i/>
           <w:color w:val="445588"/>
           <w:sz w:val="20"/>
           <w:szCs w:val="20"/>
@@ -6715,6 +6803,7 @@
         <w:rPr>
           <w:rStyle w:val="p"/>
           <w:rFonts w:ascii="Verdana" w:hAnsi="Verdana"/>
+          <w:i/>
           <w:color w:val="000000"/>
           <w:sz w:val="20"/>
           <w:szCs w:val="20"/>
@@ -6726,6 +6815,7 @@
         <w:rPr>
           <w:rStyle w:val="n"/>
           <w:rFonts w:ascii="Verdana" w:hAnsi="Verdana"/>
+          <w:i/>
           <w:color w:val="000000"/>
           <w:sz w:val="20"/>
           <w:szCs w:val="20"/>
@@ -6738,6 +6828,7 @@
           <w:rFonts w:ascii="Verdana" w:hAnsi="Verdana"/>
           <w:b/>
           <w:bCs/>
+          <w:i/>
           <w:color w:val="000000"/>
           <w:sz w:val="20"/>
           <w:szCs w:val="20"/>
@@ -6748,6 +6839,7 @@
         <w:rPr>
           <w:rStyle w:val="n"/>
           <w:rFonts w:ascii="Verdana" w:hAnsi="Verdana"/>
+          <w:i/>
           <w:color w:val="000000"/>
           <w:sz w:val="20"/>
           <w:szCs w:val="20"/>
@@ -6759,6 +6851,7 @@
         <w:rPr>
           <w:rStyle w:val="p"/>
           <w:rFonts w:ascii="Verdana" w:hAnsi="Verdana"/>
+          <w:i/>
           <w:color w:val="000000"/>
           <w:sz w:val="20"/>
           <w:szCs w:val="20"/>
@@ -6778,15 +6871,17 @@
         <w:shd w:val="clear" w:color="auto" w:fill="E0FFB8"/>
         <w:rPr>
           <w:rFonts w:ascii="Verdana" w:hAnsi="Verdana"/>
-          <w:color w:val="0000CC"/>
-          <w:sz w:val="20"/>
-          <w:szCs w:val="20"/>
-          <w:shd w:val="pct15" w:color="auto" w:fill="FFFFFF"/>
-        </w:rPr>
-      </w:pPr>
-      <w:r>
-        <w:rPr>
-          <w:rFonts w:ascii="Verdana" w:hAnsi="Verdana"/>
+          <w:i/>
+          <w:color w:val="0000CC"/>
+          <w:sz w:val="20"/>
+          <w:szCs w:val="20"/>
+          <w:shd w:val="pct15" w:color="auto" w:fill="FFFFFF"/>
+        </w:rPr>
+      </w:pPr>
+      <w:r>
+        <w:rPr>
+          <w:rFonts w:ascii="Verdana" w:hAnsi="Verdana"/>
+          <w:i/>
           <w:color w:val="0000CC"/>
           <w:sz w:val="20"/>
           <w:szCs w:val="20"/>
@@ -6799,6 +6894,7 @@
         <w:rPr>
           <w:rStyle w:val="n"/>
           <w:rFonts w:ascii="Verdana" w:hAnsi="Verdana"/>
+          <w:i/>
           <w:color w:val="0000CC"/>
           <w:sz w:val="20"/>
           <w:szCs w:val="20"/>
@@ -6810,6 +6906,7 @@
       <w:r>
         <w:rPr>
           <w:rFonts w:ascii="Verdana" w:hAnsi="Verdana"/>
+          <w:i/>
           <w:color w:val="0000CC"/>
           <w:sz w:val="20"/>
           <w:szCs w:val="20"/>
@@ -6823,6 +6920,7 @@
           <w:rFonts w:ascii="Verdana" w:hAnsi="Verdana"/>
           <w:b/>
           <w:bCs/>
+          <w:i/>
           <w:color w:val="0000CC"/>
           <w:sz w:val="20"/>
           <w:szCs w:val="20"/>
@@ -6833,6 +6931,7 @@
       <w:r>
         <w:rPr>
           <w:rFonts w:ascii="Verdana" w:hAnsi="Verdana"/>
+          <w:i/>
           <w:color w:val="0000CC"/>
           <w:sz w:val="20"/>
           <w:szCs w:val="20"/>
@@ -6845,6 +6944,7 @@
         <w:rPr>
           <w:rStyle w:val="n"/>
           <w:rFonts w:ascii="Verdana" w:hAnsi="Verdana"/>
+          <w:i/>
           <w:color w:val="0000CC"/>
           <w:sz w:val="20"/>
           <w:szCs w:val="20"/>
@@ -6858,6 +6958,7 @@
           <w:rFonts w:ascii="Verdana" w:hAnsi="Verdana"/>
           <w:b/>
           <w:bCs/>
+          <w:i/>
           <w:color w:val="0000CC"/>
           <w:sz w:val="20"/>
           <w:szCs w:val="20"/>
@@ -6869,6 +6970,7 @@
         <w:rPr>
           <w:rStyle w:val="n"/>
           <w:rFonts w:ascii="Verdana" w:hAnsi="Verdana"/>
+          <w:i/>
           <w:color w:val="0000CC"/>
           <w:sz w:val="20"/>
           <w:szCs w:val="20"/>
@@ -6881,6 +6983,7 @@
         <w:rPr>
           <w:rStyle w:val="p"/>
           <w:rFonts w:ascii="Verdana" w:hAnsi="Verdana"/>
+          <w:i/>
           <w:color w:val="0000CC"/>
           <w:sz w:val="20"/>
           <w:szCs w:val="20"/>
@@ -6892,6 +6995,7 @@
         <w:rPr>
           <w:rStyle w:val="n"/>
           <w:rFonts w:ascii="Verdana" w:hAnsi="Verdana"/>
+          <w:i/>
           <w:color w:val="0000CC"/>
           <w:sz w:val="20"/>
           <w:szCs w:val="20"/>
@@ -6903,6 +7007,7 @@
         <w:rPr>
           <w:rStyle w:val="p"/>
           <w:rFonts w:ascii="Verdana" w:hAnsi="Verdana"/>
+          <w:i/>
           <w:color w:val="0000CC"/>
           <w:sz w:val="20"/>
           <w:szCs w:val="20"/>
@@ -6923,14 +7028,16 @@
         <w:shd w:val="clear" w:color="auto" w:fill="E0FFB8"/>
         <w:rPr>
           <w:rFonts w:ascii="Verdana" w:hAnsi="Verdana"/>
-          <w:color w:val="000000"/>
-          <w:sz w:val="20"/>
-          <w:szCs w:val="20"/>
-        </w:rPr>
-      </w:pPr>
-      <w:r>
-        <w:rPr>
-          <w:rFonts w:ascii="Verdana" w:hAnsi="Verdana"/>
+          <w:i/>
+          <w:color w:val="000000"/>
+          <w:sz w:val="20"/>
+          <w:szCs w:val="20"/>
+        </w:rPr>
+      </w:pPr>
+      <w:r>
+        <w:rPr>
+          <w:rFonts w:ascii="Verdana" w:hAnsi="Verdana"/>
+          <w:i/>
           <w:color w:val="000000"/>
           <w:sz w:val="20"/>
           <w:szCs w:val="20"/>
@@ -6942,6 +7049,7 @@
         <w:rPr>
           <w:rStyle w:val="n"/>
           <w:rFonts w:ascii="Verdana" w:hAnsi="Verdana"/>
+          <w:i/>
           <w:color w:val="000000"/>
           <w:sz w:val="20"/>
           <w:szCs w:val="20"/>
@@ -6952,6 +7060,7 @@
       <w:r>
         <w:rPr>
           <w:rFonts w:ascii="Verdana" w:hAnsi="Verdana"/>
+          <w:i/>
           <w:color w:val="000000"/>
           <w:sz w:val="20"/>
           <w:szCs w:val="20"/>
@@ -6964,6 +7073,7 @@
           <w:rFonts w:ascii="Verdana" w:hAnsi="Verdana"/>
           <w:b/>
           <w:bCs/>
+          <w:i/>
           <w:color w:val="000000"/>
           <w:sz w:val="20"/>
           <w:szCs w:val="20"/>
@@ -6973,6 +7083,7 @@
       <w:r>
         <w:rPr>
           <w:rFonts w:ascii="Verdana" w:hAnsi="Verdana"/>
+          <w:i/>
           <w:color w:val="000000"/>
           <w:sz w:val="20"/>
           <w:szCs w:val="20"/>
@@ -6985,6 +7096,7 @@
         <w:rPr>
           <w:rStyle w:val="n"/>
           <w:rFonts w:ascii="Verdana" w:hAnsi="Verdana"/>
+          <w:i/>
           <w:color w:val="000000"/>
           <w:sz w:val="20"/>
           <w:szCs w:val="20"/>
@@ -6997,6 +7109,7 @@
           <w:rFonts w:ascii="Verdana" w:hAnsi="Verdana"/>
           <w:b/>
           <w:bCs/>
+          <w:i/>
           <w:color w:val="000000"/>
           <w:sz w:val="20"/>
           <w:szCs w:val="20"/>
@@ -7007,6 +7120,7 @@
         <w:rPr>
           <w:rStyle w:val="n"/>
           <w:rFonts w:ascii="Verdana" w:hAnsi="Verdana"/>
+          <w:i/>
           <w:color w:val="000000"/>
           <w:sz w:val="20"/>
           <w:szCs w:val="20"/>
@@ -7018,6 +7132,7 @@
         <w:rPr>
           <w:rStyle w:val="p"/>
           <w:rFonts w:ascii="Verdana" w:hAnsi="Verdana"/>
+          <w:i/>
           <w:color w:val="000000"/>
           <w:sz w:val="20"/>
           <w:szCs w:val="20"/>
@@ -7030,6 +7145,7 @@
         <w:rPr>
           <w:rStyle w:val="n"/>
           <w:rFonts w:ascii="Verdana" w:hAnsi="Verdana"/>
+          <w:i/>
           <w:color w:val="000000"/>
           <w:sz w:val="20"/>
           <w:szCs w:val="20"/>
@@ -7043,6 +7159,7 @@
           <w:rFonts w:ascii="Verdana" w:hAnsi="Verdana"/>
           <w:b/>
           <w:bCs/>
+          <w:i/>
           <w:color w:val="000000"/>
           <w:sz w:val="20"/>
           <w:szCs w:val="20"/>
@@ -7053,6 +7170,7 @@
         <w:rPr>
           <w:rStyle w:val="mi"/>
           <w:rFonts w:ascii="Verdana" w:hAnsi="Verdana"/>
+          <w:i/>
           <w:color w:val="009999"/>
           <w:sz w:val="20"/>
           <w:szCs w:val="20"/>
@@ -7063,6 +7181,7 @@
         <w:rPr>
           <w:rStyle w:val="p"/>
           <w:rFonts w:ascii="Verdana" w:hAnsi="Verdana"/>
+          <w:i/>
           <w:color w:val="000000"/>
           <w:sz w:val="20"/>
           <w:szCs w:val="20"/>
@@ -7082,14 +7201,16 @@
         <w:shd w:val="clear" w:color="auto" w:fill="E0FFB8"/>
         <w:rPr>
           <w:rFonts w:ascii="Verdana" w:hAnsi="Verdana"/>
-          <w:color w:val="000000"/>
-          <w:sz w:val="20"/>
-          <w:szCs w:val="20"/>
-        </w:rPr>
-      </w:pPr>
-      <w:r>
-        <w:rPr>
-          <w:rFonts w:ascii="Verdana" w:hAnsi="Verdana"/>
+          <w:i/>
+          <w:color w:val="000000"/>
+          <w:sz w:val="20"/>
+          <w:szCs w:val="20"/>
+        </w:rPr>
+      </w:pPr>
+      <w:r>
+        <w:rPr>
+          <w:rFonts w:ascii="Verdana" w:hAnsi="Verdana"/>
+          <w:i/>
           <w:color w:val="000000"/>
           <w:sz w:val="20"/>
           <w:szCs w:val="20"/>
@@ -7101,6 +7222,7 @@
         <w:rPr>
           <w:rStyle w:val="n"/>
           <w:rFonts w:ascii="Verdana" w:hAnsi="Verdana"/>
+          <w:i/>
           <w:color w:val="000000"/>
           <w:sz w:val="20"/>
           <w:szCs w:val="20"/>
@@ -7111,6 +7233,7 @@
       <w:r>
         <w:rPr>
           <w:rFonts w:ascii="Verdana" w:hAnsi="Verdana"/>
+          <w:i/>
           <w:color w:val="000000"/>
           <w:sz w:val="20"/>
           <w:szCs w:val="20"/>
@@ -7123,6 +7246,7 @@
           <w:rFonts w:ascii="Verdana" w:hAnsi="Verdana"/>
           <w:b/>
           <w:bCs/>
+          <w:i/>
           <w:color w:val="000000"/>
           <w:sz w:val="20"/>
           <w:szCs w:val="20"/>
@@ -7132,6 +7256,7 @@
       <w:r>
         <w:rPr>
           <w:rFonts w:ascii="Verdana" w:hAnsi="Verdana"/>
+          <w:i/>
           <w:color w:val="000000"/>
           <w:sz w:val="20"/>
           <w:szCs w:val="20"/>
@@ -7143,6 +7268,7 @@
         <w:rPr>
           <w:rStyle w:val="n"/>
           <w:rFonts w:ascii="Verdana" w:hAnsi="Verdana"/>
+          <w:i/>
           <w:color w:val="000000"/>
           <w:sz w:val="20"/>
           <w:szCs w:val="20"/>
@@ -7155,6 +7281,7 @@
           <w:rFonts w:ascii="Verdana" w:hAnsi="Verdana"/>
           <w:b/>
           <w:bCs/>
+          <w:i/>
           <w:color w:val="000000"/>
           <w:sz w:val="20"/>
           <w:szCs w:val="20"/>
@@ -7165,6 +7292,7 @@
         <w:rPr>
           <w:rStyle w:val="n"/>
           <w:rFonts w:ascii="Verdana" w:hAnsi="Verdana"/>
+          <w:i/>
           <w:color w:val="000000"/>
           <w:sz w:val="20"/>
           <w:szCs w:val="20"/>
@@ -7176,6 +7304,7 @@
         <w:rPr>
           <w:rStyle w:val="p"/>
           <w:rFonts w:ascii="Verdana" w:hAnsi="Verdana"/>
+          <w:i/>
           <w:color w:val="000000"/>
           <w:sz w:val="20"/>
           <w:szCs w:val="20"/>
@@ -7186,6 +7315,7 @@
         <w:rPr>
           <w:rStyle w:val="n"/>
           <w:rFonts w:ascii="Verdana" w:hAnsi="Verdana"/>
+          <w:i/>
           <w:color w:val="000000"/>
           <w:sz w:val="20"/>
           <w:szCs w:val="20"/>
@@ -7198,6 +7328,7 @@
           <w:rFonts w:ascii="Verdana" w:hAnsi="Verdana"/>
           <w:b/>
           <w:bCs/>
+          <w:i/>
           <w:color w:val="000000"/>
           <w:sz w:val="20"/>
           <w:szCs w:val="20"/>
@@ -7208,6 +7339,7 @@
         <w:rPr>
           <w:rStyle w:val="mi"/>
           <w:rFonts w:ascii="Verdana" w:hAnsi="Verdana"/>
+          <w:i/>
           <w:color w:val="009999"/>
           <w:sz w:val="20"/>
           <w:szCs w:val="20"/>
@@ -7218,6 +7350,7 @@
         <w:rPr>
           <w:rStyle w:val="p"/>
           <w:rFonts w:ascii="Verdana" w:hAnsi="Verdana"/>
+          <w:i/>
           <w:color w:val="000000"/>
           <w:sz w:val="20"/>
           <w:szCs w:val="20"/>
@@ -29285,7 +29418,7 @@
         <w:rStyle w:val="PageNumber"/>
         <w:noProof/>
       </w:rPr>
-      <w:t>2</w:t>
+      <w:t>4</w:t>
     </w:r>
     <w:r>
       <w:rPr>

--- a/Work/Miscellaneous/Django.docx
+++ b/Work/Miscellaneous/Django.docx
@@ -6030,18 +6030,7 @@
           <w:sz w:val="20"/>
           <w:szCs w:val="20"/>
         </w:rPr>
-        <w:t xml:space="preserve">has two fields: the </w:t>
-      </w:r>
-      <w:bookmarkStart w:id="0" w:name="_GoBack"/>
-      <w:bookmarkEnd w:id="0"/>
-      <w:r>
-        <w:rPr>
-          <w:rFonts w:ascii="Verdana" w:hAnsi="Verdana"/>
-          <w:color w:val="000000"/>
-          <w:sz w:val="20"/>
-          <w:szCs w:val="20"/>
-        </w:rPr>
-        <w:t>text of the choice and a vote tally. Each</w:t>
+        <w:t>has two fields: the text of the choice and a vote tally. Each</w:t>
       </w:r>
       <w:r>
         <w:rPr>
@@ -9091,6 +9080,7 @@
         <w:shd w:val="clear" w:color="auto" w:fill="E0FFB8"/>
         <w:rPr>
           <w:rFonts w:ascii="Verdana" w:hAnsi="Verdana"/>
+          <w:i/>
           <w:color w:val="000000"/>
           <w:sz w:val="20"/>
           <w:szCs w:val="20"/>
@@ -9100,6 +9090,7 @@
         <w:rPr>
           <w:rStyle w:val="n"/>
           <w:rFonts w:ascii="Verdana" w:hAnsi="Verdana"/>
+          <w:i/>
           <w:color w:val="000000"/>
           <w:sz w:val="20"/>
           <w:szCs w:val="20"/>
@@ -9109,6 +9100,7 @@
       <w:r>
         <w:rPr>
           <w:rFonts w:ascii="Verdana" w:hAnsi="Verdana"/>
+          <w:i/>
           <w:color w:val="000000"/>
           <w:sz w:val="20"/>
           <w:szCs w:val="20"/>
@@ -9121,6 +9113,7 @@
           <w:rFonts w:ascii="Verdana" w:hAnsi="Verdana"/>
           <w:b/>
           <w:bCs/>
+          <w:i/>
           <w:color w:val="000000"/>
           <w:sz w:val="20"/>
           <w:szCs w:val="20"/>
@@ -9130,6 +9123,7 @@
       <w:r>
         <w:rPr>
           <w:rFonts w:ascii="Verdana" w:hAnsi="Verdana"/>
+          <w:i/>
           <w:color w:val="000000"/>
           <w:sz w:val="20"/>
           <w:szCs w:val="20"/>
@@ -9140,12 +9134,15 @@
         <w:rPr>
           <w:rStyle w:val="p"/>
           <w:rFonts w:ascii="Verdana" w:hAnsi="Verdana"/>
+          <w:i/>
           <w:color w:val="000000"/>
           <w:sz w:val="20"/>
           <w:szCs w:val="20"/>
         </w:rPr>
         <w:t>(</w:t>
       </w:r>
+      <w:bookmarkStart w:id="0" w:name="_GoBack"/>
+      <w:bookmarkEnd w:id="0"/>
     </w:p>
     <w:p>
       <w:pPr>
@@ -9159,14 +9156,16 @@
         <w:shd w:val="clear" w:color="auto" w:fill="E0FFB8"/>
         <w:rPr>
           <w:rFonts w:ascii="Verdana" w:hAnsi="Verdana"/>
-          <w:color w:val="000000"/>
-          <w:sz w:val="20"/>
-          <w:szCs w:val="20"/>
-        </w:rPr>
-      </w:pPr>
-      <w:r>
-        <w:rPr>
-          <w:rFonts w:ascii="Verdana" w:hAnsi="Verdana"/>
+          <w:i/>
+          <w:color w:val="000000"/>
+          <w:sz w:val="20"/>
+          <w:szCs w:val="20"/>
+        </w:rPr>
+      </w:pPr>
+      <w:r>
+        <w:rPr>
+          <w:rFonts w:ascii="Verdana" w:hAnsi="Verdana"/>
+          <w:i/>
           <w:color w:val="000000"/>
           <w:sz w:val="20"/>
           <w:szCs w:val="20"/>
@@ -9177,6 +9176,7 @@
         <w:rPr>
           <w:rStyle w:val="s"/>
           <w:rFonts w:ascii="Verdana" w:hAnsi="Verdana"/>
+          <w:i/>
           <w:color w:val="BB8844"/>
           <w:sz w:val="20"/>
           <w:szCs w:val="20"/>
@@ -9188,6 +9188,7 @@
         <w:rPr>
           <w:rStyle w:val="s"/>
           <w:rFonts w:ascii="Verdana" w:hAnsi="Verdana"/>
+          <w:i/>
           <w:color w:val="BB8844"/>
           <w:sz w:val="20"/>
           <w:szCs w:val="20"/>
@@ -9199,6 +9200,7 @@
         <w:rPr>
           <w:rStyle w:val="s"/>
           <w:rFonts w:ascii="Verdana" w:hAnsi="Verdana"/>
+          <w:i/>
           <w:color w:val="BB8844"/>
           <w:sz w:val="20"/>
           <w:szCs w:val="20"/>
@@ -9209,6 +9211,7 @@
         <w:rPr>
           <w:rStyle w:val="p"/>
           <w:rFonts w:ascii="Verdana" w:hAnsi="Verdana"/>
+          <w:i/>
           <w:color w:val="000000"/>
           <w:sz w:val="20"/>
           <w:szCs w:val="20"/>
@@ -9228,14 +9231,16 @@
         <w:shd w:val="clear" w:color="auto" w:fill="E0FFB8"/>
         <w:rPr>
           <w:rFonts w:ascii="Verdana" w:hAnsi="Verdana"/>
-          <w:color w:val="000000"/>
-          <w:sz w:val="20"/>
-          <w:szCs w:val="20"/>
-        </w:rPr>
-      </w:pPr>
-      <w:r>
-        <w:rPr>
-          <w:rFonts w:ascii="Verdana" w:hAnsi="Verdana"/>
+          <w:i/>
+          <w:color w:val="000000"/>
+          <w:sz w:val="20"/>
+          <w:szCs w:val="20"/>
+        </w:rPr>
+      </w:pPr>
+      <w:r>
+        <w:rPr>
+          <w:rFonts w:ascii="Verdana" w:hAnsi="Verdana"/>
+          <w:i/>
           <w:color w:val="000000"/>
           <w:sz w:val="20"/>
           <w:szCs w:val="20"/>
@@ -9246,6 +9251,7 @@
         <w:rPr>
           <w:rStyle w:val="s"/>
           <w:rFonts w:ascii="Verdana" w:hAnsi="Verdana"/>
+          <w:i/>
           <w:color w:val="BB8844"/>
           <w:sz w:val="20"/>
           <w:szCs w:val="20"/>
@@ -9257,6 +9263,7 @@
         <w:rPr>
           <w:rStyle w:val="s"/>
           <w:rFonts w:ascii="Verdana" w:hAnsi="Verdana"/>
+          <w:i/>
           <w:color w:val="BB8844"/>
           <w:sz w:val="20"/>
           <w:szCs w:val="20"/>
@@ -9268,6 +9275,7 @@
         <w:rPr>
           <w:rStyle w:val="s"/>
           <w:rFonts w:ascii="Verdana" w:hAnsi="Verdana"/>
+          <w:i/>
           <w:color w:val="BB8844"/>
           <w:sz w:val="20"/>
           <w:szCs w:val="20"/>
@@ -9278,6 +9286,7 @@
         <w:rPr>
           <w:rStyle w:val="p"/>
           <w:rFonts w:ascii="Verdana" w:hAnsi="Verdana"/>
+          <w:i/>
           <w:color w:val="000000"/>
           <w:sz w:val="20"/>
           <w:szCs w:val="20"/>
@@ -9297,14 +9306,16 @@
         <w:shd w:val="clear" w:color="auto" w:fill="E0FFB8"/>
         <w:rPr>
           <w:rFonts w:ascii="Verdana" w:hAnsi="Verdana"/>
-          <w:color w:val="000000"/>
-          <w:sz w:val="20"/>
-          <w:szCs w:val="20"/>
-        </w:rPr>
-      </w:pPr>
-      <w:r>
-        <w:rPr>
-          <w:rFonts w:ascii="Verdana" w:hAnsi="Verdana"/>
+          <w:i/>
+          <w:color w:val="000000"/>
+          <w:sz w:val="20"/>
+          <w:szCs w:val="20"/>
+        </w:rPr>
+      </w:pPr>
+      <w:r>
+        <w:rPr>
+          <w:rFonts w:ascii="Verdana" w:hAnsi="Verdana"/>
+          <w:i/>
           <w:color w:val="000000"/>
           <w:sz w:val="20"/>
           <w:szCs w:val="20"/>
@@ -9315,6 +9326,7 @@
         <w:rPr>
           <w:rStyle w:val="s"/>
           <w:rFonts w:ascii="Verdana" w:hAnsi="Verdana"/>
+          <w:i/>
           <w:color w:val="BB8844"/>
           <w:sz w:val="20"/>
           <w:szCs w:val="20"/>
@@ -9326,6 +9338,7 @@
         <w:rPr>
           <w:rStyle w:val="s"/>
           <w:rFonts w:ascii="Verdana" w:hAnsi="Verdana"/>
+          <w:i/>
           <w:color w:val="BB8844"/>
           <w:sz w:val="20"/>
           <w:szCs w:val="20"/>
@@ -9337,6 +9350,7 @@
         <w:rPr>
           <w:rStyle w:val="s"/>
           <w:rFonts w:ascii="Verdana" w:hAnsi="Verdana"/>
+          <w:i/>
           <w:color w:val="BB8844"/>
           <w:sz w:val="20"/>
           <w:szCs w:val="20"/>
@@ -9347,6 +9361,7 @@
         <w:rPr>
           <w:rStyle w:val="p"/>
           <w:rFonts w:ascii="Verdana" w:hAnsi="Verdana"/>
+          <w:i/>
           <w:color w:val="000000"/>
           <w:sz w:val="20"/>
           <w:szCs w:val="20"/>
@@ -9366,14 +9381,16 @@
         <w:shd w:val="clear" w:color="auto" w:fill="E0FFB8"/>
         <w:rPr>
           <w:rFonts w:ascii="Verdana" w:hAnsi="Verdana"/>
-          <w:color w:val="000000"/>
-          <w:sz w:val="20"/>
-          <w:szCs w:val="20"/>
-        </w:rPr>
-      </w:pPr>
-      <w:r>
-        <w:rPr>
-          <w:rFonts w:ascii="Verdana" w:hAnsi="Verdana"/>
+          <w:i/>
+          <w:color w:val="000000"/>
+          <w:sz w:val="20"/>
+          <w:szCs w:val="20"/>
+        </w:rPr>
+      </w:pPr>
+      <w:r>
+        <w:rPr>
+          <w:rFonts w:ascii="Verdana" w:hAnsi="Verdana"/>
+          <w:i/>
           <w:color w:val="000000"/>
           <w:sz w:val="20"/>
           <w:szCs w:val="20"/>
@@ -9384,6 +9401,7 @@
         <w:rPr>
           <w:rStyle w:val="s"/>
           <w:rFonts w:ascii="Verdana" w:hAnsi="Verdana"/>
+          <w:i/>
           <w:color w:val="BB8844"/>
           <w:sz w:val="20"/>
           <w:szCs w:val="20"/>
@@ -9395,6 +9413,7 @@
         <w:rPr>
           <w:rStyle w:val="s"/>
           <w:rFonts w:ascii="Verdana" w:hAnsi="Verdana"/>
+          <w:i/>
           <w:color w:val="BB8844"/>
           <w:sz w:val="20"/>
           <w:szCs w:val="20"/>
@@ -9406,6 +9425,7 @@
         <w:rPr>
           <w:rStyle w:val="s"/>
           <w:rFonts w:ascii="Verdana" w:hAnsi="Verdana"/>
+          <w:i/>
           <w:color w:val="BB8844"/>
           <w:sz w:val="20"/>
           <w:szCs w:val="20"/>
@@ -9416,6 +9436,7 @@
         <w:rPr>
           <w:rStyle w:val="p"/>
           <w:rFonts w:ascii="Verdana" w:hAnsi="Verdana"/>
+          <w:i/>
           <w:color w:val="000000"/>
           <w:sz w:val="20"/>
           <w:szCs w:val="20"/>
@@ -9435,14 +9456,16 @@
         <w:shd w:val="clear" w:color="auto" w:fill="E0FFB8"/>
         <w:rPr>
           <w:rFonts w:ascii="Verdana" w:hAnsi="Verdana"/>
-          <w:color w:val="000000"/>
-          <w:sz w:val="20"/>
-          <w:szCs w:val="20"/>
-        </w:rPr>
-      </w:pPr>
-      <w:r>
-        <w:rPr>
-          <w:rFonts w:ascii="Verdana" w:hAnsi="Verdana"/>
+          <w:i/>
+          <w:color w:val="000000"/>
+          <w:sz w:val="20"/>
+          <w:szCs w:val="20"/>
+        </w:rPr>
+      </w:pPr>
+      <w:r>
+        <w:rPr>
+          <w:rFonts w:ascii="Verdana" w:hAnsi="Verdana"/>
+          <w:i/>
           <w:color w:val="000000"/>
           <w:sz w:val="20"/>
           <w:szCs w:val="20"/>
@@ -9453,6 +9476,7 @@
         <w:rPr>
           <w:rStyle w:val="s"/>
           <w:rFonts w:ascii="Verdana" w:hAnsi="Verdana"/>
+          <w:i/>
           <w:color w:val="BB8844"/>
           <w:sz w:val="20"/>
           <w:szCs w:val="20"/>
@@ -9464,6 +9488,7 @@
         <w:rPr>
           <w:rStyle w:val="s"/>
           <w:rFonts w:ascii="Verdana" w:hAnsi="Verdana"/>
+          <w:i/>
           <w:color w:val="BB8844"/>
           <w:sz w:val="20"/>
           <w:szCs w:val="20"/>
@@ -9475,6 +9500,7 @@
         <w:rPr>
           <w:rStyle w:val="s"/>
           <w:rFonts w:ascii="Verdana" w:hAnsi="Verdana"/>
+          <w:i/>
           <w:color w:val="BB8844"/>
           <w:sz w:val="20"/>
           <w:szCs w:val="20"/>
@@ -9485,6 +9511,7 @@
         <w:rPr>
           <w:rStyle w:val="p"/>
           <w:rFonts w:ascii="Verdana" w:hAnsi="Verdana"/>
+          <w:i/>
           <w:color w:val="000000"/>
           <w:sz w:val="20"/>
           <w:szCs w:val="20"/>
@@ -9504,14 +9531,16 @@
         <w:shd w:val="clear" w:color="auto" w:fill="E0FFB8"/>
         <w:rPr>
           <w:rFonts w:ascii="Verdana" w:hAnsi="Verdana"/>
-          <w:color w:val="000000"/>
-          <w:sz w:val="20"/>
-          <w:szCs w:val="20"/>
-        </w:rPr>
-      </w:pPr>
-      <w:r>
-        <w:rPr>
-          <w:rFonts w:ascii="Verdana" w:hAnsi="Verdana"/>
+          <w:i/>
+          <w:color w:val="000000"/>
+          <w:sz w:val="20"/>
+          <w:szCs w:val="20"/>
+        </w:rPr>
+      </w:pPr>
+      <w:r>
+        <w:rPr>
+          <w:rFonts w:ascii="Verdana" w:hAnsi="Verdana"/>
+          <w:i/>
           <w:color w:val="000000"/>
           <w:sz w:val="20"/>
           <w:szCs w:val="20"/>
@@ -9522,6 +9551,7 @@
         <w:rPr>
           <w:rStyle w:val="s"/>
           <w:rFonts w:ascii="Verdana" w:hAnsi="Verdana"/>
+          <w:i/>
           <w:color w:val="BB8844"/>
           <w:sz w:val="20"/>
           <w:szCs w:val="20"/>
@@ -9533,6 +9563,7 @@
         <w:rPr>
           <w:rStyle w:val="s"/>
           <w:rFonts w:ascii="Verdana" w:hAnsi="Verdana"/>
+          <w:i/>
           <w:color w:val="BB8844"/>
           <w:sz w:val="20"/>
           <w:szCs w:val="20"/>
@@ -9544,6 +9575,7 @@
         <w:rPr>
           <w:rStyle w:val="s"/>
           <w:rFonts w:ascii="Verdana" w:hAnsi="Verdana"/>
+          <w:i/>
           <w:color w:val="BB8844"/>
           <w:sz w:val="20"/>
           <w:szCs w:val="20"/>
@@ -9554,6 +9586,7 @@
         <w:rPr>
           <w:rStyle w:val="p"/>
           <w:rFonts w:ascii="Verdana" w:hAnsi="Verdana"/>
+          <w:i/>
           <w:color w:val="000000"/>
           <w:sz w:val="20"/>
           <w:szCs w:val="20"/>
@@ -9573,15 +9606,17 @@
         <w:shd w:val="clear" w:color="auto" w:fill="E0FFB8"/>
         <w:rPr>
           <w:rFonts w:ascii="Verdana" w:hAnsi="Verdana"/>
-          <w:color w:val="000000"/>
-          <w:sz w:val="20"/>
-          <w:szCs w:val="20"/>
-          <w:shd w:val="pct15" w:color="auto" w:fill="FFFFFF"/>
-        </w:rPr>
-      </w:pPr>
-      <w:r>
-        <w:rPr>
-          <w:rFonts w:ascii="Verdana" w:hAnsi="Verdana"/>
+          <w:i/>
+          <w:color w:val="000000"/>
+          <w:sz w:val="20"/>
+          <w:szCs w:val="20"/>
+          <w:shd w:val="pct15" w:color="auto" w:fill="FFFFFF"/>
+        </w:rPr>
+      </w:pPr>
+      <w:r>
+        <w:rPr>
+          <w:rFonts w:ascii="Verdana" w:hAnsi="Verdana"/>
+          <w:i/>
           <w:color w:val="000000"/>
           <w:sz w:val="20"/>
           <w:szCs w:val="20"/>
@@ -9593,6 +9628,7 @@
         <w:rPr>
           <w:rStyle w:val="s"/>
           <w:rFonts w:ascii="Verdana" w:hAnsi="Verdana"/>
+          <w:i/>
           <w:color w:val="BB8844"/>
           <w:sz w:val="20"/>
           <w:szCs w:val="20"/>
@@ -9605,6 +9641,7 @@
         <w:rPr>
           <w:rStyle w:val="s"/>
           <w:rFonts w:ascii="Verdana" w:hAnsi="Verdana"/>
+          <w:i/>
           <w:color w:val="BB8844"/>
           <w:sz w:val="20"/>
           <w:szCs w:val="20"/>
@@ -9617,6 +9654,7 @@
         <w:rPr>
           <w:rStyle w:val="s"/>
           <w:rFonts w:ascii="Verdana" w:hAnsi="Verdana"/>
+          <w:i/>
           <w:color w:val="BB8844"/>
           <w:sz w:val="20"/>
           <w:szCs w:val="20"/>
@@ -9628,6 +9666,7 @@
         <w:rPr>
           <w:rStyle w:val="p"/>
           <w:rFonts w:ascii="Verdana" w:hAnsi="Verdana"/>
+          <w:i/>
           <w:color w:val="000000"/>
           <w:sz w:val="20"/>
           <w:szCs w:val="20"/>
@@ -9648,6 +9687,7 @@
         <w:shd w:val="clear" w:color="auto" w:fill="E0FFB8"/>
         <w:rPr>
           <w:rFonts w:ascii="Verdana" w:hAnsi="Verdana"/>
+          <w:i/>
           <w:color w:val="000000"/>
           <w:sz w:val="20"/>
           <w:szCs w:val="20"/>
@@ -9657,6 +9697,7 @@
         <w:rPr>
           <w:rStyle w:val="p"/>
           <w:rFonts w:ascii="Verdana" w:hAnsi="Verdana"/>
+          <w:i/>
           <w:color w:val="000000"/>
           <w:sz w:val="20"/>
           <w:szCs w:val="20"/>
